--- a/DOW BI&A Technical Solution Documentation.docx
+++ b/DOW BI&A Technical Solution Documentation.docx
@@ -7,7 +7,7 @@
         <w:pStyle w:val="Title"/>
       </w:pPr>
       <w:r>
-        <w:t>BI&amp;A</w:t>
+        <w:t>BI</w:t>
       </w:r>
       <w:r>
         <w:t xml:space="preserve"> </w:t>
@@ -20,26 +20,41 @@
       <w:pPr>
         <w:pStyle w:val="Subtitle"/>
         <w:spacing w:after="0"/>
-      </w:pPr>
-      <w:r>
+        <w:rPr>
+          <w:b/>
+          <w:bCs/>
+          <w:color w:val="000000" w:themeColor="text1"/>
+        </w:rPr>
+      </w:pPr>
+      <w:r>
+        <w:rPr>
+          <w:b/>
+          <w:bCs/>
+          <w:color w:val="000000" w:themeColor="text1"/>
+        </w:rPr>
         <w:t xml:space="preserve">Prepared for </w:t>
       </w:r>
       <w:r>
         <w:rPr>
-          <w:highlight w:val="yellow"/>
-        </w:rPr>
-        <w:t>Client Name</w:t>
+          <w:b/>
+          <w:bCs/>
+          <w:color w:val="000000" w:themeColor="text1"/>
+        </w:rPr>
+        <w:t>The Dow Chemical Company</w:t>
       </w:r>
     </w:p>
     <w:p>
       <w:pPr>
         <w:spacing w:after="0"/>
-      </w:pPr>
-      <w:r>
-        <w:rPr>
-          <w:highlight w:val="yellow"/>
-        </w:rPr>
-        <w:t>Date</w:t>
+        <w:rPr>
+          <w:color w:val="262626" w:themeColor="text1" w:themeTint="D9"/>
+        </w:rPr>
+      </w:pPr>
+      <w:r>
+        <w:rPr>
+          <w:color w:val="262626" w:themeColor="text1" w:themeTint="D9"/>
+        </w:rPr>
+        <w:t>September 15, 2025</w:t>
       </w:r>
     </w:p>
     <w:p>
@@ -89,136 +104,230 @@
     <w:p>
       <w:pPr>
         <w:rPr>
-          <w:color w:val="FF0000"/>
-        </w:rPr>
-      </w:pPr>
-      <w:r>
-        <w:rPr>
-          <w:color w:val="FF0000"/>
-        </w:rPr>
-        <w:t xml:space="preserve">Purpose: </w:t>
+          <w:b/>
+          <w:bCs/>
+          <w:color w:val="000000" w:themeColor="text1"/>
+        </w:rPr>
+      </w:pPr>
+      <w:r>
+        <w:rPr>
+          <w:b/>
+          <w:bCs/>
+          <w:color w:val="000000" w:themeColor="text1"/>
+        </w:rPr>
+        <w:t>Proprietary Notice &amp; Confidentiality</w:t>
+      </w:r>
+      <w:r>
+        <w:rPr>
+          <w:b/>
+          <w:bCs/>
+          <w:color w:val="000000" w:themeColor="text1"/>
+        </w:rPr>
+        <w:t>:</w:t>
       </w:r>
     </w:p>
     <w:p>
       <w:pPr>
         <w:rPr>
-          <w:color w:val="FF0000"/>
-        </w:rPr>
-      </w:pPr>
-      <w:r>
-        <w:rPr>
-          <w:color w:val="FF0000"/>
-        </w:rPr>
-        <w:t xml:space="preserve">This </w:t>
-      </w:r>
-      <w:r>
-        <w:rPr>
-          <w:color w:val="FF0000"/>
-        </w:rPr>
-        <w:t xml:space="preserve">document is intended </w:t>
-      </w:r>
-      <w:r>
-        <w:rPr>
-          <w:color w:val="FF0000"/>
-        </w:rPr>
-        <w:t>to serve as a generic 3Cloud deliverable template for deliverables that don’t have specific templates created.</w:t>
+          <w:color w:val="000000" w:themeColor="text1"/>
+        </w:rPr>
+      </w:pPr>
+      <w:r>
+        <w:rPr>
+          <w:color w:val="000000" w:themeColor="text1"/>
+        </w:rPr>
+        <w:t>Th</w:t>
+      </w:r>
+      <w:r>
+        <w:rPr>
+          <w:color w:val="000000" w:themeColor="text1"/>
+        </w:rPr>
+        <w:t>e</w:t>
+      </w:r>
+      <w:r>
+        <w:rPr>
+          <w:color w:val="000000" w:themeColor="text1"/>
+        </w:rPr>
+        <w:t xml:space="preserve"> </w:t>
+      </w:r>
+      <w:r>
+        <w:rPr>
+          <w:color w:val="000000" w:themeColor="text1"/>
+        </w:rPr>
+        <w:t xml:space="preserve">information contained in this document is </w:t>
+      </w:r>
+      <w:r>
+        <w:rPr>
+          <w:color w:val="000000" w:themeColor="text1"/>
+        </w:rPr>
+        <w:t xml:space="preserve">proprietary to </w:t>
+      </w:r>
+      <w:r>
+        <w:rPr>
+          <w:color w:val="000000" w:themeColor="text1"/>
+        </w:rPr>
+        <w:t>The Dow Chemical Company. The methodology used to prepare this document is proprietary to</w:t>
+      </w:r>
+      <w:r>
+        <w:rPr>
+          <w:color w:val="000000" w:themeColor="text1"/>
+        </w:rPr>
+        <w:t xml:space="preserve"> </w:t>
+      </w:r>
+      <w:r>
+        <w:rPr>
+          <w:color w:val="000000" w:themeColor="text1"/>
+        </w:rPr>
+        <w:t>The Dow Chemical Company</w:t>
+      </w:r>
+      <w:r>
+        <w:rPr>
+          <w:color w:val="000000" w:themeColor="text1"/>
+        </w:rPr>
+        <w:t xml:space="preserve"> and 3Cloud Solutions Inc. Neither may be used, reproduced, or disclosed</w:t>
+      </w:r>
+      <w:r>
+        <w:rPr>
+          <w:color w:val="000000" w:themeColor="text1"/>
+        </w:rPr>
+        <w:t xml:space="preserve"> to others except </w:t>
+      </w:r>
+      <w:r>
+        <w:rPr>
+          <w:color w:val="000000" w:themeColor="text1"/>
+        </w:rPr>
+        <w:t>employees</w:t>
+      </w:r>
+      <w:r>
+        <w:rPr>
+          <w:color w:val="000000" w:themeColor="text1"/>
+        </w:rPr>
+        <w:t xml:space="preserve"> of the recipient of this document who have need to know of the purposes of this a</w:t>
+      </w:r>
+      <w:r>
+        <w:rPr>
+          <w:color w:val="000000" w:themeColor="text1"/>
+        </w:rPr>
+        <w:t>ssignment.</w:t>
+      </w:r>
+      <w:r>
+        <w:rPr>
+          <w:color w:val="000000" w:themeColor="text1"/>
+        </w:rPr>
+        <w:br/>
+      </w:r>
+      <w:r>
+        <w:rPr>
+          <w:color w:val="000000" w:themeColor="text1"/>
+        </w:rPr>
+        <w:br/>
+        <w:t>This document will serve as a collaboration framework for 3Cloud and The Dow Chemical Company defining the agreed technologies, frameworks, and designs to be implemented.</w:t>
+      </w:r>
+    </w:p>
+    <w:p/>
+    <w:p/>
+    <w:p/>
+    <w:p>
+      <w:pPr>
+        <w:rPr>
+          <w:b/>
+          <w:bCs/>
+          <w:color w:val="000000" w:themeColor="text1"/>
+        </w:rPr>
+      </w:pPr>
+      <w:r>
+        <w:rPr>
+          <w:b/>
+          <w:bCs/>
+          <w:color w:val="000000" w:themeColor="text1"/>
+        </w:rPr>
+        <w:t xml:space="preserve">Purpose: </w:t>
       </w:r>
     </w:p>
     <w:p>
       <w:pPr>
-        <w:spacing w:line="259" w:lineRule="auto"/>
-        <w:rPr>
-          <w:color w:val="FF0000"/>
-        </w:rPr>
-      </w:pPr>
-    </w:p>
-    <w:p>
-      <w:pPr>
-        <w:rPr>
-          <w:color w:val="FF0000"/>
-        </w:rPr>
-      </w:pPr>
-      <w:r>
-        <w:rPr>
-          <w:color w:val="FF0000"/>
-        </w:rPr>
-        <w:t xml:space="preserve">How To Use: </w:t>
-      </w:r>
-    </w:p>
-    <w:p>
-      <w:pPr>
-        <w:pStyle w:val="ListParagraph"/>
-        <w:numPr>
-          <w:ilvl w:val="0"/>
-          <w:numId w:val="16"/>
-        </w:numPr>
-        <w:spacing w:line="259" w:lineRule="auto"/>
-        <w:rPr>
-          <w:color w:val="FF0000"/>
-        </w:rPr>
-      </w:pPr>
-      <w:r>
-        <w:rPr>
-          <w:color w:val="FF0000"/>
-        </w:rPr>
-        <w:t>Populate all yellow highlighted text</w:t>
-      </w:r>
-    </w:p>
-    <w:p>
-      <w:pPr>
-        <w:pStyle w:val="ListParagraph"/>
-        <w:numPr>
-          <w:ilvl w:val="0"/>
-          <w:numId w:val="16"/>
-        </w:numPr>
-        <w:spacing w:line="259" w:lineRule="auto"/>
-        <w:rPr>
-          <w:color w:val="FF0000"/>
-        </w:rPr>
-      </w:pPr>
-      <w:r>
-        <w:rPr>
-          <w:color w:val="FF0000"/>
-        </w:rPr>
-        <w:t>Remove all red text</w:t>
-      </w:r>
-    </w:p>
-    <w:p>
-      <w:pPr>
-        <w:pStyle w:val="ListParagraph"/>
-        <w:numPr>
-          <w:ilvl w:val="0"/>
-          <w:numId w:val="16"/>
-        </w:numPr>
-        <w:spacing w:line="259" w:lineRule="auto"/>
-        <w:rPr>
-          <w:color w:val="FF0000"/>
-        </w:rPr>
-      </w:pPr>
-      <w:r>
-        <w:rPr>
-          <w:color w:val="FF0000"/>
-        </w:rPr>
-        <w:t>Format the document with appropriate header levels</w:t>
-      </w:r>
-    </w:p>
-    <w:p>
-      <w:pPr>
-        <w:pStyle w:val="ListParagraph"/>
-        <w:numPr>
-          <w:ilvl w:val="0"/>
-          <w:numId w:val="16"/>
-        </w:numPr>
-        <w:spacing w:line="259" w:lineRule="auto"/>
-        <w:rPr>
-          <w:color w:val="FF0000"/>
-        </w:rPr>
-      </w:pPr>
-      <w:r>
-        <w:rPr>
-          <w:color w:val="FF0000"/>
-        </w:rPr>
-        <w:t>Update table of contents</w:t>
+        <w:rPr>
+          <w:color w:val="000000" w:themeColor="text1"/>
+        </w:rPr>
+      </w:pPr>
+      <w:r>
+        <w:rPr>
+          <w:color w:val="000000" w:themeColor="text1"/>
+        </w:rPr>
+        <w:t xml:space="preserve">This Technical Solution Documentation is aimed </w:t>
+      </w:r>
+      <w:r>
+        <w:rPr>
+          <w:color w:val="000000" w:themeColor="text1"/>
+        </w:rPr>
+        <w:t>at communicating</w:t>
+      </w:r>
+      <w:r>
+        <w:rPr>
+          <w:color w:val="000000" w:themeColor="text1"/>
+        </w:rPr>
+        <w:t xml:space="preserve"> the technical details of the </w:t>
+      </w:r>
+      <w:r>
+        <w:rPr>
+          <w:color w:val="000000" w:themeColor="text1"/>
+        </w:rPr>
+        <w:t>work that</w:t>
+      </w:r>
+      <w:r>
+        <w:rPr>
+          <w:color w:val="000000" w:themeColor="text1"/>
+        </w:rPr>
+        <w:t xml:space="preserve"> has been done wit</w:t>
+      </w:r>
+      <w:r>
+        <w:rPr>
+          <w:color w:val="000000" w:themeColor="text1"/>
+        </w:rPr>
+        <w:t>h the WAV Reports</w:t>
+      </w:r>
+      <w:r>
+        <w:rPr>
+          <w:color w:val="000000" w:themeColor="text1"/>
+        </w:rPr>
+        <w:t xml:space="preserve"> for The Dow Chemical Company</w:t>
+      </w:r>
+      <w:r>
+        <w:rPr>
+          <w:color w:val="000000" w:themeColor="text1"/>
+        </w:rPr>
+        <w:t>.</w:t>
+      </w:r>
+      <w:r>
+        <w:rPr>
+          <w:color w:val="000000" w:themeColor="text1"/>
+        </w:rPr>
+        <w:t xml:space="preserve"> It </w:t>
+      </w:r>
+      <w:r>
+        <w:rPr>
+          <w:color w:val="000000" w:themeColor="text1"/>
+        </w:rPr>
+        <w:t>will serve as the blueprint that developers and administrators will refer to.</w:t>
+      </w:r>
+      <w:r>
+        <w:rPr>
+          <w:color w:val="000000" w:themeColor="text1"/>
+        </w:rPr>
+        <w:br/>
+      </w:r>
+      <w:r>
+        <w:rPr>
+          <w:color w:val="000000" w:themeColor="text1"/>
+        </w:rPr>
+        <w:br/>
+        <w:t>This document will serve as a collaboration framework for 3Cloud and The Dow Chemical Company defining the agreed tec</w:t>
+      </w:r>
+      <w:r>
+        <w:rPr>
+          <w:color w:val="000000" w:themeColor="text1"/>
+        </w:rPr>
+        <w:t>hnologies, frameworks, and designs to be implemented.</w:t>
       </w:r>
     </w:p>
     <w:p>
@@ -288,7 +397,7 @@
           <w:r>
             <w:fldChar w:fldCharType="separate"/>
           </w:r>
-          <w:hyperlink w:anchor="_Toc208855396" w:history="1">
+          <w:hyperlink w:anchor="_Toc208941697" w:history="1">
             <w:r>
               <w:rPr>
                 <w:rStyle w:val="Hyperlink"/>
@@ -315,7 +424,7 @@
                 <w:noProof/>
                 <w:webHidden/>
               </w:rPr>
-              <w:instrText xml:space="preserve"> PAGEREF _Toc208855396 \h </w:instrText>
+              <w:instrText xml:space="preserve"> PAGEREF _Toc208941697 \h </w:instrText>
             </w:r>
             <w:r>
               <w:rPr>
@@ -335,7 +444,7 @@
                 <w:noProof/>
                 <w:webHidden/>
               </w:rPr>
-              <w:t>4</w:t>
+              <w:t>5</w:t>
             </w:r>
             <w:r>
               <w:rPr>
@@ -361,13 +470,13 @@
               <w14:ligatures w14:val="standardContextual"/>
             </w:rPr>
           </w:pPr>
-          <w:hyperlink w:anchor="_Toc208855397" w:history="1">
+          <w:hyperlink w:anchor="_Toc208941698" w:history="1">
             <w:r>
               <w:rPr>
                 <w:rStyle w:val="Hyperlink"/>
                 <w:noProof/>
               </w:rPr>
-              <w:t>Current Security Implementation and Future Considerations:</w:t>
+              <w:t>Solution Overview:</w:t>
             </w:r>
             <w:r>
               <w:rPr>
@@ -388,7 +497,7 @@
                 <w:noProof/>
                 <w:webHidden/>
               </w:rPr>
-              <w:instrText xml:space="preserve"> PAGEREF _Toc208855397 \h </w:instrText>
+              <w:instrText xml:space="preserve"> PAGEREF _Toc208941698 \h </w:instrText>
             </w:r>
             <w:r>
               <w:rPr>
@@ -408,7 +517,7 @@
                 <w:noProof/>
                 <w:webHidden/>
               </w:rPr>
-              <w:t>4</w:t>
+              <w:t>5</w:t>
             </w:r>
             <w:r>
               <w:rPr>
@@ -434,13 +543,13 @@
               <w14:ligatures w14:val="standardContextual"/>
             </w:rPr>
           </w:pPr>
-          <w:hyperlink w:anchor="_Toc208855398" w:history="1">
+          <w:hyperlink w:anchor="_Toc208941699" w:history="1">
             <w:r>
               <w:rPr>
                 <w:rStyle w:val="Hyperlink"/>
                 <w:noProof/>
               </w:rPr>
-              <w:t>SQL Server to SSAS</w:t>
+              <w:t>Product Deployment</w:t>
             </w:r>
             <w:r>
               <w:rPr>
@@ -461,7 +570,7 @@
                 <w:noProof/>
                 <w:webHidden/>
               </w:rPr>
-              <w:instrText xml:space="preserve"> PAGEREF _Toc208855398 \h </w:instrText>
+              <w:instrText xml:space="preserve"> PAGEREF _Toc208941699 \h </w:instrText>
             </w:r>
             <w:r>
               <w:rPr>
@@ -481,7 +590,7 @@
                 <w:noProof/>
                 <w:webHidden/>
               </w:rPr>
-              <w:t>4</w:t>
+              <w:t>5</w:t>
             </w:r>
             <w:r>
               <w:rPr>
@@ -507,13 +616,13 @@
               <w14:ligatures w14:val="standardContextual"/>
             </w:rPr>
           </w:pPr>
-          <w:hyperlink w:anchor="_Toc208855399" w:history="1">
+          <w:hyperlink w:anchor="_Toc208941700" w:history="1">
             <w:r>
               <w:rPr>
                 <w:rStyle w:val="Hyperlink"/>
                 <w:noProof/>
               </w:rPr>
-              <w:t>SQL Server Analysis Services (SSAS):</w:t>
+              <w:t xml:space="preserve">WAV Report Model Diagram: </w:t>
             </w:r>
             <w:r>
               <w:rPr>
@@ -534,7 +643,7 @@
                 <w:noProof/>
                 <w:webHidden/>
               </w:rPr>
-              <w:instrText xml:space="preserve"> PAGEREF _Toc208855399 \h </w:instrText>
+              <w:instrText xml:space="preserve"> PAGEREF _Toc208941700 \h </w:instrText>
             </w:r>
             <w:r>
               <w:rPr>
@@ -554,7 +663,7 @@
                 <w:noProof/>
                 <w:webHidden/>
               </w:rPr>
-              <w:t>4</w:t>
+              <w:t>5</w:t>
             </w:r>
             <w:r>
               <w:rPr>
@@ -580,13 +689,13 @@
               <w14:ligatures w14:val="standardContextual"/>
             </w:rPr>
           </w:pPr>
-          <w:hyperlink w:anchor="_Toc208855400" w:history="1">
+          <w:hyperlink w:anchor="_Toc208941701" w:history="1">
             <w:r>
               <w:rPr>
                 <w:rStyle w:val="Hyperlink"/>
                 <w:noProof/>
               </w:rPr>
-              <w:t>Power BI Service:</w:t>
+              <w:t>WAV Microzone Report Model Diagram:</w:t>
             </w:r>
             <w:r>
               <w:rPr>
@@ -607,7 +716,7 @@
                 <w:noProof/>
                 <w:webHidden/>
               </w:rPr>
-              <w:instrText xml:space="preserve"> PAGEREF _Toc208855400 \h </w:instrText>
+              <w:instrText xml:space="preserve"> PAGEREF _Toc208941701 \h </w:instrText>
             </w:r>
             <w:r>
               <w:rPr>
@@ -627,7 +736,7 @@
                 <w:noProof/>
                 <w:webHidden/>
               </w:rPr>
-              <w:t>4</w:t>
+              <w:t>6</w:t>
             </w:r>
             <w:r>
               <w:rPr>
@@ -653,13 +762,13 @@
               <w14:ligatures w14:val="standardContextual"/>
             </w:rPr>
           </w:pPr>
-          <w:hyperlink w:anchor="_Toc208855401" w:history="1">
+          <w:hyperlink w:anchor="_Toc208941702" w:history="1">
             <w:r>
               <w:rPr>
                 <w:rStyle w:val="Hyperlink"/>
                 <w:noProof/>
               </w:rPr>
-              <w:t>Git Control and Repositories</w:t>
+              <w:t>WAV System Health Report Model Diagram:</w:t>
             </w:r>
             <w:r>
               <w:rPr>
@@ -680,7 +789,7 @@
                 <w:noProof/>
                 <w:webHidden/>
               </w:rPr>
-              <w:instrText xml:space="preserve"> PAGEREF _Toc208855401 \h </w:instrText>
+              <w:instrText xml:space="preserve"> PAGEREF _Toc208941702 \h </w:instrText>
             </w:r>
             <w:r>
               <w:rPr>
@@ -700,7 +809,7 @@
                 <w:noProof/>
                 <w:webHidden/>
               </w:rPr>
-              <w:t>4</w:t>
+              <w:t>6</w:t>
             </w:r>
             <w:r>
               <w:rPr>
@@ -726,13 +835,13 @@
               <w14:ligatures w14:val="standardContextual"/>
             </w:rPr>
           </w:pPr>
-          <w:hyperlink w:anchor="_Toc208855402" w:history="1">
+          <w:hyperlink w:anchor="_Toc208941703" w:history="1">
             <w:r>
               <w:rPr>
                 <w:rStyle w:val="Hyperlink"/>
                 <w:noProof/>
               </w:rPr>
-              <w:t>SQL Server View Layer:</w:t>
+              <w:t>Dashboard Access:</w:t>
             </w:r>
             <w:r>
               <w:rPr>
@@ -753,7 +862,7 @@
                 <w:noProof/>
                 <w:webHidden/>
               </w:rPr>
-              <w:instrText xml:space="preserve"> PAGEREF _Toc208855402 \h </w:instrText>
+              <w:instrText xml:space="preserve"> PAGEREF _Toc208941703 \h </w:instrText>
             </w:r>
             <w:r>
               <w:rPr>
@@ -773,226 +882,7 @@
                 <w:noProof/>
                 <w:webHidden/>
               </w:rPr>
-              <w:t>4</w:t>
-            </w:r>
-            <w:r>
-              <w:rPr>
-                <w:noProof/>
-                <w:webHidden/>
-              </w:rPr>
-              <w:fldChar w:fldCharType="end"/>
-            </w:r>
-          </w:hyperlink>
-        </w:p>
-        <w:p>
-          <w:pPr>
-            <w:pStyle w:val="TOC2"/>
-            <w:tabs>
-              <w:tab w:val="right" w:leader="dot" w:pos="9350"/>
-            </w:tabs>
-            <w:rPr>
-              <w:rFonts w:asciiTheme="minorHAnsi" w:eastAsiaTheme="minorEastAsia" w:hAnsiTheme="minorHAnsi"/>
-              <w:noProof/>
-              <w:kern w:val="2"/>
-              <w:sz w:val="24"/>
-              <w:szCs w:val="24"/>
-              <w14:ligatures w14:val="standardContextual"/>
-            </w:rPr>
-          </w:pPr>
-          <w:hyperlink w:anchor="_Toc208855403" w:history="1">
-            <w:r>
-              <w:rPr>
-                <w:rStyle w:val="Hyperlink"/>
-                <w:noProof/>
-              </w:rPr>
-              <w:t>Data Sources:</w:t>
-            </w:r>
-            <w:r>
-              <w:rPr>
-                <w:noProof/>
-                <w:webHidden/>
-              </w:rPr>
-              <w:tab/>
-            </w:r>
-            <w:r>
-              <w:rPr>
-                <w:noProof/>
-                <w:webHidden/>
-              </w:rPr>
-              <w:fldChar w:fldCharType="begin"/>
-            </w:r>
-            <w:r>
-              <w:rPr>
-                <w:noProof/>
-                <w:webHidden/>
-              </w:rPr>
-              <w:instrText xml:space="preserve"> PAGEREF _Toc208855403 \h </w:instrText>
-            </w:r>
-            <w:r>
-              <w:rPr>
-                <w:noProof/>
-                <w:webHidden/>
-              </w:rPr>
-            </w:r>
-            <w:r>
-              <w:rPr>
-                <w:noProof/>
-                <w:webHidden/>
-              </w:rPr>
-              <w:fldChar w:fldCharType="separate"/>
-            </w:r>
-            <w:r>
-              <w:rPr>
-                <w:noProof/>
-                <w:webHidden/>
-              </w:rPr>
-              <w:t>4</w:t>
-            </w:r>
-            <w:r>
-              <w:rPr>
-                <w:noProof/>
-                <w:webHidden/>
-              </w:rPr>
-              <w:fldChar w:fldCharType="end"/>
-            </w:r>
-          </w:hyperlink>
-        </w:p>
-        <w:p>
-          <w:pPr>
-            <w:pStyle w:val="TOC2"/>
-            <w:tabs>
-              <w:tab w:val="right" w:leader="dot" w:pos="9350"/>
-            </w:tabs>
-            <w:rPr>
-              <w:rFonts w:asciiTheme="minorHAnsi" w:eastAsiaTheme="minorEastAsia" w:hAnsiTheme="minorHAnsi"/>
-              <w:noProof/>
-              <w:kern w:val="2"/>
-              <w:sz w:val="24"/>
-              <w:szCs w:val="24"/>
-              <w14:ligatures w14:val="standardContextual"/>
-            </w:rPr>
-          </w:pPr>
-          <w:hyperlink w:anchor="_Toc208855404" w:history="1">
-            <w:r>
-              <w:rPr>
-                <w:rStyle w:val="Hyperlink"/>
-                <w:noProof/>
-              </w:rPr>
-              <w:t>Considerations for the View Layer:</w:t>
-            </w:r>
-            <w:r>
-              <w:rPr>
-                <w:noProof/>
-                <w:webHidden/>
-              </w:rPr>
-              <w:tab/>
-            </w:r>
-            <w:r>
-              <w:rPr>
-                <w:noProof/>
-                <w:webHidden/>
-              </w:rPr>
-              <w:fldChar w:fldCharType="begin"/>
-            </w:r>
-            <w:r>
-              <w:rPr>
-                <w:noProof/>
-                <w:webHidden/>
-              </w:rPr>
-              <w:instrText xml:space="preserve"> PAGEREF _Toc208855404 \h </w:instrText>
-            </w:r>
-            <w:r>
-              <w:rPr>
-                <w:noProof/>
-                <w:webHidden/>
-              </w:rPr>
-            </w:r>
-            <w:r>
-              <w:rPr>
-                <w:noProof/>
-                <w:webHidden/>
-              </w:rPr>
-              <w:fldChar w:fldCharType="separate"/>
-            </w:r>
-            <w:r>
-              <w:rPr>
-                <w:noProof/>
-                <w:webHidden/>
-              </w:rPr>
-              <w:t>4</w:t>
-            </w:r>
-            <w:r>
-              <w:rPr>
-                <w:noProof/>
-                <w:webHidden/>
-              </w:rPr>
-              <w:fldChar w:fldCharType="end"/>
-            </w:r>
-          </w:hyperlink>
-        </w:p>
-        <w:p>
-          <w:pPr>
-            <w:pStyle w:val="TOC2"/>
-            <w:tabs>
-              <w:tab w:val="right" w:leader="dot" w:pos="9350"/>
-            </w:tabs>
-            <w:rPr>
-              <w:rFonts w:asciiTheme="minorHAnsi" w:eastAsiaTheme="minorEastAsia" w:hAnsiTheme="minorHAnsi"/>
-              <w:noProof/>
-              <w:kern w:val="2"/>
-              <w:sz w:val="24"/>
-              <w:szCs w:val="24"/>
-              <w14:ligatures w14:val="standardContextual"/>
-            </w:rPr>
-          </w:pPr>
-          <w:hyperlink w:anchor="_Toc208855405" w:history="1">
-            <w:r>
-              <w:rPr>
-                <w:rStyle w:val="Hyperlink"/>
-                <w:noProof/>
-              </w:rPr>
-              <w:t>Utilized Views:</w:t>
-            </w:r>
-            <w:r>
-              <w:rPr>
-                <w:noProof/>
-                <w:webHidden/>
-              </w:rPr>
-              <w:tab/>
-            </w:r>
-            <w:r>
-              <w:rPr>
-                <w:noProof/>
-                <w:webHidden/>
-              </w:rPr>
-              <w:fldChar w:fldCharType="begin"/>
-            </w:r>
-            <w:r>
-              <w:rPr>
-                <w:noProof/>
-                <w:webHidden/>
-              </w:rPr>
-              <w:instrText xml:space="preserve"> PAGEREF _Toc208855405 \h </w:instrText>
-            </w:r>
-            <w:r>
-              <w:rPr>
-                <w:noProof/>
-                <w:webHidden/>
-              </w:rPr>
-            </w:r>
-            <w:r>
-              <w:rPr>
-                <w:noProof/>
-                <w:webHidden/>
-              </w:rPr>
-              <w:fldChar w:fldCharType="separate"/>
-            </w:r>
-            <w:r>
-              <w:rPr>
-                <w:noProof/>
-                <w:webHidden/>
-              </w:rPr>
-              <w:t>4</w:t>
+              <w:t>6</w:t>
             </w:r>
             <w:r>
               <w:rPr>
@@ -1018,13 +908,13 @@
               <w14:ligatures w14:val="standardContextual"/>
             </w:rPr>
           </w:pPr>
-          <w:hyperlink w:anchor="_Toc208855406" w:history="1">
+          <w:hyperlink w:anchor="_Toc208941704" w:history="1">
             <w:r>
               <w:rPr>
                 <w:rStyle w:val="Hyperlink"/>
                 <w:noProof/>
               </w:rPr>
-              <w:t>Tabular Models:</w:t>
+              <w:t>Report/Dashboard Components:</w:t>
             </w:r>
             <w:r>
               <w:rPr>
@@ -1045,7 +935,7 @@
                 <w:noProof/>
                 <w:webHidden/>
               </w:rPr>
-              <w:instrText xml:space="preserve"> PAGEREF _Toc208855406 \h </w:instrText>
+              <w:instrText xml:space="preserve"> PAGEREF _Toc208941704 \h </w:instrText>
             </w:r>
             <w:r>
               <w:rPr>
@@ -1065,810 +955,7 @@
                 <w:noProof/>
                 <w:webHidden/>
               </w:rPr>
-              <w:t>4</w:t>
-            </w:r>
-            <w:r>
-              <w:rPr>
-                <w:noProof/>
-                <w:webHidden/>
-              </w:rPr>
-              <w:fldChar w:fldCharType="end"/>
-            </w:r>
-          </w:hyperlink>
-        </w:p>
-        <w:p>
-          <w:pPr>
-            <w:pStyle w:val="TOC2"/>
-            <w:tabs>
-              <w:tab w:val="right" w:leader="dot" w:pos="9350"/>
-            </w:tabs>
-            <w:rPr>
-              <w:rFonts w:asciiTheme="minorHAnsi" w:eastAsiaTheme="minorEastAsia" w:hAnsiTheme="minorHAnsi"/>
-              <w:noProof/>
-              <w:kern w:val="2"/>
-              <w:sz w:val="24"/>
-              <w:szCs w:val="24"/>
-              <w14:ligatures w14:val="standardContextual"/>
-            </w:rPr>
-          </w:pPr>
-          <w:hyperlink w:anchor="_Toc208855407" w:history="1">
-            <w:r>
-              <w:rPr>
-                <w:rStyle w:val="Hyperlink"/>
-                <w:noProof/>
-              </w:rPr>
-              <w:t>Deployment Servers:</w:t>
-            </w:r>
-            <w:r>
-              <w:rPr>
-                <w:noProof/>
-                <w:webHidden/>
-              </w:rPr>
-              <w:tab/>
-            </w:r>
-            <w:r>
-              <w:rPr>
-                <w:noProof/>
-                <w:webHidden/>
-              </w:rPr>
-              <w:fldChar w:fldCharType="begin"/>
-            </w:r>
-            <w:r>
-              <w:rPr>
-                <w:noProof/>
-                <w:webHidden/>
-              </w:rPr>
-              <w:instrText xml:space="preserve"> PAGEREF _Toc208855407 \h </w:instrText>
-            </w:r>
-            <w:r>
-              <w:rPr>
-                <w:noProof/>
-                <w:webHidden/>
-              </w:rPr>
-            </w:r>
-            <w:r>
-              <w:rPr>
-                <w:noProof/>
-                <w:webHidden/>
-              </w:rPr>
-              <w:fldChar w:fldCharType="separate"/>
-            </w:r>
-            <w:r>
-              <w:rPr>
-                <w:noProof/>
-                <w:webHidden/>
-              </w:rPr>
-              <w:t>4</w:t>
-            </w:r>
-            <w:r>
-              <w:rPr>
-                <w:noProof/>
-                <w:webHidden/>
-              </w:rPr>
-              <w:fldChar w:fldCharType="end"/>
-            </w:r>
-          </w:hyperlink>
-        </w:p>
-        <w:p>
-          <w:pPr>
-            <w:pStyle w:val="TOC2"/>
-            <w:tabs>
-              <w:tab w:val="right" w:leader="dot" w:pos="9350"/>
-            </w:tabs>
-            <w:rPr>
-              <w:rFonts w:asciiTheme="minorHAnsi" w:eastAsiaTheme="minorEastAsia" w:hAnsiTheme="minorHAnsi"/>
-              <w:noProof/>
-              <w:kern w:val="2"/>
-              <w:sz w:val="24"/>
-              <w:szCs w:val="24"/>
-              <w14:ligatures w14:val="standardContextual"/>
-            </w:rPr>
-          </w:pPr>
-          <w:hyperlink w:anchor="_Toc208855408" w:history="1">
-            <w:r>
-              <w:rPr>
-                <w:rStyle w:val="Hyperlink"/>
-                <w:noProof/>
-              </w:rPr>
-              <w:t>Deployment Process:</w:t>
-            </w:r>
-            <w:r>
-              <w:rPr>
-                <w:noProof/>
-                <w:webHidden/>
-              </w:rPr>
-              <w:tab/>
-            </w:r>
-            <w:r>
-              <w:rPr>
-                <w:noProof/>
-                <w:webHidden/>
-              </w:rPr>
-              <w:fldChar w:fldCharType="begin"/>
-            </w:r>
-            <w:r>
-              <w:rPr>
-                <w:noProof/>
-                <w:webHidden/>
-              </w:rPr>
-              <w:instrText xml:space="preserve"> PAGEREF _Toc208855408 \h </w:instrText>
-            </w:r>
-            <w:r>
-              <w:rPr>
-                <w:noProof/>
-                <w:webHidden/>
-              </w:rPr>
-            </w:r>
-            <w:r>
-              <w:rPr>
-                <w:noProof/>
-                <w:webHidden/>
-              </w:rPr>
-              <w:fldChar w:fldCharType="separate"/>
-            </w:r>
-            <w:r>
-              <w:rPr>
-                <w:noProof/>
-                <w:webHidden/>
-              </w:rPr>
-              <w:t>5</w:t>
-            </w:r>
-            <w:r>
-              <w:rPr>
-                <w:noProof/>
-                <w:webHidden/>
-              </w:rPr>
-              <w:fldChar w:fldCharType="end"/>
-            </w:r>
-          </w:hyperlink>
-        </w:p>
-        <w:p>
-          <w:pPr>
-            <w:pStyle w:val="TOC2"/>
-            <w:tabs>
-              <w:tab w:val="right" w:leader="dot" w:pos="9350"/>
-            </w:tabs>
-            <w:rPr>
-              <w:rFonts w:asciiTheme="minorHAnsi" w:eastAsiaTheme="minorEastAsia" w:hAnsiTheme="minorHAnsi"/>
-              <w:noProof/>
-              <w:kern w:val="2"/>
-              <w:sz w:val="24"/>
-              <w:szCs w:val="24"/>
-              <w14:ligatures w14:val="standardContextual"/>
-            </w:rPr>
-          </w:pPr>
-          <w:hyperlink w:anchor="_Toc208855409" w:history="1">
-            <w:r>
-              <w:rPr>
-                <w:rStyle w:val="Hyperlink"/>
-                <w:noProof/>
-              </w:rPr>
-              <w:t>Considerations for Deploying Models:</w:t>
-            </w:r>
-            <w:r>
-              <w:rPr>
-                <w:noProof/>
-                <w:webHidden/>
-              </w:rPr>
-              <w:tab/>
-            </w:r>
-            <w:r>
-              <w:rPr>
-                <w:noProof/>
-                <w:webHidden/>
-              </w:rPr>
-              <w:fldChar w:fldCharType="begin"/>
-            </w:r>
-            <w:r>
-              <w:rPr>
-                <w:noProof/>
-                <w:webHidden/>
-              </w:rPr>
-              <w:instrText xml:space="preserve"> PAGEREF _Toc208855409 \h </w:instrText>
-            </w:r>
-            <w:r>
-              <w:rPr>
-                <w:noProof/>
-                <w:webHidden/>
-              </w:rPr>
-            </w:r>
-            <w:r>
-              <w:rPr>
-                <w:noProof/>
-                <w:webHidden/>
-              </w:rPr>
-              <w:fldChar w:fldCharType="separate"/>
-            </w:r>
-            <w:r>
-              <w:rPr>
-                <w:noProof/>
-                <w:webHidden/>
-              </w:rPr>
-              <w:t>5</w:t>
-            </w:r>
-            <w:r>
-              <w:rPr>
-                <w:noProof/>
-                <w:webHidden/>
-              </w:rPr>
-              <w:fldChar w:fldCharType="end"/>
-            </w:r>
-          </w:hyperlink>
-        </w:p>
-        <w:p>
-          <w:pPr>
-            <w:pStyle w:val="TOC2"/>
-            <w:tabs>
-              <w:tab w:val="right" w:leader="dot" w:pos="9350"/>
-            </w:tabs>
-            <w:rPr>
-              <w:rFonts w:asciiTheme="minorHAnsi" w:eastAsiaTheme="minorEastAsia" w:hAnsiTheme="minorHAnsi"/>
-              <w:noProof/>
-              <w:kern w:val="2"/>
-              <w:sz w:val="24"/>
-              <w:szCs w:val="24"/>
-              <w14:ligatures w14:val="standardContextual"/>
-            </w:rPr>
-          </w:pPr>
-          <w:hyperlink w:anchor="_Toc208855410" w:history="1">
-            <w:r>
-              <w:rPr>
-                <w:rStyle w:val="Hyperlink"/>
-                <w:noProof/>
-              </w:rPr>
-              <w:t>Model Roles:</w:t>
-            </w:r>
-            <w:r>
-              <w:rPr>
-                <w:noProof/>
-                <w:webHidden/>
-              </w:rPr>
-              <w:tab/>
-            </w:r>
-            <w:r>
-              <w:rPr>
-                <w:noProof/>
-                <w:webHidden/>
-              </w:rPr>
-              <w:fldChar w:fldCharType="begin"/>
-            </w:r>
-            <w:r>
-              <w:rPr>
-                <w:noProof/>
-                <w:webHidden/>
-              </w:rPr>
-              <w:instrText xml:space="preserve"> PAGEREF _Toc208855410 \h </w:instrText>
-            </w:r>
-            <w:r>
-              <w:rPr>
-                <w:noProof/>
-                <w:webHidden/>
-              </w:rPr>
-            </w:r>
-            <w:r>
-              <w:rPr>
-                <w:noProof/>
-                <w:webHidden/>
-              </w:rPr>
-              <w:fldChar w:fldCharType="separate"/>
-            </w:r>
-            <w:r>
-              <w:rPr>
-                <w:noProof/>
-                <w:webHidden/>
-              </w:rPr>
-              <w:t>5</w:t>
-            </w:r>
-            <w:r>
-              <w:rPr>
-                <w:noProof/>
-                <w:webHidden/>
-              </w:rPr>
-              <w:fldChar w:fldCharType="end"/>
-            </w:r>
-          </w:hyperlink>
-        </w:p>
-        <w:p>
-          <w:pPr>
-            <w:pStyle w:val="TOC2"/>
-            <w:tabs>
-              <w:tab w:val="right" w:leader="dot" w:pos="9350"/>
-            </w:tabs>
-            <w:rPr>
-              <w:rFonts w:asciiTheme="minorHAnsi" w:eastAsiaTheme="minorEastAsia" w:hAnsiTheme="minorHAnsi"/>
-              <w:noProof/>
-              <w:kern w:val="2"/>
-              <w:sz w:val="24"/>
-              <w:szCs w:val="24"/>
-              <w14:ligatures w14:val="standardContextual"/>
-            </w:rPr>
-          </w:pPr>
-          <w:hyperlink w:anchor="_Toc208855411" w:history="1">
-            <w:r>
-              <w:rPr>
-                <w:rStyle w:val="Hyperlink"/>
-                <w:noProof/>
-              </w:rPr>
-              <w:t>Tabular Model Tables:</w:t>
-            </w:r>
-            <w:r>
-              <w:rPr>
-                <w:noProof/>
-                <w:webHidden/>
-              </w:rPr>
-              <w:tab/>
-            </w:r>
-            <w:r>
-              <w:rPr>
-                <w:noProof/>
-                <w:webHidden/>
-              </w:rPr>
-              <w:fldChar w:fldCharType="begin"/>
-            </w:r>
-            <w:r>
-              <w:rPr>
-                <w:noProof/>
-                <w:webHidden/>
-              </w:rPr>
-              <w:instrText xml:space="preserve"> PAGEREF _Toc208855411 \h </w:instrText>
-            </w:r>
-            <w:r>
-              <w:rPr>
-                <w:noProof/>
-                <w:webHidden/>
-              </w:rPr>
-            </w:r>
-            <w:r>
-              <w:rPr>
-                <w:noProof/>
-                <w:webHidden/>
-              </w:rPr>
-              <w:fldChar w:fldCharType="separate"/>
-            </w:r>
-            <w:r>
-              <w:rPr>
-                <w:noProof/>
-                <w:webHidden/>
-              </w:rPr>
-              <w:t>5</w:t>
-            </w:r>
-            <w:r>
-              <w:rPr>
-                <w:noProof/>
-                <w:webHidden/>
-              </w:rPr>
-              <w:fldChar w:fldCharType="end"/>
-            </w:r>
-          </w:hyperlink>
-        </w:p>
-        <w:p>
-          <w:pPr>
-            <w:pStyle w:val="TOC2"/>
-            <w:tabs>
-              <w:tab w:val="right" w:leader="dot" w:pos="9350"/>
-            </w:tabs>
-            <w:rPr>
-              <w:rFonts w:asciiTheme="minorHAnsi" w:eastAsiaTheme="minorEastAsia" w:hAnsiTheme="minorHAnsi"/>
-              <w:noProof/>
-              <w:kern w:val="2"/>
-              <w:sz w:val="24"/>
-              <w:szCs w:val="24"/>
-              <w14:ligatures w14:val="standardContextual"/>
-            </w:rPr>
-          </w:pPr>
-          <w:hyperlink w:anchor="_Toc208855412" w:history="1">
-            <w:r>
-              <w:rPr>
-                <w:rStyle w:val="Hyperlink"/>
-                <w:noProof/>
-              </w:rPr>
-              <w:t>Hierarchies:</w:t>
-            </w:r>
-            <w:r>
-              <w:rPr>
-                <w:noProof/>
-                <w:webHidden/>
-              </w:rPr>
-              <w:tab/>
-            </w:r>
-            <w:r>
-              <w:rPr>
-                <w:noProof/>
-                <w:webHidden/>
-              </w:rPr>
-              <w:fldChar w:fldCharType="begin"/>
-            </w:r>
-            <w:r>
-              <w:rPr>
-                <w:noProof/>
-                <w:webHidden/>
-              </w:rPr>
-              <w:instrText xml:space="preserve"> PAGEREF _Toc208855412 \h </w:instrText>
-            </w:r>
-            <w:r>
-              <w:rPr>
-                <w:noProof/>
-                <w:webHidden/>
-              </w:rPr>
-            </w:r>
-            <w:r>
-              <w:rPr>
-                <w:noProof/>
-                <w:webHidden/>
-              </w:rPr>
-              <w:fldChar w:fldCharType="separate"/>
-            </w:r>
-            <w:r>
-              <w:rPr>
-                <w:noProof/>
-                <w:webHidden/>
-              </w:rPr>
-              <w:t>5</w:t>
-            </w:r>
-            <w:r>
-              <w:rPr>
-                <w:noProof/>
-                <w:webHidden/>
-              </w:rPr>
-              <w:fldChar w:fldCharType="end"/>
-            </w:r>
-          </w:hyperlink>
-        </w:p>
-        <w:p>
-          <w:pPr>
-            <w:pStyle w:val="TOC2"/>
-            <w:tabs>
-              <w:tab w:val="right" w:leader="dot" w:pos="9350"/>
-            </w:tabs>
-            <w:rPr>
-              <w:rFonts w:asciiTheme="minorHAnsi" w:eastAsiaTheme="minorEastAsia" w:hAnsiTheme="minorHAnsi"/>
-              <w:noProof/>
-              <w:kern w:val="2"/>
-              <w:sz w:val="24"/>
-              <w:szCs w:val="24"/>
-              <w14:ligatures w14:val="standardContextual"/>
-            </w:rPr>
-          </w:pPr>
-          <w:hyperlink w:anchor="_Toc208855413" w:history="1">
-            <w:r>
-              <w:rPr>
-                <w:rStyle w:val="Hyperlink"/>
-                <w:noProof/>
-              </w:rPr>
-              <w:t>Calculation Groups</w:t>
-            </w:r>
-            <w:r>
-              <w:rPr>
-                <w:noProof/>
-                <w:webHidden/>
-              </w:rPr>
-              <w:tab/>
-            </w:r>
-            <w:r>
-              <w:rPr>
-                <w:noProof/>
-                <w:webHidden/>
-              </w:rPr>
-              <w:fldChar w:fldCharType="begin"/>
-            </w:r>
-            <w:r>
-              <w:rPr>
-                <w:noProof/>
-                <w:webHidden/>
-              </w:rPr>
-              <w:instrText xml:space="preserve"> PAGEREF _Toc208855413 \h </w:instrText>
-            </w:r>
-            <w:r>
-              <w:rPr>
-                <w:noProof/>
-                <w:webHidden/>
-              </w:rPr>
-            </w:r>
-            <w:r>
-              <w:rPr>
-                <w:noProof/>
-                <w:webHidden/>
-              </w:rPr>
-              <w:fldChar w:fldCharType="separate"/>
-            </w:r>
-            <w:r>
-              <w:rPr>
-                <w:noProof/>
-                <w:webHidden/>
-              </w:rPr>
-              <w:t>5</w:t>
-            </w:r>
-            <w:r>
-              <w:rPr>
-                <w:noProof/>
-                <w:webHidden/>
-              </w:rPr>
-              <w:fldChar w:fldCharType="end"/>
-            </w:r>
-          </w:hyperlink>
-        </w:p>
-        <w:p>
-          <w:pPr>
-            <w:pStyle w:val="TOC2"/>
-            <w:tabs>
-              <w:tab w:val="right" w:leader="dot" w:pos="9350"/>
-            </w:tabs>
-            <w:rPr>
-              <w:rFonts w:asciiTheme="minorHAnsi" w:eastAsiaTheme="minorEastAsia" w:hAnsiTheme="minorHAnsi"/>
-              <w:noProof/>
-              <w:kern w:val="2"/>
-              <w:sz w:val="24"/>
-              <w:szCs w:val="24"/>
-              <w14:ligatures w14:val="standardContextual"/>
-            </w:rPr>
-          </w:pPr>
-          <w:hyperlink w:anchor="_Toc208855414" w:history="1">
-            <w:r>
-              <w:rPr>
-                <w:rStyle w:val="Hyperlink"/>
-                <w:noProof/>
-              </w:rPr>
-              <w:t>Time Intelligence</w:t>
-            </w:r>
-            <w:r>
-              <w:rPr>
-                <w:noProof/>
-                <w:webHidden/>
-              </w:rPr>
-              <w:tab/>
-            </w:r>
-            <w:r>
-              <w:rPr>
-                <w:noProof/>
-                <w:webHidden/>
-              </w:rPr>
-              <w:fldChar w:fldCharType="begin"/>
-            </w:r>
-            <w:r>
-              <w:rPr>
-                <w:noProof/>
-                <w:webHidden/>
-              </w:rPr>
-              <w:instrText xml:space="preserve"> PAGEREF _Toc208855414 \h </w:instrText>
-            </w:r>
-            <w:r>
-              <w:rPr>
-                <w:noProof/>
-                <w:webHidden/>
-              </w:rPr>
-            </w:r>
-            <w:r>
-              <w:rPr>
-                <w:noProof/>
-                <w:webHidden/>
-              </w:rPr>
-              <w:fldChar w:fldCharType="separate"/>
-            </w:r>
-            <w:r>
-              <w:rPr>
-                <w:noProof/>
-                <w:webHidden/>
-              </w:rPr>
-              <w:t>5</w:t>
-            </w:r>
-            <w:r>
-              <w:rPr>
-                <w:noProof/>
-                <w:webHidden/>
-              </w:rPr>
-              <w:fldChar w:fldCharType="end"/>
-            </w:r>
-          </w:hyperlink>
-        </w:p>
-        <w:p>
-          <w:pPr>
-            <w:pStyle w:val="TOC2"/>
-            <w:tabs>
-              <w:tab w:val="right" w:leader="dot" w:pos="9350"/>
-            </w:tabs>
-            <w:rPr>
-              <w:rFonts w:asciiTheme="minorHAnsi" w:eastAsiaTheme="minorEastAsia" w:hAnsiTheme="minorHAnsi"/>
-              <w:noProof/>
-              <w:kern w:val="2"/>
-              <w:sz w:val="24"/>
-              <w:szCs w:val="24"/>
-              <w14:ligatures w14:val="standardContextual"/>
-            </w:rPr>
-          </w:pPr>
-          <w:hyperlink w:anchor="_Toc208855415" w:history="1">
-            <w:r>
-              <w:rPr>
-                <w:rStyle w:val="Hyperlink"/>
-                <w:noProof/>
-              </w:rPr>
-              <w:t>Rolling Periods</w:t>
-            </w:r>
-            <w:r>
-              <w:rPr>
-                <w:noProof/>
-                <w:webHidden/>
-              </w:rPr>
-              <w:tab/>
-            </w:r>
-            <w:r>
-              <w:rPr>
-                <w:noProof/>
-                <w:webHidden/>
-              </w:rPr>
-              <w:fldChar w:fldCharType="begin"/>
-            </w:r>
-            <w:r>
-              <w:rPr>
-                <w:noProof/>
-                <w:webHidden/>
-              </w:rPr>
-              <w:instrText xml:space="preserve"> PAGEREF _Toc208855415 \h </w:instrText>
-            </w:r>
-            <w:r>
-              <w:rPr>
-                <w:noProof/>
-                <w:webHidden/>
-              </w:rPr>
-            </w:r>
-            <w:r>
-              <w:rPr>
-                <w:noProof/>
-                <w:webHidden/>
-              </w:rPr>
-              <w:fldChar w:fldCharType="separate"/>
-            </w:r>
-            <w:r>
-              <w:rPr>
-                <w:noProof/>
-                <w:webHidden/>
-              </w:rPr>
-              <w:t>5</w:t>
-            </w:r>
-            <w:r>
-              <w:rPr>
-                <w:noProof/>
-                <w:webHidden/>
-              </w:rPr>
-              <w:fldChar w:fldCharType="end"/>
-            </w:r>
-          </w:hyperlink>
-        </w:p>
-        <w:p>
-          <w:pPr>
-            <w:pStyle w:val="TOC2"/>
-            <w:tabs>
-              <w:tab w:val="right" w:leader="dot" w:pos="9350"/>
-            </w:tabs>
-            <w:rPr>
-              <w:rFonts w:asciiTheme="minorHAnsi" w:eastAsiaTheme="minorEastAsia" w:hAnsiTheme="minorHAnsi"/>
-              <w:noProof/>
-              <w:kern w:val="2"/>
-              <w:sz w:val="24"/>
-              <w:szCs w:val="24"/>
-              <w14:ligatures w14:val="standardContextual"/>
-            </w:rPr>
-          </w:pPr>
-          <w:hyperlink w:anchor="_Toc208855416" w:history="1">
-            <w:r>
-              <w:rPr>
-                <w:rStyle w:val="Hyperlink"/>
-                <w:noProof/>
-              </w:rPr>
-              <w:t>Measures/Calculated Columns:</w:t>
-            </w:r>
-            <w:r>
-              <w:rPr>
-                <w:noProof/>
-                <w:webHidden/>
-              </w:rPr>
-              <w:tab/>
-            </w:r>
-            <w:r>
-              <w:rPr>
-                <w:noProof/>
-                <w:webHidden/>
-              </w:rPr>
-              <w:fldChar w:fldCharType="begin"/>
-            </w:r>
-            <w:r>
-              <w:rPr>
-                <w:noProof/>
-                <w:webHidden/>
-              </w:rPr>
-              <w:instrText xml:space="preserve"> PAGEREF _Toc208855416 \h </w:instrText>
-            </w:r>
-            <w:r>
-              <w:rPr>
-                <w:noProof/>
-                <w:webHidden/>
-              </w:rPr>
-            </w:r>
-            <w:r>
-              <w:rPr>
-                <w:noProof/>
-                <w:webHidden/>
-              </w:rPr>
-              <w:fldChar w:fldCharType="separate"/>
-            </w:r>
-            <w:r>
-              <w:rPr>
-                <w:noProof/>
-                <w:webHidden/>
-              </w:rPr>
-              <w:t>5</w:t>
-            </w:r>
-            <w:r>
-              <w:rPr>
-                <w:noProof/>
-                <w:webHidden/>
-              </w:rPr>
-              <w:fldChar w:fldCharType="end"/>
-            </w:r>
-          </w:hyperlink>
-        </w:p>
-        <w:p>
-          <w:pPr>
-            <w:pStyle w:val="TOC2"/>
-            <w:tabs>
-              <w:tab w:val="right" w:leader="dot" w:pos="9350"/>
-            </w:tabs>
-            <w:rPr>
-              <w:rFonts w:asciiTheme="minorHAnsi" w:eastAsiaTheme="minorEastAsia" w:hAnsiTheme="minorHAnsi"/>
-              <w:noProof/>
-              <w:kern w:val="2"/>
-              <w:sz w:val="24"/>
-              <w:szCs w:val="24"/>
-              <w14:ligatures w14:val="standardContextual"/>
-            </w:rPr>
-          </w:pPr>
-          <w:hyperlink w:anchor="_Toc208855417" w:history="1">
-            <w:r>
-              <w:rPr>
-                <w:rStyle w:val="Hyperlink"/>
-                <w:noProof/>
-              </w:rPr>
-              <w:t>On Premise Enterprise Gateway:</w:t>
-            </w:r>
-            <w:r>
-              <w:rPr>
-                <w:noProof/>
-                <w:webHidden/>
-              </w:rPr>
-              <w:tab/>
-            </w:r>
-            <w:r>
-              <w:rPr>
-                <w:noProof/>
-                <w:webHidden/>
-              </w:rPr>
-              <w:fldChar w:fldCharType="begin"/>
-            </w:r>
-            <w:r>
-              <w:rPr>
-                <w:noProof/>
-                <w:webHidden/>
-              </w:rPr>
-              <w:instrText xml:space="preserve"> PAGEREF _Toc208855417 \h </w:instrText>
-            </w:r>
-            <w:r>
-              <w:rPr>
-                <w:noProof/>
-                <w:webHidden/>
-              </w:rPr>
-            </w:r>
-            <w:r>
-              <w:rPr>
-                <w:noProof/>
-                <w:webHidden/>
-              </w:rPr>
-              <w:fldChar w:fldCharType="separate"/>
-            </w:r>
-            <w:r>
-              <w:rPr>
-                <w:noProof/>
-                <w:webHidden/>
-              </w:rPr>
-              <w:t>5</w:t>
+              <w:t>6</w:t>
             </w:r>
             <w:r>
               <w:rPr>
@@ -1894,13 +981,13 @@
               <w14:ligatures w14:val="standardContextual"/>
             </w:rPr>
           </w:pPr>
-          <w:hyperlink w:anchor="_Toc208855418" w:history="1">
+          <w:hyperlink w:anchor="_Toc208941709" w:history="1">
             <w:r>
               <w:rPr>
                 <w:rStyle w:val="Hyperlink"/>
                 <w:noProof/>
               </w:rPr>
-              <w:t>Power BI Service:</w:t>
+              <w:t>Metrics/KPIs/Key Figure Definitions:</w:t>
             </w:r>
             <w:r>
               <w:rPr>
@@ -1921,7 +1008,7 @@
                 <w:noProof/>
                 <w:webHidden/>
               </w:rPr>
-              <w:instrText xml:space="preserve"> PAGEREF _Toc208855418 \h </w:instrText>
+              <w:instrText xml:space="preserve"> PAGEREF _Toc208941709 \h </w:instrText>
             </w:r>
             <w:r>
               <w:rPr>
@@ -1941,445 +1028,7 @@
                 <w:noProof/>
                 <w:webHidden/>
               </w:rPr>
-              <w:t>5</w:t>
-            </w:r>
-            <w:r>
-              <w:rPr>
-                <w:noProof/>
-                <w:webHidden/>
-              </w:rPr>
-              <w:fldChar w:fldCharType="end"/>
-            </w:r>
-          </w:hyperlink>
-        </w:p>
-        <w:p>
-          <w:pPr>
-            <w:pStyle w:val="TOC2"/>
-            <w:tabs>
-              <w:tab w:val="right" w:leader="dot" w:pos="9350"/>
-            </w:tabs>
-            <w:rPr>
-              <w:rFonts w:asciiTheme="minorHAnsi" w:eastAsiaTheme="minorEastAsia" w:hAnsiTheme="minorHAnsi"/>
-              <w:noProof/>
-              <w:kern w:val="2"/>
-              <w:sz w:val="24"/>
-              <w:szCs w:val="24"/>
-              <w14:ligatures w14:val="standardContextual"/>
-            </w:rPr>
-          </w:pPr>
-          <w:hyperlink w:anchor="_Toc208855419" w:history="1">
-            <w:r>
-              <w:rPr>
-                <w:rStyle w:val="Hyperlink"/>
-                <w:noProof/>
-              </w:rPr>
-              <w:t>Data Gateway Configuration:</w:t>
-            </w:r>
-            <w:r>
-              <w:rPr>
-                <w:noProof/>
-                <w:webHidden/>
-              </w:rPr>
-              <w:tab/>
-            </w:r>
-            <w:r>
-              <w:rPr>
-                <w:noProof/>
-                <w:webHidden/>
-              </w:rPr>
-              <w:fldChar w:fldCharType="begin"/>
-            </w:r>
-            <w:r>
-              <w:rPr>
-                <w:noProof/>
-                <w:webHidden/>
-              </w:rPr>
-              <w:instrText xml:space="preserve"> PAGEREF _Toc208855419 \h </w:instrText>
-            </w:r>
-            <w:r>
-              <w:rPr>
-                <w:noProof/>
-                <w:webHidden/>
-              </w:rPr>
-            </w:r>
-            <w:r>
-              <w:rPr>
-                <w:noProof/>
-                <w:webHidden/>
-              </w:rPr>
-              <w:fldChar w:fldCharType="separate"/>
-            </w:r>
-            <w:r>
-              <w:rPr>
-                <w:noProof/>
-                <w:webHidden/>
-              </w:rPr>
-              <w:t>5</w:t>
-            </w:r>
-            <w:r>
-              <w:rPr>
-                <w:noProof/>
-                <w:webHidden/>
-              </w:rPr>
-              <w:fldChar w:fldCharType="end"/>
-            </w:r>
-          </w:hyperlink>
-        </w:p>
-        <w:p>
-          <w:pPr>
-            <w:pStyle w:val="TOC2"/>
-            <w:tabs>
-              <w:tab w:val="right" w:leader="dot" w:pos="9350"/>
-            </w:tabs>
-            <w:rPr>
-              <w:rFonts w:asciiTheme="minorHAnsi" w:eastAsiaTheme="minorEastAsia" w:hAnsiTheme="minorHAnsi"/>
-              <w:noProof/>
-              <w:kern w:val="2"/>
-              <w:sz w:val="24"/>
-              <w:szCs w:val="24"/>
-              <w14:ligatures w14:val="standardContextual"/>
-            </w:rPr>
-          </w:pPr>
-          <w:hyperlink w:anchor="_Toc208855420" w:history="1">
-            <w:r>
-              <w:rPr>
-                <w:rStyle w:val="Hyperlink"/>
-                <w:noProof/>
-              </w:rPr>
-              <w:t>Gateways</w:t>
-            </w:r>
-            <w:r>
-              <w:rPr>
-                <w:noProof/>
-                <w:webHidden/>
-              </w:rPr>
-              <w:tab/>
-            </w:r>
-            <w:r>
-              <w:rPr>
-                <w:noProof/>
-                <w:webHidden/>
-              </w:rPr>
-              <w:fldChar w:fldCharType="begin"/>
-            </w:r>
-            <w:r>
-              <w:rPr>
-                <w:noProof/>
-                <w:webHidden/>
-              </w:rPr>
-              <w:instrText xml:space="preserve"> PAGEREF _Toc208855420 \h </w:instrText>
-            </w:r>
-            <w:r>
-              <w:rPr>
-                <w:noProof/>
-                <w:webHidden/>
-              </w:rPr>
-            </w:r>
-            <w:r>
-              <w:rPr>
-                <w:noProof/>
-                <w:webHidden/>
-              </w:rPr>
-              <w:fldChar w:fldCharType="separate"/>
-            </w:r>
-            <w:r>
-              <w:rPr>
-                <w:noProof/>
-                <w:webHidden/>
-              </w:rPr>
-              <w:t>6</w:t>
-            </w:r>
-            <w:r>
-              <w:rPr>
-                <w:noProof/>
-                <w:webHidden/>
-              </w:rPr>
-              <w:fldChar w:fldCharType="end"/>
-            </w:r>
-          </w:hyperlink>
-        </w:p>
-        <w:p>
-          <w:pPr>
-            <w:pStyle w:val="TOC2"/>
-            <w:tabs>
-              <w:tab w:val="right" w:leader="dot" w:pos="9350"/>
-            </w:tabs>
-            <w:rPr>
-              <w:rFonts w:asciiTheme="minorHAnsi" w:eastAsiaTheme="minorEastAsia" w:hAnsiTheme="minorHAnsi"/>
-              <w:noProof/>
-              <w:kern w:val="2"/>
-              <w:sz w:val="24"/>
-              <w:szCs w:val="24"/>
-              <w14:ligatures w14:val="standardContextual"/>
-            </w:rPr>
-          </w:pPr>
-          <w:hyperlink w:anchor="_Toc208855421" w:history="1">
-            <w:r>
-              <w:rPr>
-                <w:rStyle w:val="Hyperlink"/>
-                <w:noProof/>
-              </w:rPr>
-              <w:t>User Mapping</w:t>
-            </w:r>
-            <w:r>
-              <w:rPr>
-                <w:noProof/>
-                <w:webHidden/>
-              </w:rPr>
-              <w:tab/>
-            </w:r>
-            <w:r>
-              <w:rPr>
-                <w:noProof/>
-                <w:webHidden/>
-              </w:rPr>
-              <w:fldChar w:fldCharType="begin"/>
-            </w:r>
-            <w:r>
-              <w:rPr>
-                <w:noProof/>
-                <w:webHidden/>
-              </w:rPr>
-              <w:instrText xml:space="preserve"> PAGEREF _Toc208855421 \h </w:instrText>
-            </w:r>
-            <w:r>
-              <w:rPr>
-                <w:noProof/>
-                <w:webHidden/>
-              </w:rPr>
-            </w:r>
-            <w:r>
-              <w:rPr>
-                <w:noProof/>
-                <w:webHidden/>
-              </w:rPr>
-              <w:fldChar w:fldCharType="separate"/>
-            </w:r>
-            <w:r>
-              <w:rPr>
-                <w:noProof/>
-                <w:webHidden/>
-              </w:rPr>
-              <w:t>6</w:t>
-            </w:r>
-            <w:r>
-              <w:rPr>
-                <w:noProof/>
-                <w:webHidden/>
-              </w:rPr>
-              <w:fldChar w:fldCharType="end"/>
-            </w:r>
-          </w:hyperlink>
-        </w:p>
-        <w:p>
-          <w:pPr>
-            <w:pStyle w:val="TOC2"/>
-            <w:tabs>
-              <w:tab w:val="right" w:leader="dot" w:pos="9350"/>
-            </w:tabs>
-            <w:rPr>
-              <w:rFonts w:asciiTheme="minorHAnsi" w:eastAsiaTheme="minorEastAsia" w:hAnsiTheme="minorHAnsi"/>
-              <w:noProof/>
-              <w:kern w:val="2"/>
-              <w:sz w:val="24"/>
-              <w:szCs w:val="24"/>
-              <w14:ligatures w14:val="standardContextual"/>
-            </w:rPr>
-          </w:pPr>
-          <w:hyperlink w:anchor="_Toc208855422" w:history="1">
-            <w:r>
-              <w:rPr>
-                <w:rStyle w:val="Hyperlink"/>
-                <w:noProof/>
-              </w:rPr>
-              <w:t>Current State:</w:t>
-            </w:r>
-            <w:r>
-              <w:rPr>
-                <w:noProof/>
-                <w:webHidden/>
-              </w:rPr>
-              <w:tab/>
-            </w:r>
-            <w:r>
-              <w:rPr>
-                <w:noProof/>
-                <w:webHidden/>
-              </w:rPr>
-              <w:fldChar w:fldCharType="begin"/>
-            </w:r>
-            <w:r>
-              <w:rPr>
-                <w:noProof/>
-                <w:webHidden/>
-              </w:rPr>
-              <w:instrText xml:space="preserve"> PAGEREF _Toc208855422 \h </w:instrText>
-            </w:r>
-            <w:r>
-              <w:rPr>
-                <w:noProof/>
-                <w:webHidden/>
-              </w:rPr>
-            </w:r>
-            <w:r>
-              <w:rPr>
-                <w:noProof/>
-                <w:webHidden/>
-              </w:rPr>
-              <w:fldChar w:fldCharType="separate"/>
-            </w:r>
-            <w:r>
-              <w:rPr>
-                <w:noProof/>
-                <w:webHidden/>
-              </w:rPr>
-              <w:t>6</w:t>
-            </w:r>
-            <w:r>
-              <w:rPr>
-                <w:noProof/>
-                <w:webHidden/>
-              </w:rPr>
-              <w:fldChar w:fldCharType="end"/>
-            </w:r>
-          </w:hyperlink>
-        </w:p>
-        <w:p>
-          <w:pPr>
-            <w:pStyle w:val="TOC2"/>
-            <w:tabs>
-              <w:tab w:val="right" w:leader="dot" w:pos="9350"/>
-            </w:tabs>
-            <w:rPr>
-              <w:rFonts w:asciiTheme="minorHAnsi" w:eastAsiaTheme="minorEastAsia" w:hAnsiTheme="minorHAnsi"/>
-              <w:noProof/>
-              <w:kern w:val="2"/>
-              <w:sz w:val="24"/>
-              <w:szCs w:val="24"/>
-              <w14:ligatures w14:val="standardContextual"/>
-            </w:rPr>
-          </w:pPr>
-          <w:hyperlink w:anchor="_Toc208855423" w:history="1">
-            <w:r>
-              <w:rPr>
-                <w:rStyle w:val="Hyperlink"/>
-                <w:noProof/>
-              </w:rPr>
-              <w:t>Future State:</w:t>
-            </w:r>
-            <w:r>
-              <w:rPr>
-                <w:noProof/>
-                <w:webHidden/>
-              </w:rPr>
-              <w:tab/>
-            </w:r>
-            <w:r>
-              <w:rPr>
-                <w:noProof/>
-                <w:webHidden/>
-              </w:rPr>
-              <w:fldChar w:fldCharType="begin"/>
-            </w:r>
-            <w:r>
-              <w:rPr>
-                <w:noProof/>
-                <w:webHidden/>
-              </w:rPr>
-              <w:instrText xml:space="preserve"> PAGEREF _Toc208855423 \h </w:instrText>
-            </w:r>
-            <w:r>
-              <w:rPr>
-                <w:noProof/>
-                <w:webHidden/>
-              </w:rPr>
-            </w:r>
-            <w:r>
-              <w:rPr>
-                <w:noProof/>
-                <w:webHidden/>
-              </w:rPr>
-              <w:fldChar w:fldCharType="separate"/>
-            </w:r>
-            <w:r>
-              <w:rPr>
-                <w:noProof/>
-                <w:webHidden/>
-              </w:rPr>
-              <w:t>6</w:t>
-            </w:r>
-            <w:r>
-              <w:rPr>
-                <w:noProof/>
-                <w:webHidden/>
-              </w:rPr>
-              <w:fldChar w:fldCharType="end"/>
-            </w:r>
-          </w:hyperlink>
-        </w:p>
-        <w:p>
-          <w:pPr>
-            <w:pStyle w:val="TOC2"/>
-            <w:tabs>
-              <w:tab w:val="right" w:leader="dot" w:pos="9350"/>
-            </w:tabs>
-            <w:rPr>
-              <w:rFonts w:asciiTheme="minorHAnsi" w:eastAsiaTheme="minorEastAsia" w:hAnsiTheme="minorHAnsi"/>
-              <w:noProof/>
-              <w:kern w:val="2"/>
-              <w:sz w:val="24"/>
-              <w:szCs w:val="24"/>
-              <w14:ligatures w14:val="standardContextual"/>
-            </w:rPr>
-          </w:pPr>
-          <w:hyperlink w:anchor="_Toc208855424" w:history="1">
-            <w:r>
-              <w:rPr>
-                <w:rStyle w:val="Hyperlink"/>
-                <w:noProof/>
-              </w:rPr>
-              <w:t>Workspaces:</w:t>
-            </w:r>
-            <w:r>
-              <w:rPr>
-                <w:noProof/>
-                <w:webHidden/>
-              </w:rPr>
-              <w:tab/>
-            </w:r>
-            <w:r>
-              <w:rPr>
-                <w:noProof/>
-                <w:webHidden/>
-              </w:rPr>
-              <w:fldChar w:fldCharType="begin"/>
-            </w:r>
-            <w:r>
-              <w:rPr>
-                <w:noProof/>
-                <w:webHidden/>
-              </w:rPr>
-              <w:instrText xml:space="preserve"> PAGEREF _Toc208855424 \h </w:instrText>
-            </w:r>
-            <w:r>
-              <w:rPr>
-                <w:noProof/>
-                <w:webHidden/>
-              </w:rPr>
-            </w:r>
-            <w:r>
-              <w:rPr>
-                <w:noProof/>
-                <w:webHidden/>
-              </w:rPr>
-              <w:fldChar w:fldCharType="separate"/>
-            </w:r>
-            <w:r>
-              <w:rPr>
-                <w:noProof/>
-                <w:webHidden/>
-              </w:rPr>
-              <w:t>6</w:t>
+              <w:t>13</w:t>
             </w:r>
             <w:r>
               <w:rPr>
@@ -2405,13 +1054,13 @@
               <w14:ligatures w14:val="standardContextual"/>
             </w:rPr>
           </w:pPr>
-          <w:hyperlink w:anchor="_Toc208855425" w:history="1">
+          <w:hyperlink w:anchor="_Toc208941710" w:history="1">
             <w:r>
               <w:rPr>
                 <w:rStyle w:val="Hyperlink"/>
                 <w:noProof/>
               </w:rPr>
-              <w:t>Power BI Reports:</w:t>
+              <w:t>Refresh Schedule:</w:t>
             </w:r>
             <w:r>
               <w:rPr>
@@ -2432,7 +1081,7 @@
                 <w:noProof/>
                 <w:webHidden/>
               </w:rPr>
-              <w:instrText xml:space="preserve"> PAGEREF _Toc208855425 \h </w:instrText>
+              <w:instrText xml:space="preserve"> PAGEREF _Toc208941710 \h </w:instrText>
             </w:r>
             <w:r>
               <w:rPr>
@@ -2452,737 +1101,7 @@
                 <w:noProof/>
                 <w:webHidden/>
               </w:rPr>
-              <w:t>6</w:t>
-            </w:r>
-            <w:r>
-              <w:rPr>
-                <w:noProof/>
-                <w:webHidden/>
-              </w:rPr>
-              <w:fldChar w:fldCharType="end"/>
-            </w:r>
-          </w:hyperlink>
-        </w:p>
-        <w:p>
-          <w:pPr>
-            <w:pStyle w:val="TOC2"/>
-            <w:tabs>
-              <w:tab w:val="right" w:leader="dot" w:pos="9350"/>
-            </w:tabs>
-            <w:rPr>
-              <w:rFonts w:asciiTheme="minorHAnsi" w:eastAsiaTheme="minorEastAsia" w:hAnsiTheme="minorHAnsi"/>
-              <w:noProof/>
-              <w:kern w:val="2"/>
-              <w:sz w:val="24"/>
-              <w:szCs w:val="24"/>
-              <w14:ligatures w14:val="standardContextual"/>
-            </w:rPr>
-          </w:pPr>
-          <w:hyperlink w:anchor="_Toc208855426" w:history="1">
-            <w:r>
-              <w:rPr>
-                <w:rStyle w:val="Hyperlink"/>
-                <w:noProof/>
-              </w:rPr>
-              <w:t>Report Name:</w:t>
-            </w:r>
-            <w:r>
-              <w:rPr>
-                <w:noProof/>
-                <w:webHidden/>
-              </w:rPr>
-              <w:tab/>
-            </w:r>
-            <w:r>
-              <w:rPr>
-                <w:noProof/>
-                <w:webHidden/>
-              </w:rPr>
-              <w:fldChar w:fldCharType="begin"/>
-            </w:r>
-            <w:r>
-              <w:rPr>
-                <w:noProof/>
-                <w:webHidden/>
-              </w:rPr>
-              <w:instrText xml:space="preserve"> PAGEREF _Toc208855426 \h </w:instrText>
-            </w:r>
-            <w:r>
-              <w:rPr>
-                <w:noProof/>
-                <w:webHidden/>
-              </w:rPr>
-            </w:r>
-            <w:r>
-              <w:rPr>
-                <w:noProof/>
-                <w:webHidden/>
-              </w:rPr>
-              <w:fldChar w:fldCharType="separate"/>
-            </w:r>
-            <w:r>
-              <w:rPr>
-                <w:noProof/>
-                <w:webHidden/>
-              </w:rPr>
-              <w:t>6</w:t>
-            </w:r>
-            <w:r>
-              <w:rPr>
-                <w:noProof/>
-                <w:webHidden/>
-              </w:rPr>
-              <w:fldChar w:fldCharType="end"/>
-            </w:r>
-          </w:hyperlink>
-        </w:p>
-        <w:p>
-          <w:pPr>
-            <w:pStyle w:val="TOC3"/>
-            <w:tabs>
-              <w:tab w:val="right" w:leader="dot" w:pos="9350"/>
-            </w:tabs>
-            <w:rPr>
-              <w:rFonts w:asciiTheme="minorHAnsi" w:eastAsiaTheme="minorEastAsia" w:hAnsiTheme="minorHAnsi"/>
-              <w:noProof/>
-              <w:kern w:val="2"/>
-              <w:sz w:val="24"/>
-              <w:szCs w:val="24"/>
-              <w14:ligatures w14:val="standardContextual"/>
-            </w:rPr>
-          </w:pPr>
-          <w:hyperlink w:anchor="_Toc208855427" w:history="1">
-            <w:r>
-              <w:rPr>
-                <w:rStyle w:val="Hyperlink"/>
-                <w:noProof/>
-              </w:rPr>
-              <w:t>Filters:</w:t>
-            </w:r>
-            <w:r>
-              <w:rPr>
-                <w:noProof/>
-                <w:webHidden/>
-              </w:rPr>
-              <w:tab/>
-            </w:r>
-            <w:r>
-              <w:rPr>
-                <w:noProof/>
-                <w:webHidden/>
-              </w:rPr>
-              <w:fldChar w:fldCharType="begin"/>
-            </w:r>
-            <w:r>
-              <w:rPr>
-                <w:noProof/>
-                <w:webHidden/>
-              </w:rPr>
-              <w:instrText xml:space="preserve"> PAGEREF _Toc208855427 \h </w:instrText>
-            </w:r>
-            <w:r>
-              <w:rPr>
-                <w:noProof/>
-                <w:webHidden/>
-              </w:rPr>
-            </w:r>
-            <w:r>
-              <w:rPr>
-                <w:noProof/>
-                <w:webHidden/>
-              </w:rPr>
-              <w:fldChar w:fldCharType="separate"/>
-            </w:r>
-            <w:r>
-              <w:rPr>
-                <w:noProof/>
-                <w:webHidden/>
-              </w:rPr>
-              <w:t>6</w:t>
-            </w:r>
-            <w:r>
-              <w:rPr>
-                <w:noProof/>
-                <w:webHidden/>
-              </w:rPr>
-              <w:fldChar w:fldCharType="end"/>
-            </w:r>
-          </w:hyperlink>
-        </w:p>
-        <w:p>
-          <w:pPr>
-            <w:pStyle w:val="TOC3"/>
-            <w:tabs>
-              <w:tab w:val="right" w:leader="dot" w:pos="9350"/>
-            </w:tabs>
-            <w:rPr>
-              <w:rFonts w:asciiTheme="minorHAnsi" w:eastAsiaTheme="minorEastAsia" w:hAnsiTheme="minorHAnsi"/>
-              <w:noProof/>
-              <w:kern w:val="2"/>
-              <w:sz w:val="24"/>
-              <w:szCs w:val="24"/>
-              <w14:ligatures w14:val="standardContextual"/>
-            </w:rPr>
-          </w:pPr>
-          <w:hyperlink w:anchor="_Toc208855428" w:history="1">
-            <w:r>
-              <w:rPr>
-                <w:rStyle w:val="Hyperlink"/>
-                <w:noProof/>
-              </w:rPr>
-              <w:t>Features:</w:t>
-            </w:r>
-            <w:r>
-              <w:rPr>
-                <w:noProof/>
-                <w:webHidden/>
-              </w:rPr>
-              <w:tab/>
-            </w:r>
-            <w:r>
-              <w:rPr>
-                <w:noProof/>
-                <w:webHidden/>
-              </w:rPr>
-              <w:fldChar w:fldCharType="begin"/>
-            </w:r>
-            <w:r>
-              <w:rPr>
-                <w:noProof/>
-                <w:webHidden/>
-              </w:rPr>
-              <w:instrText xml:space="preserve"> PAGEREF _Toc208855428 \h </w:instrText>
-            </w:r>
-            <w:r>
-              <w:rPr>
-                <w:noProof/>
-                <w:webHidden/>
-              </w:rPr>
-            </w:r>
-            <w:r>
-              <w:rPr>
-                <w:noProof/>
-                <w:webHidden/>
-              </w:rPr>
-              <w:fldChar w:fldCharType="separate"/>
-            </w:r>
-            <w:r>
-              <w:rPr>
-                <w:noProof/>
-                <w:webHidden/>
-              </w:rPr>
-              <w:t>6</w:t>
-            </w:r>
-            <w:r>
-              <w:rPr>
-                <w:noProof/>
-                <w:webHidden/>
-              </w:rPr>
-              <w:fldChar w:fldCharType="end"/>
-            </w:r>
-          </w:hyperlink>
-        </w:p>
-        <w:p>
-          <w:pPr>
-            <w:pStyle w:val="TOC3"/>
-            <w:tabs>
-              <w:tab w:val="right" w:leader="dot" w:pos="9350"/>
-            </w:tabs>
-            <w:rPr>
-              <w:rFonts w:asciiTheme="minorHAnsi" w:eastAsiaTheme="minorEastAsia" w:hAnsiTheme="minorHAnsi"/>
-              <w:noProof/>
-              <w:kern w:val="2"/>
-              <w:sz w:val="24"/>
-              <w:szCs w:val="24"/>
-              <w14:ligatures w14:val="standardContextual"/>
-            </w:rPr>
-          </w:pPr>
-          <w:hyperlink w:anchor="_Toc208855429" w:history="1">
-            <w:r>
-              <w:rPr>
-                <w:rStyle w:val="Hyperlink"/>
-                <w:noProof/>
-              </w:rPr>
-              <w:t>5Report Pages</w:t>
-            </w:r>
-            <w:r>
-              <w:rPr>
-                <w:noProof/>
-                <w:webHidden/>
-              </w:rPr>
-              <w:tab/>
-            </w:r>
-            <w:r>
-              <w:rPr>
-                <w:noProof/>
-                <w:webHidden/>
-              </w:rPr>
-              <w:fldChar w:fldCharType="begin"/>
-            </w:r>
-            <w:r>
-              <w:rPr>
-                <w:noProof/>
-                <w:webHidden/>
-              </w:rPr>
-              <w:instrText xml:space="preserve"> PAGEREF _Toc208855429 \h </w:instrText>
-            </w:r>
-            <w:r>
-              <w:rPr>
-                <w:noProof/>
-                <w:webHidden/>
-              </w:rPr>
-            </w:r>
-            <w:r>
-              <w:rPr>
-                <w:noProof/>
-                <w:webHidden/>
-              </w:rPr>
-              <w:fldChar w:fldCharType="separate"/>
-            </w:r>
-            <w:r>
-              <w:rPr>
-                <w:noProof/>
-                <w:webHidden/>
-              </w:rPr>
-              <w:t>6</w:t>
-            </w:r>
-            <w:r>
-              <w:rPr>
-                <w:noProof/>
-                <w:webHidden/>
-              </w:rPr>
-              <w:fldChar w:fldCharType="end"/>
-            </w:r>
-          </w:hyperlink>
-        </w:p>
-        <w:p>
-          <w:pPr>
-            <w:pStyle w:val="TOC3"/>
-            <w:tabs>
-              <w:tab w:val="right" w:leader="dot" w:pos="9350"/>
-            </w:tabs>
-            <w:rPr>
-              <w:rFonts w:asciiTheme="minorHAnsi" w:eastAsiaTheme="minorEastAsia" w:hAnsiTheme="minorHAnsi"/>
-              <w:noProof/>
-              <w:kern w:val="2"/>
-              <w:sz w:val="24"/>
-              <w:szCs w:val="24"/>
-              <w14:ligatures w14:val="standardContextual"/>
-            </w:rPr>
-          </w:pPr>
-          <w:hyperlink w:anchor="_Toc208855430" w:history="1">
-            <w:r>
-              <w:rPr>
-                <w:rStyle w:val="Hyperlink"/>
-                <w:noProof/>
-              </w:rPr>
-              <w:t>Page Name:</w:t>
-            </w:r>
-            <w:r>
-              <w:rPr>
-                <w:noProof/>
-                <w:webHidden/>
-              </w:rPr>
-              <w:tab/>
-            </w:r>
-            <w:r>
-              <w:rPr>
-                <w:noProof/>
-                <w:webHidden/>
-              </w:rPr>
-              <w:fldChar w:fldCharType="begin"/>
-            </w:r>
-            <w:r>
-              <w:rPr>
-                <w:noProof/>
-                <w:webHidden/>
-              </w:rPr>
-              <w:instrText xml:space="preserve"> PAGEREF _Toc208855430 \h </w:instrText>
-            </w:r>
-            <w:r>
-              <w:rPr>
-                <w:noProof/>
-                <w:webHidden/>
-              </w:rPr>
-            </w:r>
-            <w:r>
-              <w:rPr>
-                <w:noProof/>
-                <w:webHidden/>
-              </w:rPr>
-              <w:fldChar w:fldCharType="separate"/>
-            </w:r>
-            <w:r>
-              <w:rPr>
-                <w:noProof/>
-                <w:webHidden/>
-              </w:rPr>
-              <w:t>6</w:t>
-            </w:r>
-            <w:r>
-              <w:rPr>
-                <w:noProof/>
-                <w:webHidden/>
-              </w:rPr>
-              <w:fldChar w:fldCharType="end"/>
-            </w:r>
-          </w:hyperlink>
-        </w:p>
-        <w:p>
-          <w:pPr>
-            <w:pStyle w:val="TOC3"/>
-            <w:tabs>
-              <w:tab w:val="right" w:leader="dot" w:pos="9350"/>
-            </w:tabs>
-            <w:rPr>
-              <w:rFonts w:asciiTheme="minorHAnsi" w:eastAsiaTheme="minorEastAsia" w:hAnsiTheme="minorHAnsi"/>
-              <w:noProof/>
-              <w:kern w:val="2"/>
-              <w:sz w:val="24"/>
-              <w:szCs w:val="24"/>
-              <w14:ligatures w14:val="standardContextual"/>
-            </w:rPr>
-          </w:pPr>
-          <w:hyperlink w:anchor="_Toc208855431" w:history="1">
-            <w:r>
-              <w:rPr>
-                <w:rStyle w:val="Hyperlink"/>
-                <w:noProof/>
-              </w:rPr>
-              <w:t>Visuals:</w:t>
-            </w:r>
-            <w:r>
-              <w:rPr>
-                <w:noProof/>
-                <w:webHidden/>
-              </w:rPr>
-              <w:tab/>
-            </w:r>
-            <w:r>
-              <w:rPr>
-                <w:noProof/>
-                <w:webHidden/>
-              </w:rPr>
-              <w:fldChar w:fldCharType="begin"/>
-            </w:r>
-            <w:r>
-              <w:rPr>
-                <w:noProof/>
-                <w:webHidden/>
-              </w:rPr>
-              <w:instrText xml:space="preserve"> PAGEREF _Toc208855431 \h </w:instrText>
-            </w:r>
-            <w:r>
-              <w:rPr>
-                <w:noProof/>
-                <w:webHidden/>
-              </w:rPr>
-            </w:r>
-            <w:r>
-              <w:rPr>
-                <w:noProof/>
-                <w:webHidden/>
-              </w:rPr>
-              <w:fldChar w:fldCharType="separate"/>
-            </w:r>
-            <w:r>
-              <w:rPr>
-                <w:noProof/>
-                <w:webHidden/>
-              </w:rPr>
-              <w:t>6</w:t>
-            </w:r>
-            <w:r>
-              <w:rPr>
-                <w:noProof/>
-                <w:webHidden/>
-              </w:rPr>
-              <w:fldChar w:fldCharType="end"/>
-            </w:r>
-          </w:hyperlink>
-        </w:p>
-        <w:p>
-          <w:pPr>
-            <w:pStyle w:val="TOC3"/>
-            <w:tabs>
-              <w:tab w:val="right" w:leader="dot" w:pos="9350"/>
-            </w:tabs>
-            <w:rPr>
-              <w:rFonts w:asciiTheme="minorHAnsi" w:eastAsiaTheme="minorEastAsia" w:hAnsiTheme="minorHAnsi"/>
-              <w:noProof/>
-              <w:kern w:val="2"/>
-              <w:sz w:val="24"/>
-              <w:szCs w:val="24"/>
-              <w14:ligatures w14:val="standardContextual"/>
-            </w:rPr>
-          </w:pPr>
-          <w:hyperlink w:anchor="_Toc208855432" w:history="1">
-            <w:r>
-              <w:rPr>
-                <w:rStyle w:val="Hyperlink"/>
-                <w:noProof/>
-              </w:rPr>
-              <w:t>Tooltips:</w:t>
-            </w:r>
-            <w:r>
-              <w:rPr>
-                <w:noProof/>
-                <w:webHidden/>
-              </w:rPr>
-              <w:tab/>
-            </w:r>
-            <w:r>
-              <w:rPr>
-                <w:noProof/>
-                <w:webHidden/>
-              </w:rPr>
-              <w:fldChar w:fldCharType="begin"/>
-            </w:r>
-            <w:r>
-              <w:rPr>
-                <w:noProof/>
-                <w:webHidden/>
-              </w:rPr>
-              <w:instrText xml:space="preserve"> PAGEREF _Toc208855432 \h </w:instrText>
-            </w:r>
-            <w:r>
-              <w:rPr>
-                <w:noProof/>
-                <w:webHidden/>
-              </w:rPr>
-            </w:r>
-            <w:r>
-              <w:rPr>
-                <w:noProof/>
-                <w:webHidden/>
-              </w:rPr>
-              <w:fldChar w:fldCharType="separate"/>
-            </w:r>
-            <w:r>
-              <w:rPr>
-                <w:noProof/>
-                <w:webHidden/>
-              </w:rPr>
-              <w:t>6</w:t>
-            </w:r>
-            <w:r>
-              <w:rPr>
-                <w:noProof/>
-                <w:webHidden/>
-              </w:rPr>
-              <w:fldChar w:fldCharType="end"/>
-            </w:r>
-          </w:hyperlink>
-        </w:p>
-        <w:p>
-          <w:pPr>
-            <w:pStyle w:val="TOC3"/>
-            <w:tabs>
-              <w:tab w:val="right" w:leader="dot" w:pos="9350"/>
-            </w:tabs>
-            <w:rPr>
-              <w:rFonts w:asciiTheme="minorHAnsi" w:eastAsiaTheme="minorEastAsia" w:hAnsiTheme="minorHAnsi"/>
-              <w:noProof/>
-              <w:kern w:val="2"/>
-              <w:sz w:val="24"/>
-              <w:szCs w:val="24"/>
-              <w14:ligatures w14:val="standardContextual"/>
-            </w:rPr>
-          </w:pPr>
-          <w:hyperlink w:anchor="_Toc208855433" w:history="1">
-            <w:r>
-              <w:rPr>
-                <w:rStyle w:val="Hyperlink"/>
-                <w:noProof/>
-              </w:rPr>
-              <w:t>Drill Through Pages:</w:t>
-            </w:r>
-            <w:r>
-              <w:rPr>
-                <w:noProof/>
-                <w:webHidden/>
-              </w:rPr>
-              <w:tab/>
-            </w:r>
-            <w:r>
-              <w:rPr>
-                <w:noProof/>
-                <w:webHidden/>
-              </w:rPr>
-              <w:fldChar w:fldCharType="begin"/>
-            </w:r>
-            <w:r>
-              <w:rPr>
-                <w:noProof/>
-                <w:webHidden/>
-              </w:rPr>
-              <w:instrText xml:space="preserve"> PAGEREF _Toc208855433 \h </w:instrText>
-            </w:r>
-            <w:r>
-              <w:rPr>
-                <w:noProof/>
-                <w:webHidden/>
-              </w:rPr>
-            </w:r>
-            <w:r>
-              <w:rPr>
-                <w:noProof/>
-                <w:webHidden/>
-              </w:rPr>
-              <w:fldChar w:fldCharType="separate"/>
-            </w:r>
-            <w:r>
-              <w:rPr>
-                <w:noProof/>
-                <w:webHidden/>
-              </w:rPr>
-              <w:t>6</w:t>
-            </w:r>
-            <w:r>
-              <w:rPr>
-                <w:noProof/>
-                <w:webHidden/>
-              </w:rPr>
-              <w:fldChar w:fldCharType="end"/>
-            </w:r>
-          </w:hyperlink>
-        </w:p>
-        <w:p>
-          <w:pPr>
-            <w:pStyle w:val="TOC3"/>
-            <w:tabs>
-              <w:tab w:val="right" w:leader="dot" w:pos="9350"/>
-            </w:tabs>
-            <w:rPr>
-              <w:rFonts w:asciiTheme="minorHAnsi" w:eastAsiaTheme="minorEastAsia" w:hAnsiTheme="minorHAnsi"/>
-              <w:noProof/>
-              <w:kern w:val="2"/>
-              <w:sz w:val="24"/>
-              <w:szCs w:val="24"/>
-              <w14:ligatures w14:val="standardContextual"/>
-            </w:rPr>
-          </w:pPr>
-          <w:hyperlink w:anchor="_Toc208855434" w:history="1">
-            <w:r>
-              <w:rPr>
-                <w:rStyle w:val="Hyperlink"/>
-                <w:noProof/>
-              </w:rPr>
-              <w:t>Page Level Filters:</w:t>
-            </w:r>
-            <w:r>
-              <w:rPr>
-                <w:noProof/>
-                <w:webHidden/>
-              </w:rPr>
-              <w:tab/>
-            </w:r>
-            <w:r>
-              <w:rPr>
-                <w:noProof/>
-                <w:webHidden/>
-              </w:rPr>
-              <w:fldChar w:fldCharType="begin"/>
-            </w:r>
-            <w:r>
-              <w:rPr>
-                <w:noProof/>
-                <w:webHidden/>
-              </w:rPr>
-              <w:instrText xml:space="preserve"> PAGEREF _Toc208855434 \h </w:instrText>
-            </w:r>
-            <w:r>
-              <w:rPr>
-                <w:noProof/>
-                <w:webHidden/>
-              </w:rPr>
-            </w:r>
-            <w:r>
-              <w:rPr>
-                <w:noProof/>
-                <w:webHidden/>
-              </w:rPr>
-              <w:fldChar w:fldCharType="separate"/>
-            </w:r>
-            <w:r>
-              <w:rPr>
-                <w:noProof/>
-                <w:webHidden/>
-              </w:rPr>
-              <w:t>6</w:t>
-            </w:r>
-            <w:r>
-              <w:rPr>
-                <w:noProof/>
-                <w:webHidden/>
-              </w:rPr>
-              <w:fldChar w:fldCharType="end"/>
-            </w:r>
-          </w:hyperlink>
-        </w:p>
-        <w:p>
-          <w:pPr>
-            <w:pStyle w:val="TOC3"/>
-            <w:tabs>
-              <w:tab w:val="right" w:leader="dot" w:pos="9350"/>
-            </w:tabs>
-            <w:rPr>
-              <w:rFonts w:asciiTheme="minorHAnsi" w:eastAsiaTheme="minorEastAsia" w:hAnsiTheme="minorHAnsi"/>
-              <w:noProof/>
-              <w:kern w:val="2"/>
-              <w:sz w:val="24"/>
-              <w:szCs w:val="24"/>
-              <w14:ligatures w14:val="standardContextual"/>
-            </w:rPr>
-          </w:pPr>
-          <w:hyperlink w:anchor="_Toc208855435" w:history="1">
-            <w:r>
-              <w:rPr>
-                <w:rStyle w:val="Hyperlink"/>
-                <w:noProof/>
-              </w:rPr>
-              <w:t>Buttons:</w:t>
-            </w:r>
-            <w:r>
-              <w:rPr>
-                <w:noProof/>
-                <w:webHidden/>
-              </w:rPr>
-              <w:tab/>
-            </w:r>
-            <w:r>
-              <w:rPr>
-                <w:noProof/>
-                <w:webHidden/>
-              </w:rPr>
-              <w:fldChar w:fldCharType="begin"/>
-            </w:r>
-            <w:r>
-              <w:rPr>
-                <w:noProof/>
-                <w:webHidden/>
-              </w:rPr>
-              <w:instrText xml:space="preserve"> PAGEREF _Toc208855435 \h </w:instrText>
-            </w:r>
-            <w:r>
-              <w:rPr>
-                <w:noProof/>
-                <w:webHidden/>
-              </w:rPr>
-            </w:r>
-            <w:r>
-              <w:rPr>
-                <w:noProof/>
-                <w:webHidden/>
-              </w:rPr>
-              <w:fldChar w:fldCharType="separate"/>
-            </w:r>
-            <w:r>
-              <w:rPr>
-                <w:noProof/>
-                <w:webHidden/>
-              </w:rPr>
-              <w:t>6</w:t>
+              <w:t>13</w:t>
             </w:r>
             <w:r>
               <w:rPr>
@@ -3208,7 +1127,7 @@
               <w14:ligatures w14:val="standardContextual"/>
             </w:rPr>
           </w:pPr>
-          <w:hyperlink w:anchor="_Toc208855436" w:history="1">
+          <w:hyperlink w:anchor="_Toc208941711" w:history="1">
             <w:r>
               <w:rPr>
                 <w:rStyle w:val="Hyperlink"/>
@@ -3235,7 +1154,7 @@
                 <w:noProof/>
                 <w:webHidden/>
               </w:rPr>
-              <w:instrText xml:space="preserve"> PAGEREF _Toc208855436 \h </w:instrText>
+              <w:instrText xml:space="preserve"> PAGEREF _Toc208941711 \h </w:instrText>
             </w:r>
             <w:r>
               <w:rPr>
@@ -3255,7 +1174,7 @@
                 <w:noProof/>
                 <w:webHidden/>
               </w:rPr>
-              <w:t>7</w:t>
+              <w:t>14</w:t>
             </w:r>
             <w:r>
               <w:rPr>
@@ -3281,7 +1200,7 @@
               <w14:ligatures w14:val="standardContextual"/>
             </w:rPr>
           </w:pPr>
-          <w:hyperlink w:anchor="_Toc208855437" w:history="1">
+          <w:hyperlink w:anchor="_Toc208941712" w:history="1">
             <w:r>
               <w:rPr>
                 <w:rStyle w:val="Hyperlink"/>
@@ -3308,7 +1227,7 @@
                 <w:noProof/>
                 <w:webHidden/>
               </w:rPr>
-              <w:instrText xml:space="preserve"> PAGEREF _Toc208855437 \h </w:instrText>
+              <w:instrText xml:space="preserve"> PAGEREF _Toc208941712 \h </w:instrText>
             </w:r>
             <w:r>
               <w:rPr>
@@ -3328,7 +1247,7 @@
                 <w:noProof/>
                 <w:webHidden/>
               </w:rPr>
-              <w:t>8</w:t>
+              <w:t>15</w:t>
             </w:r>
             <w:r>
               <w:rPr>
@@ -3359,7 +1278,6 @@
         <w:br w:type="page"/>
       </w:r>
     </w:p>
-    <w:p/>
     <w:p>
       <w:pPr>
         <w:pStyle w:val="Heading1"/>
@@ -3368,8 +1286,9 @@
         </w:rPr>
       </w:pPr>
       <w:bookmarkStart w:id="0" w:name="_Toc67919008"/>
-      <w:bookmarkStart w:id="1" w:name="_Toc208855396"/>
-      <w:r>
+      <w:bookmarkStart w:id="1" w:name="_Toc208941697"/>
+      <w:r>
+        <w:lastRenderedPageBreak/>
         <w:t>Power BI</w:t>
       </w:r>
       <w:r>
@@ -3382,13 +1301,16 @@
       <w:pPr>
         <w:rPr>
           <w:rFonts w:ascii="Arial" w:hAnsi="Arial" w:cs="Arial"/>
-          <w:color w:val="0D0D0D" w:themeColor="text1" w:themeTint="F2"/>
+          <w:sz w:val="24"/>
+          <w:szCs w:val="24"/>
         </w:rPr>
       </w:pPr>
       <w:r>
         <w:rPr>
           <w:rFonts w:ascii="Arial" w:hAnsi="Arial" w:cs="Arial"/>
           <w:color w:val="0D0D0D" w:themeColor="text1" w:themeTint="F2"/>
+          <w:sz w:val="24"/>
+          <w:szCs w:val="24"/>
         </w:rPr>
         <w:t xml:space="preserve">Power BI is a collection of software services, apps, and connectors that work together to turn your sources of data into coherent, visually immersive, and interactive insights. Your data might be an Excel spreadsheet, or a collection of cloud-based and on-premises hybrid data warehouses. </w:t>
       </w:r>
@@ -3396,6 +1318,8 @@
         <w:rPr>
           <w:rFonts w:ascii="Arial" w:hAnsi="Arial" w:cs="Arial"/>
           <w:color w:val="0D0D0D" w:themeColor="text1" w:themeTint="F2"/>
+          <w:sz w:val="24"/>
+          <w:szCs w:val="24"/>
         </w:rPr>
         <w:br/>
         <w:t xml:space="preserve">(reference: </w:t>
@@ -3406,17 +1330,28 @@
             <w:rStyle w:val="Hyperlink"/>
             <w:rFonts w:ascii="Arial" w:hAnsi="Arial" w:cs="Arial"/>
             <w:color w:val="0D0D0D" w:themeColor="text1" w:themeTint="F2"/>
+            <w:sz w:val="24"/>
+            <w:szCs w:val="24"/>
           </w:rPr>
           <w:t>https://learn.microsoft.com/en-us/power-bi/fundamentals/power-bi-overview)</w:t>
         </w:r>
       </w:hyperlink>
     </w:p>
+    <w:p/>
     <w:p>
       <w:pPr>
+        <w:rPr>
+          <w:rFonts w:ascii="Arial" w:hAnsi="Arial" w:cs="Arial"/>
+          <w:color w:val="0D0D0D" w:themeColor="text1" w:themeTint="F2"/>
+        </w:rPr>
+      </w:pPr>
+    </w:p>
+    <w:p>
+      <w:pPr>
         <w:pStyle w:val="Heading1"/>
       </w:pPr>
       <w:bookmarkStart w:id="2" w:name="_Toc67919009"/>
-      <w:bookmarkStart w:id="3" w:name="_Toc208855397"/>
+      <w:bookmarkStart w:id="3" w:name="_Toc208941698"/>
       <w:r>
         <w:t>Solution Overview</w:t>
       </w:r>
@@ -3430,47 +1365,63 @@
       <w:pPr>
         <w:rPr>
           <w:rFonts w:ascii="Arial" w:hAnsi="Arial" w:cs="Arial"/>
+          <w:sz w:val="24"/>
+          <w:szCs w:val="24"/>
         </w:rPr>
       </w:pPr>
       <w:r>
         <w:rPr>
           <w:rFonts w:ascii="Arial" w:hAnsi="Arial" w:cs="Arial"/>
+          <w:sz w:val="24"/>
+          <w:szCs w:val="24"/>
         </w:rPr>
         <w:t>This project used</w:t>
       </w:r>
       <w:r>
         <w:rPr>
           <w:rFonts w:ascii="Arial" w:hAnsi="Arial" w:cs="Arial"/>
+          <w:sz w:val="24"/>
+          <w:szCs w:val="24"/>
         </w:rPr>
         <w:t xml:space="preserve"> </w:t>
       </w:r>
       <w:r>
         <w:rPr>
           <w:rFonts w:ascii="Arial" w:hAnsi="Arial" w:cs="Arial"/>
+          <w:sz w:val="24"/>
+          <w:szCs w:val="24"/>
         </w:rPr>
         <w:t>Power BI semantic model</w:t>
       </w:r>
       <w:r>
         <w:rPr>
           <w:rFonts w:ascii="Arial" w:hAnsi="Arial" w:cs="Arial"/>
+          <w:sz w:val="24"/>
+          <w:szCs w:val="24"/>
         </w:rPr>
         <w:t xml:space="preserve"> as a consumption layer of the Reports.</w:t>
       </w:r>
       <w:r>
         <w:rPr>
           <w:rFonts w:ascii="Arial" w:hAnsi="Arial" w:cs="Arial"/>
+          <w:sz w:val="24"/>
+          <w:szCs w:val="24"/>
         </w:rPr>
         <w:t xml:space="preserve"> Power BI desktop was used for the development of the report and Power BI service with a premium</w:t>
       </w:r>
       <w:r>
         <w:rPr>
           <w:rFonts w:ascii="Arial" w:hAnsi="Arial" w:cs="Arial"/>
+          <w:sz w:val="24"/>
+          <w:szCs w:val="24"/>
         </w:rPr>
         <w:t xml:space="preserve"> capacity</w:t>
       </w:r>
       <w:r>
         <w:rPr>
           <w:rFonts w:ascii="Arial" w:hAnsi="Arial" w:cs="Arial"/>
+          <w:sz w:val="24"/>
+          <w:szCs w:val="24"/>
         </w:rPr>
         <w:t xml:space="preserve"> license to host the reports and/or dashboards.</w:t>
       </w:r>
@@ -3678,185 +1629,1735 @@
       </w:tr>
     </w:tbl>
     <w:p/>
+    <w:p/>
+    <w:p/>
     <w:p>
       <w:pPr>
         <w:pStyle w:val="Heading1"/>
       </w:pPr>
-      <w:r>
-        <w:t>Process Deployment</w:t>
-      </w:r>
+      <w:bookmarkStart w:id="4" w:name="_Toc208941699"/>
+      <w:r>
+        <w:t>Product</w:t>
+      </w:r>
+      <w:r>
+        <w:t xml:space="preserve"> Deployment</w:t>
+      </w:r>
+      <w:bookmarkEnd w:id="4"/>
     </w:p>
     <w:p>
       <w:pPr>
         <w:pStyle w:val="Heading8"/>
         <w:rPr>
           <w:rFonts w:ascii="Arial" w:hAnsi="Arial" w:cs="Arial"/>
+          <w:sz w:val="24"/>
+          <w:szCs w:val="24"/>
         </w:rPr>
       </w:pPr>
       <w:r>
         <w:rPr>
           <w:rFonts w:ascii="Arial" w:hAnsi="Arial" w:cs="Arial"/>
+          <w:sz w:val="24"/>
+          <w:szCs w:val="24"/>
         </w:rPr>
         <w:t xml:space="preserve">This project used </w:t>
       </w:r>
       <w:r>
         <w:rPr>
           <w:rFonts w:ascii="Arial" w:hAnsi="Arial" w:cs="Arial"/>
+          <w:sz w:val="24"/>
+          <w:szCs w:val="24"/>
         </w:rPr>
         <w:t xml:space="preserve">Sharepoint site </w:t>
       </w:r>
       <w:r>
         <w:rPr>
           <w:rFonts w:ascii="Arial" w:hAnsi="Arial" w:cs="Arial"/>
+          <w:sz w:val="24"/>
+          <w:szCs w:val="24"/>
         </w:rPr>
         <w:t xml:space="preserve">as </w:t>
       </w:r>
       <w:r>
         <w:rPr>
           <w:rFonts w:ascii="Arial" w:hAnsi="Arial" w:cs="Arial"/>
+          <w:sz w:val="24"/>
+          <w:szCs w:val="24"/>
         </w:rPr>
         <w:t>a Software Development Cycle (SDLC)</w:t>
       </w:r>
       <w:r>
         <w:rPr>
           <w:rFonts w:ascii="Arial" w:hAnsi="Arial" w:cs="Arial"/>
+          <w:sz w:val="24"/>
+          <w:szCs w:val="24"/>
         </w:rPr>
         <w:t xml:space="preserve"> for Power BI reports.</w:t>
       </w:r>
+    </w:p>
+    <w:p>
+      <w:pPr>
+        <w:pStyle w:val="Heading8"/>
+        <w:rPr>
+          <w:rFonts w:ascii="Arial" w:hAnsi="Arial" w:cs="Arial"/>
+        </w:rPr>
+      </w:pPr>
     </w:p>
     <w:p/>
     <w:p>
       <w:pPr>
         <w:pStyle w:val="Heading8"/>
-        <w:rPr>
-          <w:rFonts w:ascii="Arial" w:hAnsi="Arial" w:cs="Arial"/>
-        </w:rPr>
-      </w:pPr>
+      </w:pPr>
+      <w:r>
+        <w:lastRenderedPageBreak/>
+        <w:t xml:space="preserve"> </w:t>
+      </w:r>
     </w:p>
     <w:p>
       <w:pPr>
-        <w:pStyle w:val="Heading8"/>
-      </w:pPr>
+        <w:pStyle w:val="Heading1"/>
+      </w:pPr>
+      <w:bookmarkStart w:id="5" w:name="_Toc208941700"/>
+      <w:r>
+        <w:t xml:space="preserve">WAV Report </w:t>
+      </w:r>
+      <w:r>
+        <w:t>Model Diagram:</w:t>
+      </w:r>
+      <w:r>
+        <w:br/>
+      </w:r>
+      <w:r>
+        <w:drawing>
+          <wp:inline distT="0" distB="0" distL="0" distR="0" wp14:anchorId="6C706BC6" wp14:editId="39FE79D1">
+            <wp:extent cx="4695825" cy="1999237"/>
+            <wp:effectExtent l="0" t="0" r="0" b="1270"/>
+            <wp:docPr id="1413466941" name="Picture 1" descr="A screenshot of a computer screen&#10;&#10;AI-generated content may be incorrect."/>
+            <wp:cNvGraphicFramePr>
+              <a:graphicFrameLocks xmlns:a="http://schemas.openxmlformats.org/drawingml/2006/main" noChangeAspect="1"/>
+            </wp:cNvGraphicFramePr>
+            <a:graphic xmlns:a="http://schemas.openxmlformats.org/drawingml/2006/main">
+              <a:graphicData uri="http://schemas.openxmlformats.org/drawingml/2006/picture">
+                <pic:pic xmlns:pic="http://schemas.openxmlformats.org/drawingml/2006/picture">
+                  <pic:nvPicPr>
+                    <pic:cNvPr id="1413466941" name="Picture 1" descr="A screenshot of a computer screen&#10;&#10;AI-generated content may be incorrect."/>
+                    <pic:cNvPicPr/>
+                  </pic:nvPicPr>
+                  <pic:blipFill>
+                    <a:blip r:embed="rId12"/>
+                    <a:stretch>
+                      <a:fillRect/>
+                    </a:stretch>
+                  </pic:blipFill>
+                  <pic:spPr>
+                    <a:xfrm>
+                      <a:off x="0" y="0"/>
+                      <a:ext cx="4706347" cy="2003717"/>
+                    </a:xfrm>
+                    <a:prstGeom prst="rect">
+                      <a:avLst/>
+                    </a:prstGeom>
+                  </pic:spPr>
+                </pic:pic>
+              </a:graphicData>
+            </a:graphic>
+          </wp:inline>
+        </w:drawing>
+      </w:r>
+      <w:bookmarkEnd w:id="5"/>
+    </w:p>
+    <w:p/>
+    <w:p>
+      <w:pPr>
+        <w:pStyle w:val="Heading1"/>
+      </w:pPr>
+      <w:bookmarkStart w:id="6" w:name="_Toc67919012"/>
+      <w:bookmarkStart w:id="7" w:name="_Toc208941701"/>
+      <w:r>
+        <w:t xml:space="preserve">WAV </w:t>
+      </w:r>
+      <w:proofErr w:type="spellStart"/>
+      <w:r>
+        <w:t>Microzone</w:t>
+      </w:r>
+      <w:proofErr w:type="spellEnd"/>
       <w:r>
         <w:t xml:space="preserve"> </w:t>
       </w:r>
+      <w:r>
+        <w:t>Report Model Diagram</w:t>
+      </w:r>
+      <w:r>
+        <w:t>:</w:t>
+      </w:r>
+      <w:bookmarkEnd w:id="6"/>
+      <w:bookmarkEnd w:id="7"/>
+      <w:r>
+        <w:br/>
+      </w:r>
+      <w:r>
+        <w:drawing>
+          <wp:inline distT="0" distB="0" distL="0" distR="0" wp14:anchorId="6958C710" wp14:editId="1E300C11">
+            <wp:extent cx="4671465" cy="3055885"/>
+            <wp:effectExtent l="0" t="0" r="0" b="0"/>
+            <wp:docPr id="1963797505" name="Picture 1" descr="A screenshot of a computer&#10;&#10;AI-generated content may be incorrect."/>
+            <wp:cNvGraphicFramePr>
+              <a:graphicFrameLocks xmlns:a="http://schemas.openxmlformats.org/drawingml/2006/main" noChangeAspect="1"/>
+            </wp:cNvGraphicFramePr>
+            <a:graphic xmlns:a="http://schemas.openxmlformats.org/drawingml/2006/main">
+              <a:graphicData uri="http://schemas.openxmlformats.org/drawingml/2006/picture">
+                <pic:pic xmlns:pic="http://schemas.openxmlformats.org/drawingml/2006/picture">
+                  <pic:nvPicPr>
+                    <pic:cNvPr id="1963797505" name="Picture 1" descr="A screenshot of a computer&#10;&#10;AI-generated content may be incorrect."/>
+                    <pic:cNvPicPr/>
+                  </pic:nvPicPr>
+                  <pic:blipFill>
+                    <a:blip r:embed="rId13"/>
+                    <a:stretch>
+                      <a:fillRect/>
+                    </a:stretch>
+                  </pic:blipFill>
+                  <pic:spPr>
+                    <a:xfrm>
+                      <a:off x="0" y="0"/>
+                      <a:ext cx="4671465" cy="3055885"/>
+                    </a:xfrm>
+                    <a:prstGeom prst="rect">
+                      <a:avLst/>
+                    </a:prstGeom>
+                  </pic:spPr>
+                </pic:pic>
+              </a:graphicData>
+            </a:graphic>
+          </wp:inline>
+        </w:drawing>
+      </w:r>
+    </w:p>
+    <w:p/>
+    <w:p/>
+    <w:p/>
+    <w:p>
+      <w:pPr>
+        <w:pStyle w:val="Heading1"/>
+      </w:pPr>
+      <w:bookmarkStart w:id="8" w:name="_Toc208941702"/>
+      <w:r>
+        <w:lastRenderedPageBreak/>
+        <w:t>WAV System Health Report Model Diagram:</w:t>
+      </w:r>
+      <w:bookmarkEnd w:id="8"/>
+      <w:r>
+        <w:br/>
+      </w:r>
+      <w:r>
+        <w:drawing>
+          <wp:inline distT="0" distB="0" distL="0" distR="0" wp14:anchorId="6CB42A82" wp14:editId="20034B83">
+            <wp:extent cx="4781550" cy="1961150"/>
+            <wp:effectExtent l="0" t="0" r="0" b="1270"/>
+            <wp:docPr id="2039902095" name="Picture 1" descr="A screenshot of a computer&#10;&#10;AI-generated content may be incorrect."/>
+            <wp:cNvGraphicFramePr>
+              <a:graphicFrameLocks xmlns:a="http://schemas.openxmlformats.org/drawingml/2006/main" noChangeAspect="1"/>
+            </wp:cNvGraphicFramePr>
+            <a:graphic xmlns:a="http://schemas.openxmlformats.org/drawingml/2006/main">
+              <a:graphicData uri="http://schemas.openxmlformats.org/drawingml/2006/picture">
+                <pic:pic xmlns:pic="http://schemas.openxmlformats.org/drawingml/2006/picture">
+                  <pic:nvPicPr>
+                    <pic:cNvPr id="2039902095" name="Picture 1" descr="A screenshot of a computer&#10;&#10;AI-generated content may be incorrect."/>
+                    <pic:cNvPicPr/>
+                  </pic:nvPicPr>
+                  <pic:blipFill>
+                    <a:blip r:embed="rId14"/>
+                    <a:stretch>
+                      <a:fillRect/>
+                    </a:stretch>
+                  </pic:blipFill>
+                  <pic:spPr>
+                    <a:xfrm>
+                      <a:off x="0" y="0"/>
+                      <a:ext cx="4786812" cy="1963308"/>
+                    </a:xfrm>
+                    <a:prstGeom prst="rect">
+                      <a:avLst/>
+                    </a:prstGeom>
+                  </pic:spPr>
+                </pic:pic>
+              </a:graphicData>
+            </a:graphic>
+          </wp:inline>
+        </w:drawing>
+      </w:r>
+    </w:p>
+    <w:p/>
+    <w:p/>
+    <w:p/>
+    <w:p>
+      <w:pPr>
+        <w:pStyle w:val="Heading1"/>
+      </w:pPr>
+      <w:bookmarkStart w:id="9" w:name="_Toc67919014"/>
+      <w:bookmarkStart w:id="10" w:name="_Toc208941703"/>
+      <w:r>
+        <w:t>Dashboard Access</w:t>
+      </w:r>
+      <w:r>
+        <w:t>:</w:t>
+      </w:r>
+      <w:bookmarkEnd w:id="9"/>
+      <w:bookmarkEnd w:id="10"/>
     </w:p>
     <w:p>
       <w:pPr>
-        <w:pStyle w:val="Heading1"/>
-      </w:pPr>
-      <w:bookmarkStart w:id="4" w:name="_Toc67919011"/>
-      <w:bookmarkStart w:id="5" w:name="_Toc208855399"/>
-      <w:r>
-        <w:t>SQL Server Analysis Services (SSAS):</w:t>
-      </w:r>
-      <w:bookmarkEnd w:id="4"/>
-      <w:bookmarkEnd w:id="5"/>
+        <w:rPr>
+          <w:rFonts w:ascii="Calibri" w:hAnsi="Calibri"/>
+          <w:sz w:val="22"/>
+        </w:rPr>
+      </w:pPr>
     </w:p>
     <w:p>
       <w:pPr>
-        <w:pStyle w:val="Heading8"/>
-      </w:pPr>
-      <w:r>
-        <w:t>Current Implementation:</w:t>
-      </w:r>
+        <w:pStyle w:val="Heading1"/>
+      </w:pPr>
+      <w:bookmarkStart w:id="11" w:name="_Toc67919018"/>
+      <w:bookmarkStart w:id="12" w:name="_Toc208941704"/>
+      <w:r>
+        <w:t>Report</w:t>
+      </w:r>
+      <w:r>
+        <w:t>/Dashboard Components</w:t>
+      </w:r>
+      <w:r>
+        <w:t>:</w:t>
+      </w:r>
+      <w:bookmarkEnd w:id="11"/>
+      <w:bookmarkEnd w:id="12"/>
     </w:p>
     <w:p>
       <w:pPr>
-        <w:pStyle w:val="Heading8"/>
-      </w:pPr>
-      <w:r>
-        <w:t>Future Considerations:</w:t>
-      </w:r>
+        <w:pStyle w:val="Heading2"/>
+        <w:rPr>
+          <w:color w:val="000000" w:themeColor="text1"/>
+        </w:rPr>
+      </w:pPr>
+      <w:bookmarkStart w:id="13" w:name="_Toc67919019"/>
+      <w:bookmarkStart w:id="14" w:name="_Toc208941705"/>
+      <w:r>
+        <w:rPr>
+          <w:color w:val="0070C0"/>
+        </w:rPr>
+        <w:t>WAV Report</w:t>
+      </w:r>
+      <w:r>
+        <w:rPr>
+          <w:color w:val="0070C0"/>
+        </w:rPr>
+        <w:t>:</w:t>
+      </w:r>
+      <w:bookmarkEnd w:id="13"/>
+      <w:r>
+        <w:br/>
+      </w:r>
+      <w:r>
+        <w:br/>
+      </w:r>
+      <w:r>
+        <w:rPr>
+          <w:rFonts w:ascii="Arial" w:hAnsi="Arial" w:cs="Arial"/>
+          <w:color w:val="000000" w:themeColor="text1"/>
+          <w:sz w:val="24"/>
+          <w:szCs w:val="24"/>
+        </w:rPr>
+        <w:t>This is the default view of the WAV</w:t>
+      </w:r>
+      <w:r>
+        <w:rPr>
+          <w:rFonts w:ascii="Arial" w:hAnsi="Arial" w:cs="Arial"/>
+          <w:color w:val="000000" w:themeColor="text1"/>
+          <w:sz w:val="24"/>
+          <w:szCs w:val="24"/>
+        </w:rPr>
+        <w:t xml:space="preserve"> Report</w:t>
+      </w:r>
+      <w:r>
+        <w:rPr>
+          <w:rFonts w:ascii="Arial" w:hAnsi="Arial" w:cs="Arial"/>
+          <w:color w:val="000000" w:themeColor="text1"/>
+          <w:sz w:val="24"/>
+          <w:szCs w:val="24"/>
+        </w:rPr>
+        <w:t xml:space="preserve">. In this page, </w:t>
+      </w:r>
+      <w:r>
+        <w:rPr>
+          <w:rFonts w:ascii="Arial" w:hAnsi="Arial" w:cs="Arial"/>
+          <w:color w:val="000000" w:themeColor="text1"/>
+          <w:sz w:val="24"/>
+          <w:szCs w:val="24"/>
+        </w:rPr>
+        <w:t xml:space="preserve">highlighted in red box, </w:t>
+      </w:r>
+      <w:r>
+        <w:rPr>
+          <w:rFonts w:ascii="Arial" w:hAnsi="Arial" w:cs="Arial"/>
+          <w:color w:val="000000" w:themeColor="text1"/>
+          <w:sz w:val="24"/>
+          <w:szCs w:val="24"/>
+        </w:rPr>
+        <w:t>we can</w:t>
+      </w:r>
+      <w:r>
+        <w:rPr>
+          <w:rFonts w:ascii="Arial" w:hAnsi="Arial" w:cs="Arial"/>
+          <w:color w:val="000000" w:themeColor="text1"/>
+          <w:sz w:val="24"/>
+          <w:szCs w:val="24"/>
+        </w:rPr>
+        <w:t xml:space="preserve"> use these buttons</w:t>
+      </w:r>
+      <w:r>
+        <w:rPr>
+          <w:rFonts w:ascii="Arial" w:hAnsi="Arial" w:cs="Arial"/>
+          <w:color w:val="000000" w:themeColor="text1"/>
+          <w:sz w:val="24"/>
+          <w:szCs w:val="24"/>
+        </w:rPr>
+        <w:t xml:space="preserve"> to</w:t>
+      </w:r>
+      <w:r>
+        <w:rPr>
+          <w:rFonts w:ascii="Arial" w:hAnsi="Arial" w:cs="Arial"/>
+          <w:color w:val="000000" w:themeColor="text1"/>
+          <w:sz w:val="24"/>
+          <w:szCs w:val="24"/>
+        </w:rPr>
+        <w:t xml:space="preserve"> also navigate</w:t>
+      </w:r>
+      <w:r>
+        <w:rPr>
+          <w:rFonts w:ascii="Arial" w:hAnsi="Arial" w:cs="Arial"/>
+          <w:color w:val="000000" w:themeColor="text1"/>
+          <w:sz w:val="24"/>
+          <w:szCs w:val="24"/>
+        </w:rPr>
+        <w:t xml:space="preserve"> to either WAV System Health Report or WAV </w:t>
+      </w:r>
+      <w:proofErr w:type="spellStart"/>
+      <w:r>
+        <w:rPr>
+          <w:rFonts w:ascii="Arial" w:hAnsi="Arial" w:cs="Arial"/>
+          <w:color w:val="000000" w:themeColor="text1"/>
+          <w:sz w:val="24"/>
+          <w:szCs w:val="24"/>
+        </w:rPr>
+        <w:t>Microzone</w:t>
+      </w:r>
+      <w:proofErr w:type="spellEnd"/>
+      <w:r>
+        <w:rPr>
+          <w:rFonts w:ascii="Arial" w:hAnsi="Arial" w:cs="Arial"/>
+          <w:color w:val="000000" w:themeColor="text1"/>
+          <w:sz w:val="24"/>
+          <w:szCs w:val="24"/>
+        </w:rPr>
+        <w:t xml:space="preserve"> Report</w:t>
+      </w:r>
+      <w:r>
+        <w:rPr>
+          <w:rFonts w:ascii="Arial" w:hAnsi="Arial" w:cs="Arial"/>
+          <w:color w:val="000000" w:themeColor="text1"/>
+          <w:sz w:val="24"/>
+          <w:szCs w:val="24"/>
+        </w:rPr>
+        <w:t>.</w:t>
+      </w:r>
+      <w:bookmarkEnd w:id="14"/>
     </w:p>
     <w:p>
-      <w:pPr>
-        <w:pStyle w:val="Heading1"/>
-      </w:pPr>
-      <w:bookmarkStart w:id="6" w:name="_Toc67919012"/>
-      <w:bookmarkStart w:id="7" w:name="_Toc208855400"/>
-      <w:r>
-        <w:t>Power BI Service:</w:t>
-      </w:r>
-      <w:bookmarkEnd w:id="6"/>
-      <w:bookmarkEnd w:id="7"/>
+      <w:r>
+        <w:drawing>
+          <wp:inline distT="0" distB="0" distL="0" distR="0" wp14:anchorId="11170ABD" wp14:editId="30AF70BF">
+            <wp:extent cx="5327919" cy="2967355"/>
+            <wp:effectExtent l="0" t="0" r="6350" b="4445"/>
+            <wp:docPr id="1237471843" name="Picture 1"/>
+            <wp:cNvGraphicFramePr>
+              <a:graphicFrameLocks xmlns:a="http://schemas.openxmlformats.org/drawingml/2006/main" noChangeAspect="1"/>
+            </wp:cNvGraphicFramePr>
+            <a:graphic xmlns:a="http://schemas.openxmlformats.org/drawingml/2006/main">
+              <a:graphicData uri="http://schemas.openxmlformats.org/drawingml/2006/picture">
+                <pic:pic xmlns:pic="http://schemas.openxmlformats.org/drawingml/2006/picture">
+                  <pic:nvPicPr>
+                    <pic:cNvPr id="1237471843" name=""/>
+                    <pic:cNvPicPr/>
+                  </pic:nvPicPr>
+                  <pic:blipFill>
+                    <a:blip r:embed="rId15"/>
+                    <a:stretch>
+                      <a:fillRect/>
+                    </a:stretch>
+                  </pic:blipFill>
+                  <pic:spPr>
+                    <a:xfrm>
+                      <a:off x="0" y="0"/>
+                      <a:ext cx="5330536" cy="2968813"/>
+                    </a:xfrm>
+                    <a:prstGeom prst="rect">
+                      <a:avLst/>
+                    </a:prstGeom>
+                  </pic:spPr>
+                </pic:pic>
+              </a:graphicData>
+            </a:graphic>
+          </wp:inline>
+        </w:drawing>
+      </w:r>
     </w:p>
     <w:p>
       <w:pPr>
-        <w:pStyle w:val="Heading8"/>
-      </w:pPr>
-      <w:r>
-        <w:t>Current Implementation:</w:t>
+        <w:pStyle w:val="Heading2"/>
+      </w:pPr>
+      <w:r>
+        <w:lastRenderedPageBreak/>
+        <w:br/>
       </w:r>
     </w:p>
     <w:p>
       <w:pPr>
-        <w:pStyle w:val="Heading8"/>
-      </w:pPr>
-      <w:r>
-        <w:t>Future Considerations:</w:t>
-      </w:r>
-    </w:p>
-    <w:p>
-      <w:pPr>
-        <w:pStyle w:val="Heading1"/>
-      </w:pPr>
-      <w:bookmarkStart w:id="8" w:name="_Toc67919013"/>
-      <w:bookmarkStart w:id="9" w:name="_Toc208855401"/>
-      <w:r>
-        <w:t>Git Control and Repositories</w:t>
-      </w:r>
-      <w:bookmarkEnd w:id="8"/>
-      <w:bookmarkEnd w:id="9"/>
-    </w:p>
-    <w:p>
-      <w:pPr>
-        <w:pStyle w:val="Heading1"/>
-      </w:pPr>
-      <w:bookmarkStart w:id="10" w:name="_Toc67919014"/>
-      <w:bookmarkStart w:id="11" w:name="_Toc208855402"/>
-      <w:r>
-        <w:t>SQL Server View Layer:</w:t>
-      </w:r>
-      <w:bookmarkEnd w:id="10"/>
-      <w:bookmarkEnd w:id="11"/>
-    </w:p>
-    <w:p>
-      <w:pPr>
         <w:pStyle w:val="Heading2"/>
-      </w:pPr>
-      <w:bookmarkStart w:id="12" w:name="_Toc67919015"/>
-      <w:bookmarkStart w:id="13" w:name="_Toc208855403"/>
-      <w:r>
-        <w:t>Data Sources:</w:t>
-      </w:r>
-      <w:bookmarkEnd w:id="12"/>
-      <w:bookmarkEnd w:id="13"/>
-    </w:p>
-    <w:p>
-      <w:pPr>
-        <w:pStyle w:val="Heading2"/>
-      </w:pPr>
-      <w:bookmarkStart w:id="14" w:name="_Toc67919016"/>
-      <w:bookmarkStart w:id="15" w:name="_Toc208855404"/>
-      <w:r>
-        <w:t>Considerations for the View Layer:</w:t>
-      </w:r>
-      <w:bookmarkEnd w:id="14"/>
+        <w:rPr>
+          <w:color w:val="000000" w:themeColor="text1"/>
+        </w:rPr>
+      </w:pPr>
+      <w:bookmarkStart w:id="15" w:name="_Toc208941706"/>
+      <w:r>
+        <w:rPr>
+          <w:rFonts w:ascii="Arial" w:hAnsi="Arial" w:cs="Arial"/>
+          <w:color w:val="000000" w:themeColor="text1"/>
+          <w:sz w:val="24"/>
+          <w:szCs w:val="24"/>
+        </w:rPr>
+        <w:t xml:space="preserve">This is </w:t>
+      </w:r>
+      <w:r>
+        <w:rPr>
+          <w:rFonts w:ascii="Arial" w:hAnsi="Arial" w:cs="Arial"/>
+          <w:color w:val="000000" w:themeColor="text1"/>
+          <w:sz w:val="24"/>
+          <w:szCs w:val="24"/>
+        </w:rPr>
+        <w:t xml:space="preserve">the Turnaround Summary page </w:t>
+      </w:r>
+      <w:r>
+        <w:rPr>
+          <w:rFonts w:ascii="Arial" w:hAnsi="Arial" w:cs="Arial"/>
+          <w:color w:val="000000" w:themeColor="text1"/>
+          <w:sz w:val="24"/>
+          <w:szCs w:val="24"/>
+        </w:rPr>
+        <w:t>of the WAV Report</w:t>
+      </w:r>
+      <w:r>
+        <w:rPr>
+          <w:rFonts w:ascii="Arial" w:hAnsi="Arial" w:cs="Arial"/>
+          <w:color w:val="000000" w:themeColor="text1"/>
+          <w:sz w:val="24"/>
+          <w:szCs w:val="24"/>
+        </w:rPr>
+        <w:t xml:space="preserve">. </w:t>
+      </w:r>
+      <w:r>
+        <w:rPr>
+          <w:rFonts w:ascii="Arial" w:hAnsi="Arial" w:cs="Arial"/>
+          <w:color w:val="000000" w:themeColor="text1"/>
+          <w:sz w:val="24"/>
+          <w:szCs w:val="24"/>
+        </w:rPr>
+        <w:t xml:space="preserve">Highlighted in red box are the notable </w:t>
+      </w:r>
+      <w:r>
+        <w:rPr>
+          <w:rFonts w:ascii="Arial" w:hAnsi="Arial" w:cs="Arial"/>
+          <w:color w:val="000000" w:themeColor="text1"/>
+          <w:sz w:val="24"/>
+          <w:szCs w:val="24"/>
+        </w:rPr>
+        <w:t>navigation button and filtering capability inside this page.</w:t>
+      </w:r>
+      <w:r>
+        <w:br/>
+      </w:r>
+      <w:r>
+        <w:drawing>
+          <wp:inline distT="0" distB="0" distL="0" distR="0" wp14:anchorId="55A206B6" wp14:editId="6F8FE114">
+            <wp:extent cx="5048250" cy="2842876"/>
+            <wp:effectExtent l="0" t="0" r="0" b="0"/>
+            <wp:docPr id="1058182352" name="Picture 1" descr="A screenshot of a computer&#10;&#10;AI-generated content may be incorrect."/>
+            <wp:cNvGraphicFramePr>
+              <a:graphicFrameLocks xmlns:a="http://schemas.openxmlformats.org/drawingml/2006/main" noChangeAspect="1"/>
+            </wp:cNvGraphicFramePr>
+            <a:graphic xmlns:a="http://schemas.openxmlformats.org/drawingml/2006/main">
+              <a:graphicData uri="http://schemas.openxmlformats.org/drawingml/2006/picture">
+                <pic:pic xmlns:pic="http://schemas.openxmlformats.org/drawingml/2006/picture">
+                  <pic:nvPicPr>
+                    <pic:cNvPr id="1058182352" name="Picture 1" descr="A screenshot of a computer&#10;&#10;AI-generated content may be incorrect."/>
+                    <pic:cNvPicPr/>
+                  </pic:nvPicPr>
+                  <pic:blipFill>
+                    <a:blip r:embed="rId16"/>
+                    <a:stretch>
+                      <a:fillRect/>
+                    </a:stretch>
+                  </pic:blipFill>
+                  <pic:spPr>
+                    <a:xfrm>
+                      <a:off x="0" y="0"/>
+                      <a:ext cx="5055966" cy="2847221"/>
+                    </a:xfrm>
+                    <a:prstGeom prst="rect">
+                      <a:avLst/>
+                    </a:prstGeom>
+                  </pic:spPr>
+                </pic:pic>
+              </a:graphicData>
+            </a:graphic>
+          </wp:inline>
+        </w:drawing>
+      </w:r>
       <w:bookmarkEnd w:id="15"/>
     </w:p>
     <w:p>
       <w:pPr>
         <w:pStyle w:val="Heading2"/>
-      </w:pPr>
-      <w:bookmarkStart w:id="16" w:name="_Toc67919017"/>
-      <w:bookmarkStart w:id="17" w:name="_Toc208855405"/>
-      <w:r>
-        <w:t>Utilized Views:</w:t>
+        <w:rPr>
+          <w:color w:val="000000" w:themeColor="text1"/>
+        </w:rPr>
+      </w:pPr>
+    </w:p>
+    <w:p>
+      <w:pPr>
+        <w:pStyle w:val="Heading2"/>
+        <w:rPr>
+          <w:rFonts w:ascii="Arial" w:hAnsi="Arial" w:cs="Arial"/>
+          <w:color w:val="000000" w:themeColor="text1"/>
+          <w:sz w:val="24"/>
+          <w:szCs w:val="24"/>
+        </w:rPr>
+      </w:pPr>
+      <w:r>
+        <w:rPr>
+          <w:color w:val="000000" w:themeColor="text1"/>
+        </w:rPr>
+        <w:br/>
+      </w:r>
+      <w:bookmarkStart w:id="16" w:name="_Toc208941707"/>
+      <w:r>
+        <w:rPr>
+          <w:rFonts w:ascii="Arial" w:hAnsi="Arial" w:cs="Arial"/>
+          <w:color w:val="000000" w:themeColor="text1"/>
+          <w:sz w:val="24"/>
+          <w:szCs w:val="24"/>
+        </w:rPr>
+        <w:t xml:space="preserve">This is the </w:t>
+      </w:r>
+      <w:r>
+        <w:rPr>
+          <w:rFonts w:ascii="Arial" w:hAnsi="Arial" w:cs="Arial"/>
+          <w:color w:val="000000" w:themeColor="text1"/>
+          <w:sz w:val="24"/>
+          <w:szCs w:val="24"/>
+        </w:rPr>
+        <w:t>WA Hours Company/Role page</w:t>
+      </w:r>
+      <w:r>
+        <w:rPr>
+          <w:rFonts w:ascii="Arial" w:hAnsi="Arial" w:cs="Arial"/>
+          <w:color w:val="000000" w:themeColor="text1"/>
+          <w:sz w:val="24"/>
+          <w:szCs w:val="24"/>
+        </w:rPr>
+        <w:t>, you can get here from the Turnaround Summary page</w:t>
+      </w:r>
+      <w:r>
+        <w:rPr>
+          <w:rFonts w:ascii="Arial" w:hAnsi="Arial" w:cs="Arial"/>
+          <w:color w:val="000000" w:themeColor="text1"/>
+          <w:sz w:val="24"/>
+          <w:szCs w:val="24"/>
+        </w:rPr>
+        <w:t>. Highlighted in red box are the notable navigation button and filtering capability inside this page.</w:t>
       </w:r>
       <w:bookmarkEnd w:id="16"/>
+    </w:p>
+    <w:p>
+      <w:pPr>
+        <w:pStyle w:val="Heading2"/>
+      </w:pPr>
+      <w:bookmarkStart w:id="17" w:name="_Toc208941708"/>
+      <w:r>
+        <w:drawing>
+          <wp:inline distT="0" distB="0" distL="0" distR="0" wp14:anchorId="705251C5" wp14:editId="1F95E41E">
+            <wp:extent cx="4914900" cy="2732600"/>
+            <wp:effectExtent l="0" t="0" r="0" b="0"/>
+            <wp:docPr id="2062707227" name="Picture 1" descr="A screenshot of a graph&#10;&#10;AI-generated content may be incorrect."/>
+            <wp:cNvGraphicFramePr>
+              <a:graphicFrameLocks xmlns:a="http://schemas.openxmlformats.org/drawingml/2006/main" noChangeAspect="1"/>
+            </wp:cNvGraphicFramePr>
+            <a:graphic xmlns:a="http://schemas.openxmlformats.org/drawingml/2006/main">
+              <a:graphicData uri="http://schemas.openxmlformats.org/drawingml/2006/picture">
+                <pic:pic xmlns:pic="http://schemas.openxmlformats.org/drawingml/2006/picture">
+                  <pic:nvPicPr>
+                    <pic:cNvPr id="2062707227" name="Picture 1" descr="A screenshot of a graph&#10;&#10;AI-generated content may be incorrect."/>
+                    <pic:cNvPicPr/>
+                  </pic:nvPicPr>
+                  <pic:blipFill>
+                    <a:blip r:embed="rId17"/>
+                    <a:stretch>
+                      <a:fillRect/>
+                    </a:stretch>
+                  </pic:blipFill>
+                  <pic:spPr>
+                    <a:xfrm>
+                      <a:off x="0" y="0"/>
+                      <a:ext cx="4920343" cy="2735626"/>
+                    </a:xfrm>
+                    <a:prstGeom prst="rect">
+                      <a:avLst/>
+                    </a:prstGeom>
+                  </pic:spPr>
+                </pic:pic>
+              </a:graphicData>
+            </a:graphic>
+          </wp:inline>
+        </w:drawing>
+      </w:r>
       <w:bookmarkEnd w:id="17"/>
+      <w:r>
+        <w:br/>
+      </w:r>
     </w:p>
+    <w:p>
+      <w:pPr>
+        <w:rPr>
+          <w:color w:val="000000" w:themeColor="text1"/>
+        </w:rPr>
+      </w:pPr>
+      <w:r>
+        <w:rPr>
+          <w:rFonts w:ascii="Arial" w:hAnsi="Arial" w:cs="Arial"/>
+          <w:color w:val="000000" w:themeColor="text1"/>
+          <w:sz w:val="24"/>
+          <w:szCs w:val="24"/>
+        </w:rPr>
+        <w:lastRenderedPageBreak/>
+        <w:t xml:space="preserve">This is the Turnaround </w:t>
+      </w:r>
+      <w:r>
+        <w:rPr>
+          <w:rFonts w:ascii="Arial" w:hAnsi="Arial" w:cs="Arial"/>
+          <w:color w:val="000000" w:themeColor="text1"/>
+          <w:sz w:val="24"/>
+          <w:szCs w:val="24"/>
+        </w:rPr>
+        <w:t>Comparison</w:t>
+      </w:r>
+      <w:r>
+        <w:rPr>
+          <w:rFonts w:ascii="Arial" w:hAnsi="Arial" w:cs="Arial"/>
+          <w:color w:val="000000" w:themeColor="text1"/>
+          <w:sz w:val="24"/>
+          <w:szCs w:val="24"/>
+        </w:rPr>
+        <w:t xml:space="preserve"> page of the WAV Report. Highlighted in red box are the notable navigation button and filtering capability inside this page.</w:t>
+      </w:r>
+      <w:r>
+        <w:rPr>
+          <w:rFonts w:ascii="Arial" w:hAnsi="Arial" w:cs="Arial"/>
+          <w:color w:val="000000" w:themeColor="text1"/>
+          <w:sz w:val="24"/>
+          <w:szCs w:val="24"/>
+        </w:rPr>
+        <w:t xml:space="preserve"> It has matrix visual that </w:t>
+      </w:r>
+      <w:r>
+        <w:rPr>
+          <w:rFonts w:ascii="Arial" w:hAnsi="Arial" w:cs="Arial"/>
+          <w:color w:val="000000" w:themeColor="text1"/>
+          <w:sz w:val="24"/>
+          <w:szCs w:val="24"/>
+        </w:rPr>
+        <w:t>can be expanded or collapse with that “+” button for more information.</w:t>
+      </w:r>
+      <w:r>
+        <w:rPr>
+          <w:color w:val="000000" w:themeColor="text1"/>
+        </w:rPr>
+        <w:br/>
+      </w:r>
+      <w:r>
+        <w:rPr>
+          <w:color w:val="000000" w:themeColor="text1"/>
+        </w:rPr>
+        <w:drawing>
+          <wp:inline distT="0" distB="0" distL="0" distR="0" wp14:anchorId="18DE9BB1" wp14:editId="2C693099">
+            <wp:extent cx="5186766" cy="2876550"/>
+            <wp:effectExtent l="0" t="0" r="0" b="0"/>
+            <wp:docPr id="704678032" name="Picture 1"/>
+            <wp:cNvGraphicFramePr>
+              <a:graphicFrameLocks xmlns:a="http://schemas.openxmlformats.org/drawingml/2006/main" noChangeAspect="1"/>
+            </wp:cNvGraphicFramePr>
+            <a:graphic xmlns:a="http://schemas.openxmlformats.org/drawingml/2006/main">
+              <a:graphicData uri="http://schemas.openxmlformats.org/drawingml/2006/picture">
+                <pic:pic xmlns:pic="http://schemas.openxmlformats.org/drawingml/2006/picture">
+                  <pic:nvPicPr>
+                    <pic:cNvPr id="704678032" name=""/>
+                    <pic:cNvPicPr/>
+                  </pic:nvPicPr>
+                  <pic:blipFill>
+                    <a:blip r:embed="rId18"/>
+                    <a:stretch>
+                      <a:fillRect/>
+                    </a:stretch>
+                  </pic:blipFill>
+                  <pic:spPr>
+                    <a:xfrm>
+                      <a:off x="0" y="0"/>
+                      <a:ext cx="5190644" cy="2878701"/>
+                    </a:xfrm>
+                    <a:prstGeom prst="rect">
+                      <a:avLst/>
+                    </a:prstGeom>
+                  </pic:spPr>
+                </pic:pic>
+              </a:graphicData>
+            </a:graphic>
+          </wp:inline>
+        </w:drawing>
+      </w:r>
+    </w:p>
+    <w:p>
+      <w:pPr>
+        <w:rPr>
+          <w:color w:val="000000" w:themeColor="text1"/>
+        </w:rPr>
+      </w:pPr>
+    </w:p>
+    <w:p>
+      <w:pPr>
+        <w:rPr>
+          <w:color w:val="000000" w:themeColor="text1"/>
+        </w:rPr>
+      </w:pPr>
+    </w:p>
+    <w:p>
+      <w:pPr>
+        <w:rPr>
+          <w:color w:val="000000" w:themeColor="text1"/>
+        </w:rPr>
+      </w:pPr>
+      <w:r>
+        <w:rPr>
+          <w:rFonts w:ascii="Arial" w:hAnsi="Arial" w:cs="Arial"/>
+          <w:color w:val="000000" w:themeColor="text1"/>
+          <w:sz w:val="24"/>
+          <w:szCs w:val="24"/>
+        </w:rPr>
+        <w:t xml:space="preserve">This is the </w:t>
+      </w:r>
+      <w:r>
+        <w:rPr>
+          <w:rFonts w:ascii="Arial" w:hAnsi="Arial" w:cs="Arial"/>
+          <w:color w:val="000000" w:themeColor="text1"/>
+          <w:sz w:val="24"/>
+          <w:szCs w:val="24"/>
+        </w:rPr>
+        <w:t>Company</w:t>
+      </w:r>
+      <w:r>
+        <w:rPr>
+          <w:rFonts w:ascii="Arial" w:hAnsi="Arial" w:cs="Arial"/>
+          <w:color w:val="000000" w:themeColor="text1"/>
+          <w:sz w:val="24"/>
+          <w:szCs w:val="24"/>
+        </w:rPr>
+        <w:t xml:space="preserve"> Comparison page of the WAV Report. Highlighted in red box are the notable navigation button and filtering capability inside this page. </w:t>
+      </w:r>
+      <w:r>
+        <w:rPr>
+          <w:rFonts w:ascii="Arial" w:hAnsi="Arial" w:cs="Arial"/>
+          <w:color w:val="000000" w:themeColor="text1"/>
+          <w:sz w:val="24"/>
+          <w:szCs w:val="24"/>
+        </w:rPr>
+        <w:t xml:space="preserve">In each visual, there’s also slicer to use </w:t>
+      </w:r>
+      <w:r>
+        <w:rPr>
+          <w:rFonts w:ascii="Arial" w:hAnsi="Arial" w:cs="Arial"/>
+          <w:color w:val="000000" w:themeColor="text1"/>
+          <w:sz w:val="24"/>
+          <w:szCs w:val="24"/>
+        </w:rPr>
+        <w:t>for filtering purposes.</w:t>
+      </w:r>
+      <w:r>
+        <w:rPr>
+          <w:color w:val="000000" w:themeColor="text1"/>
+        </w:rPr>
+        <w:br/>
+      </w:r>
+      <w:r>
+        <w:rPr>
+          <w:color w:val="000000" w:themeColor="text1"/>
+        </w:rPr>
+        <w:drawing>
+          <wp:inline distT="0" distB="0" distL="0" distR="0" wp14:anchorId="53AE6CE2" wp14:editId="6F5CFBCB">
+            <wp:extent cx="5172075" cy="3284087"/>
+            <wp:effectExtent l="0" t="0" r="0" b="0"/>
+            <wp:docPr id="1758947997" name="Picture 1" descr="A screenshot of a computer screen&#10;&#10;AI-generated content may be incorrect."/>
+            <wp:cNvGraphicFramePr>
+              <a:graphicFrameLocks xmlns:a="http://schemas.openxmlformats.org/drawingml/2006/main" noChangeAspect="1"/>
+            </wp:cNvGraphicFramePr>
+            <a:graphic xmlns:a="http://schemas.openxmlformats.org/drawingml/2006/main">
+              <a:graphicData uri="http://schemas.openxmlformats.org/drawingml/2006/picture">
+                <pic:pic xmlns:pic="http://schemas.openxmlformats.org/drawingml/2006/picture">
+                  <pic:nvPicPr>
+                    <pic:cNvPr id="1758947997" name="Picture 1" descr="A screenshot of a computer screen&#10;&#10;AI-generated content may be incorrect."/>
+                    <pic:cNvPicPr/>
+                  </pic:nvPicPr>
+                  <pic:blipFill>
+                    <a:blip r:embed="rId19"/>
+                    <a:stretch>
+                      <a:fillRect/>
+                    </a:stretch>
+                  </pic:blipFill>
+                  <pic:spPr>
+                    <a:xfrm>
+                      <a:off x="0" y="0"/>
+                      <a:ext cx="5176036" cy="3286602"/>
+                    </a:xfrm>
+                    <a:prstGeom prst="rect">
+                      <a:avLst/>
+                    </a:prstGeom>
+                  </pic:spPr>
+                </pic:pic>
+              </a:graphicData>
+            </a:graphic>
+          </wp:inline>
+        </w:drawing>
+      </w:r>
+    </w:p>
+    <w:p>
+      <w:pPr>
+        <w:rPr>
+          <w:color w:val="000000" w:themeColor="text1"/>
+        </w:rPr>
+      </w:pPr>
+    </w:p>
+    <w:p>
+      <w:pPr>
+        <w:rPr>
+          <w:color w:val="000000" w:themeColor="text1"/>
+        </w:rPr>
+      </w:pPr>
+      <w:r>
+        <w:rPr>
+          <w:rFonts w:ascii="Arial" w:hAnsi="Arial" w:cs="Arial"/>
+          <w:color w:val="000000" w:themeColor="text1"/>
+          <w:sz w:val="24"/>
+          <w:szCs w:val="24"/>
+        </w:rPr>
+        <w:t xml:space="preserve">This is the </w:t>
+      </w:r>
+      <w:r>
+        <w:rPr>
+          <w:rFonts w:ascii="Arial" w:hAnsi="Arial" w:cs="Arial"/>
+          <w:color w:val="000000" w:themeColor="text1"/>
+          <w:sz w:val="24"/>
+          <w:szCs w:val="24"/>
+        </w:rPr>
+        <w:t>Turnaround detail</w:t>
+      </w:r>
+      <w:r>
+        <w:rPr>
+          <w:rFonts w:ascii="Arial" w:hAnsi="Arial" w:cs="Arial"/>
+          <w:color w:val="000000" w:themeColor="text1"/>
+          <w:sz w:val="24"/>
+          <w:szCs w:val="24"/>
+        </w:rPr>
+        <w:t xml:space="preserve"> page of the WAV Report. Highlighted in red box are the notable navigation button and filtering capability inside this page.</w:t>
+      </w:r>
+      <w:r>
+        <w:rPr>
+          <w:color w:val="000000" w:themeColor="text1"/>
+        </w:rPr>
+        <w:br/>
+      </w:r>
+      <w:r>
+        <w:rPr>
+          <w:color w:val="000000" w:themeColor="text1"/>
+        </w:rPr>
+        <w:drawing>
+          <wp:inline distT="0" distB="0" distL="0" distR="0" wp14:anchorId="0763038F" wp14:editId="6759AE54">
+            <wp:extent cx="5238750" cy="2944558"/>
+            <wp:effectExtent l="0" t="0" r="0" b="8255"/>
+            <wp:docPr id="253864398" name="Picture 1"/>
+            <wp:cNvGraphicFramePr>
+              <a:graphicFrameLocks xmlns:a="http://schemas.openxmlformats.org/drawingml/2006/main" noChangeAspect="1"/>
+            </wp:cNvGraphicFramePr>
+            <a:graphic xmlns:a="http://schemas.openxmlformats.org/drawingml/2006/main">
+              <a:graphicData uri="http://schemas.openxmlformats.org/drawingml/2006/picture">
+                <pic:pic xmlns:pic="http://schemas.openxmlformats.org/drawingml/2006/picture">
+                  <pic:nvPicPr>
+                    <pic:cNvPr id="253864398" name=""/>
+                    <pic:cNvPicPr/>
+                  </pic:nvPicPr>
+                  <pic:blipFill>
+                    <a:blip r:embed="rId20"/>
+                    <a:stretch>
+                      <a:fillRect/>
+                    </a:stretch>
+                  </pic:blipFill>
+                  <pic:spPr>
+                    <a:xfrm>
+                      <a:off x="0" y="0"/>
+                      <a:ext cx="5240088" cy="2945310"/>
+                    </a:xfrm>
+                    <a:prstGeom prst="rect">
+                      <a:avLst/>
+                    </a:prstGeom>
+                  </pic:spPr>
+                </pic:pic>
+              </a:graphicData>
+            </a:graphic>
+          </wp:inline>
+        </w:drawing>
+      </w:r>
+    </w:p>
+    <w:p>
+      <w:pPr>
+        <w:rPr>
+          <w:color w:val="000000" w:themeColor="text1"/>
+        </w:rPr>
+      </w:pPr>
+      <w:r>
+        <w:rPr>
+          <w:color w:val="000000" w:themeColor="text1"/>
+        </w:rPr>
+        <w:br/>
+      </w:r>
+    </w:p>
+    <w:p>
+      <w:pPr>
+        <w:rPr>
+          <w:color w:val="000000" w:themeColor="text1"/>
+        </w:rPr>
+      </w:pPr>
+      <w:r>
+        <w:rPr>
+          <w:rFonts w:ascii="Arial" w:hAnsi="Arial" w:cs="Arial"/>
+          <w:color w:val="000000" w:themeColor="text1"/>
+          <w:sz w:val="24"/>
+          <w:szCs w:val="24"/>
+        </w:rPr>
+        <w:t xml:space="preserve">This is the </w:t>
+      </w:r>
+      <w:r>
+        <w:rPr>
+          <w:rFonts w:ascii="Arial" w:hAnsi="Arial" w:cs="Arial"/>
+          <w:color w:val="000000" w:themeColor="text1"/>
+          <w:sz w:val="24"/>
+          <w:szCs w:val="24"/>
+        </w:rPr>
+        <w:t>Incidentals</w:t>
+      </w:r>
+      <w:r>
+        <w:rPr>
+          <w:rFonts w:ascii="Arial" w:hAnsi="Arial" w:cs="Arial"/>
+          <w:color w:val="000000" w:themeColor="text1"/>
+          <w:sz w:val="24"/>
+          <w:szCs w:val="24"/>
+        </w:rPr>
+        <w:t xml:space="preserve"> detail page of the WAV Report. Highlighted in red box are the notable navigation button and filtering capability inside this page.</w:t>
+      </w:r>
+      <w:r>
+        <w:rPr>
+          <w:color w:val="000000" w:themeColor="text1"/>
+        </w:rPr>
+        <w:br/>
+      </w:r>
+      <w:r>
+        <w:drawing>
+          <wp:inline distT="0" distB="0" distL="0" distR="0" wp14:anchorId="31219EFB" wp14:editId="11F02E0D">
+            <wp:extent cx="5253324" cy="2952750"/>
+            <wp:effectExtent l="0" t="0" r="5080" b="0"/>
+            <wp:docPr id="1469495463" name="Picture 1" descr="A screenshot of a computer&#10;&#10;AI-generated content may be incorrect."/>
+            <wp:cNvGraphicFramePr>
+              <a:graphicFrameLocks xmlns:a="http://schemas.openxmlformats.org/drawingml/2006/main" noChangeAspect="1"/>
+            </wp:cNvGraphicFramePr>
+            <a:graphic xmlns:a="http://schemas.openxmlformats.org/drawingml/2006/main">
+              <a:graphicData uri="http://schemas.openxmlformats.org/drawingml/2006/picture">
+                <pic:pic xmlns:pic="http://schemas.openxmlformats.org/drawingml/2006/picture">
+                  <pic:nvPicPr>
+                    <pic:cNvPr id="1469495463" name="Picture 1" descr="A screenshot of a computer&#10;&#10;AI-generated content may be incorrect."/>
+                    <pic:cNvPicPr/>
+                  </pic:nvPicPr>
+                  <pic:blipFill>
+                    <a:blip r:embed="rId21"/>
+                    <a:stretch>
+                      <a:fillRect/>
+                    </a:stretch>
+                  </pic:blipFill>
+                  <pic:spPr>
+                    <a:xfrm>
+                      <a:off x="0" y="0"/>
+                      <a:ext cx="5263957" cy="2958727"/>
+                    </a:xfrm>
+                    <a:prstGeom prst="rect">
+                      <a:avLst/>
+                    </a:prstGeom>
+                  </pic:spPr>
+                </pic:pic>
+              </a:graphicData>
+            </a:graphic>
+          </wp:inline>
+        </w:drawing>
+      </w:r>
+    </w:p>
+    <w:p>
+      <w:pPr>
+        <w:rPr>
+          <w:color w:val="000000" w:themeColor="text1"/>
+        </w:rPr>
+      </w:pPr>
+    </w:p>
+    <w:p>
+      <w:pPr>
+        <w:rPr>
+          <w:color w:val="000000" w:themeColor="text1"/>
+        </w:rPr>
+      </w:pPr>
+    </w:p>
+    <w:p>
+      <w:pPr>
+        <w:rPr>
+          <w:color w:val="000000" w:themeColor="text1"/>
+        </w:rPr>
+      </w:pPr>
+      <w:r>
+        <w:rPr>
+          <w:rFonts w:ascii="Arial" w:hAnsi="Arial" w:cs="Arial"/>
+          <w:color w:val="000000" w:themeColor="text1"/>
+          <w:sz w:val="24"/>
+          <w:szCs w:val="24"/>
+        </w:rPr>
+        <w:lastRenderedPageBreak/>
+        <w:t xml:space="preserve">This is the </w:t>
+      </w:r>
+      <w:r>
+        <w:rPr>
+          <w:rFonts w:ascii="Arial" w:hAnsi="Arial" w:cs="Arial"/>
+          <w:color w:val="000000" w:themeColor="text1"/>
+          <w:sz w:val="24"/>
+          <w:szCs w:val="24"/>
+        </w:rPr>
+        <w:t>Asset-only</w:t>
+      </w:r>
+      <w:r>
+        <w:rPr>
+          <w:rFonts w:ascii="Arial" w:hAnsi="Arial" w:cs="Arial"/>
+          <w:color w:val="000000" w:themeColor="text1"/>
+          <w:sz w:val="24"/>
+          <w:szCs w:val="24"/>
+        </w:rPr>
+        <w:t xml:space="preserve"> detail page of the WAV Report. Highlighted in red box are the notable navigation button and filtering capability inside this page.</w:t>
+      </w:r>
+      <w:r>
+        <w:rPr>
+          <w:color w:val="000000" w:themeColor="text1"/>
+        </w:rPr>
+        <w:br/>
+      </w:r>
+      <w:r>
+        <w:rPr>
+          <w:color w:val="000000" w:themeColor="text1"/>
+        </w:rPr>
+        <w:drawing>
+          <wp:inline distT="0" distB="0" distL="0" distR="0" wp14:anchorId="12644AB3" wp14:editId="18CC25DE">
+            <wp:extent cx="5086350" cy="2833900"/>
+            <wp:effectExtent l="0" t="0" r="0" b="5080"/>
+            <wp:docPr id="1302575168" name="Picture 1" descr="A screenshot of a computer&#10;&#10;AI-generated content may be incorrect."/>
+            <wp:cNvGraphicFramePr>
+              <a:graphicFrameLocks xmlns:a="http://schemas.openxmlformats.org/drawingml/2006/main" noChangeAspect="1"/>
+            </wp:cNvGraphicFramePr>
+            <a:graphic xmlns:a="http://schemas.openxmlformats.org/drawingml/2006/main">
+              <a:graphicData uri="http://schemas.openxmlformats.org/drawingml/2006/picture">
+                <pic:pic xmlns:pic="http://schemas.openxmlformats.org/drawingml/2006/picture">
+                  <pic:nvPicPr>
+                    <pic:cNvPr id="1302575168" name="Picture 1" descr="A screenshot of a computer&#10;&#10;AI-generated content may be incorrect."/>
+                    <pic:cNvPicPr/>
+                  </pic:nvPicPr>
+                  <pic:blipFill>
+                    <a:blip r:embed="rId22"/>
+                    <a:stretch>
+                      <a:fillRect/>
+                    </a:stretch>
+                  </pic:blipFill>
+                  <pic:spPr>
+                    <a:xfrm>
+                      <a:off x="0" y="0"/>
+                      <a:ext cx="5095407" cy="2838946"/>
+                    </a:xfrm>
+                    <a:prstGeom prst="rect">
+                      <a:avLst/>
+                    </a:prstGeom>
+                  </pic:spPr>
+                </pic:pic>
+              </a:graphicData>
+            </a:graphic>
+          </wp:inline>
+        </w:drawing>
+      </w:r>
+    </w:p>
+    <w:p>
+      <w:pPr>
+        <w:rPr>
+          <w:color w:val="000000" w:themeColor="text1"/>
+        </w:rPr>
+      </w:pPr>
+    </w:p>
+    <w:p>
+      <w:pPr>
+        <w:rPr>
+          <w:color w:val="000000" w:themeColor="text1"/>
+        </w:rPr>
+      </w:pPr>
+    </w:p>
+    <w:p>
+      <w:pPr>
+        <w:rPr>
+          <w:color w:val="000000" w:themeColor="text1"/>
+        </w:rPr>
+      </w:pPr>
+      <w:r>
+        <w:rPr>
+          <w:rFonts w:ascii="Arial" w:hAnsi="Arial" w:cs="Arial"/>
+          <w:color w:val="000000" w:themeColor="text1"/>
+          <w:sz w:val="24"/>
+          <w:szCs w:val="24"/>
+        </w:rPr>
+        <w:t xml:space="preserve">This is the </w:t>
+      </w:r>
+      <w:r>
+        <w:rPr>
+          <w:rFonts w:ascii="Arial" w:hAnsi="Arial" w:cs="Arial"/>
+          <w:color w:val="000000" w:themeColor="text1"/>
+          <w:sz w:val="24"/>
+          <w:szCs w:val="24"/>
+        </w:rPr>
+        <w:t>Multiple</w:t>
+      </w:r>
+      <w:r>
+        <w:rPr>
+          <w:rFonts w:ascii="Arial" w:hAnsi="Arial" w:cs="Arial"/>
+          <w:color w:val="000000" w:themeColor="text1"/>
+          <w:sz w:val="24"/>
+          <w:szCs w:val="24"/>
+        </w:rPr>
+        <w:t xml:space="preserve"> detail</w:t>
+      </w:r>
+      <w:r>
+        <w:rPr>
+          <w:rFonts w:ascii="Arial" w:hAnsi="Arial" w:cs="Arial"/>
+          <w:color w:val="000000" w:themeColor="text1"/>
+          <w:sz w:val="24"/>
+          <w:szCs w:val="24"/>
+        </w:rPr>
+        <w:t xml:space="preserve"> view</w:t>
+      </w:r>
+      <w:r>
+        <w:rPr>
+          <w:rFonts w:ascii="Arial" w:hAnsi="Arial" w:cs="Arial"/>
+          <w:color w:val="000000" w:themeColor="text1"/>
+          <w:sz w:val="24"/>
+          <w:szCs w:val="24"/>
+        </w:rPr>
+        <w:t xml:space="preserve"> page of the WAV Report. Highlighted in red box are the notable navigation button and filtering capability inside this page.</w:t>
+      </w:r>
+      <w:r>
+        <w:rPr>
+          <w:rFonts w:ascii="Arial" w:hAnsi="Arial" w:cs="Arial"/>
+          <w:color w:val="000000" w:themeColor="text1"/>
+          <w:sz w:val="24"/>
+          <w:szCs w:val="24"/>
+        </w:rPr>
+        <w:t xml:space="preserve"> In this page, can also filter by Company, by Role</w:t>
+      </w:r>
+      <w:r>
+        <w:rPr>
+          <w:rFonts w:ascii="Arial" w:hAnsi="Arial" w:cs="Arial"/>
+          <w:color w:val="000000" w:themeColor="text1"/>
+          <w:sz w:val="24"/>
+          <w:szCs w:val="24"/>
+        </w:rPr>
+        <w:t>, by</w:t>
+      </w:r>
+      <w:r>
+        <w:rPr>
+          <w:color w:val="000000" w:themeColor="text1"/>
+        </w:rPr>
+        <w:t xml:space="preserve"> </w:t>
+      </w:r>
+      <w:r>
+        <w:rPr>
+          <w:rFonts w:ascii="Arial" w:hAnsi="Arial" w:cs="Arial"/>
+          <w:color w:val="000000" w:themeColor="text1"/>
+          <w:sz w:val="24"/>
+          <w:szCs w:val="24"/>
+        </w:rPr>
+        <w:t>Company and Role.</w:t>
+      </w:r>
+      <w:r>
+        <w:rPr>
+          <w:color w:val="000000" w:themeColor="text1"/>
+        </w:rPr>
+        <w:br/>
+      </w:r>
+      <w:r>
+        <w:rPr>
+          <w:color w:val="000000" w:themeColor="text1"/>
+        </w:rPr>
+        <w:drawing>
+          <wp:inline distT="0" distB="0" distL="0" distR="0" wp14:anchorId="114F68BA" wp14:editId="2E715E32">
+            <wp:extent cx="4275190" cy="3513124"/>
+            <wp:effectExtent l="0" t="0" r="0" b="0"/>
+            <wp:docPr id="1816328621" name="Picture 1"/>
+            <wp:cNvGraphicFramePr>
+              <a:graphicFrameLocks xmlns:a="http://schemas.openxmlformats.org/drawingml/2006/main" noChangeAspect="1"/>
+            </wp:cNvGraphicFramePr>
+            <a:graphic xmlns:a="http://schemas.openxmlformats.org/drawingml/2006/main">
+              <a:graphicData uri="http://schemas.openxmlformats.org/drawingml/2006/picture">
+                <pic:pic xmlns:pic="http://schemas.openxmlformats.org/drawingml/2006/picture">
+                  <pic:nvPicPr>
+                    <pic:cNvPr id="1816328621" name=""/>
+                    <pic:cNvPicPr/>
+                  </pic:nvPicPr>
+                  <pic:blipFill>
+                    <a:blip r:embed="rId23"/>
+                    <a:stretch>
+                      <a:fillRect/>
+                    </a:stretch>
+                  </pic:blipFill>
+                  <pic:spPr>
+                    <a:xfrm>
+                      <a:off x="0" y="0"/>
+                      <a:ext cx="4275190" cy="3513124"/>
+                    </a:xfrm>
+                    <a:prstGeom prst="rect">
+                      <a:avLst/>
+                    </a:prstGeom>
+                  </pic:spPr>
+                </pic:pic>
+              </a:graphicData>
+            </a:graphic>
+          </wp:inline>
+        </w:drawing>
+      </w:r>
+    </w:p>
+    <w:p>
+      <w:pPr>
+        <w:rPr>
+          <w:color w:val="000000" w:themeColor="text1"/>
+        </w:rPr>
+      </w:pPr>
+      <w:r>
+        <w:rPr>
+          <w:rFonts w:ascii="Arial" w:hAnsi="Arial" w:cs="Arial"/>
+          <w:color w:val="000000" w:themeColor="text1"/>
+          <w:sz w:val="24"/>
+          <w:szCs w:val="24"/>
+        </w:rPr>
+        <w:lastRenderedPageBreak/>
+        <w:t xml:space="preserve">This is the </w:t>
+      </w:r>
+      <w:r>
+        <w:rPr>
+          <w:rFonts w:ascii="Arial" w:hAnsi="Arial" w:cs="Arial"/>
+          <w:color w:val="000000" w:themeColor="text1"/>
+          <w:sz w:val="24"/>
+          <w:szCs w:val="24"/>
+        </w:rPr>
+        <w:t>Beacon Quality</w:t>
+      </w:r>
+      <w:r>
+        <w:rPr>
+          <w:rFonts w:ascii="Arial" w:hAnsi="Arial" w:cs="Arial"/>
+          <w:color w:val="000000" w:themeColor="text1"/>
+          <w:sz w:val="24"/>
+          <w:szCs w:val="24"/>
+        </w:rPr>
+        <w:t xml:space="preserve"> page of the WAV Report. Highlighted in red box are the notable navigation button and filtering capability inside this page. It has matrix visual that can be expanded or collapse with that “+” button for more information.</w:t>
+      </w:r>
+      <w:r>
+        <w:rPr>
+          <w:color w:val="000000" w:themeColor="text1"/>
+        </w:rPr>
+        <w:br/>
+      </w:r>
+      <w:r>
+        <w:rPr>
+          <w:color w:val="000000" w:themeColor="text1"/>
+        </w:rPr>
+        <w:drawing>
+          <wp:inline distT="0" distB="0" distL="0" distR="0" wp14:anchorId="07248894" wp14:editId="474C59B8">
+            <wp:extent cx="4731732" cy="2647950"/>
+            <wp:effectExtent l="0" t="0" r="0" b="0"/>
+            <wp:docPr id="1266598216" name="Picture 1"/>
+            <wp:cNvGraphicFramePr>
+              <a:graphicFrameLocks xmlns:a="http://schemas.openxmlformats.org/drawingml/2006/main" noChangeAspect="1"/>
+            </wp:cNvGraphicFramePr>
+            <a:graphic xmlns:a="http://schemas.openxmlformats.org/drawingml/2006/main">
+              <a:graphicData uri="http://schemas.openxmlformats.org/drawingml/2006/picture">
+                <pic:pic xmlns:pic="http://schemas.openxmlformats.org/drawingml/2006/picture">
+                  <pic:nvPicPr>
+                    <pic:cNvPr id="1266598216" name=""/>
+                    <pic:cNvPicPr/>
+                  </pic:nvPicPr>
+                  <pic:blipFill>
+                    <a:blip r:embed="rId24"/>
+                    <a:stretch>
+                      <a:fillRect/>
+                    </a:stretch>
+                  </pic:blipFill>
+                  <pic:spPr>
+                    <a:xfrm>
+                      <a:off x="0" y="0"/>
+                      <a:ext cx="4733062" cy="2648694"/>
+                    </a:xfrm>
+                    <a:prstGeom prst="rect">
+                      <a:avLst/>
+                    </a:prstGeom>
+                  </pic:spPr>
+                </pic:pic>
+              </a:graphicData>
+            </a:graphic>
+          </wp:inline>
+        </w:drawing>
+      </w:r>
+    </w:p>
+    <w:p>
+      <w:pPr>
+        <w:rPr>
+          <w:color w:val="000000" w:themeColor="text1"/>
+        </w:rPr>
+      </w:pPr>
+    </w:p>
+    <w:p>
+      <w:pPr>
+        <w:rPr>
+          <w:color w:val="000000" w:themeColor="text1"/>
+        </w:rPr>
+      </w:pPr>
+    </w:p>
+    <w:p>
+      <w:pPr>
+        <w:rPr>
+          <w:color w:val="000000" w:themeColor="text1"/>
+        </w:rPr>
+      </w:pPr>
+    </w:p>
+    <w:p>
+      <w:pPr>
+        <w:rPr>
+          <w:color w:val="000000" w:themeColor="text1"/>
+        </w:rPr>
+      </w:pPr>
+      <w:r>
+        <w:rPr>
+          <w:rFonts w:ascii="Arial" w:hAnsi="Arial" w:cs="Arial"/>
+          <w:color w:val="000000" w:themeColor="text1"/>
+          <w:sz w:val="24"/>
+          <w:szCs w:val="24"/>
+        </w:rPr>
+        <w:t xml:space="preserve">This is the </w:t>
+      </w:r>
+      <w:r>
+        <w:rPr>
+          <w:rFonts w:ascii="Arial" w:hAnsi="Arial" w:cs="Arial"/>
+          <w:color w:val="000000" w:themeColor="text1"/>
+          <w:sz w:val="24"/>
+          <w:szCs w:val="24"/>
+        </w:rPr>
+        <w:t>BQ Company/Role</w:t>
+      </w:r>
+      <w:r>
+        <w:rPr>
+          <w:rFonts w:ascii="Arial" w:hAnsi="Arial" w:cs="Arial"/>
+          <w:color w:val="000000" w:themeColor="text1"/>
+          <w:sz w:val="24"/>
+          <w:szCs w:val="24"/>
+        </w:rPr>
+        <w:t xml:space="preserve"> page of the WAV Report. Highlighted in red box are the notable navigation button and filtering capability inside this page</w:t>
+      </w:r>
+      <w:r>
+        <w:rPr>
+          <w:rFonts w:ascii="Arial" w:hAnsi="Arial" w:cs="Arial"/>
+          <w:color w:val="000000" w:themeColor="text1"/>
+          <w:sz w:val="24"/>
+          <w:szCs w:val="24"/>
+        </w:rPr>
+        <w:t>.</w:t>
+      </w:r>
+      <w:r>
+        <w:rPr>
+          <w:color w:val="000000" w:themeColor="text1"/>
+        </w:rPr>
+        <w:br/>
+      </w:r>
+      <w:r>
+        <w:rPr>
+          <w:color w:val="000000" w:themeColor="text1"/>
+        </w:rPr>
+        <w:drawing>
+          <wp:inline distT="0" distB="0" distL="0" distR="0" wp14:anchorId="0DAAA771" wp14:editId="473DC472">
+            <wp:extent cx="4714875" cy="2587640"/>
+            <wp:effectExtent l="0" t="0" r="0" b="3175"/>
+            <wp:docPr id="2088747525" name="Picture 1"/>
+            <wp:cNvGraphicFramePr>
+              <a:graphicFrameLocks xmlns:a="http://schemas.openxmlformats.org/drawingml/2006/main" noChangeAspect="1"/>
+            </wp:cNvGraphicFramePr>
+            <a:graphic xmlns:a="http://schemas.openxmlformats.org/drawingml/2006/main">
+              <a:graphicData uri="http://schemas.openxmlformats.org/drawingml/2006/picture">
+                <pic:pic xmlns:pic="http://schemas.openxmlformats.org/drawingml/2006/picture">
+                  <pic:nvPicPr>
+                    <pic:cNvPr id="2088747525" name=""/>
+                    <pic:cNvPicPr/>
+                  </pic:nvPicPr>
+                  <pic:blipFill>
+                    <a:blip r:embed="rId25"/>
+                    <a:stretch>
+                      <a:fillRect/>
+                    </a:stretch>
+                  </pic:blipFill>
+                  <pic:spPr>
+                    <a:xfrm>
+                      <a:off x="0" y="0"/>
+                      <a:ext cx="4716610" cy="2588592"/>
+                    </a:xfrm>
+                    <a:prstGeom prst="rect">
+                      <a:avLst/>
+                    </a:prstGeom>
+                  </pic:spPr>
+                </pic:pic>
+              </a:graphicData>
+            </a:graphic>
+          </wp:inline>
+        </w:drawing>
+      </w:r>
+    </w:p>
+    <w:p>
+      <w:pPr>
+        <w:rPr>
+          <w:color w:val="000000" w:themeColor="text1"/>
+        </w:rPr>
+      </w:pPr>
+    </w:p>
+    <w:p>
+      <w:pPr>
+        <w:rPr>
+          <w:color w:val="000000" w:themeColor="text1"/>
+        </w:rPr>
+      </w:pPr>
+    </w:p>
+    <w:p>
+      <w:pPr>
+        <w:rPr>
+          <w:color w:val="000000" w:themeColor="text1"/>
+        </w:rPr>
+      </w:pPr>
+    </w:p>
+    <w:p>
+      <w:pPr>
+        <w:rPr>
+          <w:color w:val="000000" w:themeColor="text1"/>
+        </w:rPr>
+      </w:pPr>
+    </w:p>
+    <w:p>
+      <w:pPr>
+        <w:rPr>
+          <w:color w:val="000000" w:themeColor="text1"/>
+        </w:rPr>
+      </w:pPr>
+      <w:r>
+        <w:rPr>
+          <w:rFonts w:ascii="Arial" w:hAnsi="Arial" w:cs="Arial"/>
+          <w:color w:val="000000" w:themeColor="text1"/>
+          <w:sz w:val="24"/>
+          <w:szCs w:val="24"/>
+        </w:rPr>
+        <w:lastRenderedPageBreak/>
+        <w:t xml:space="preserve">This is the </w:t>
+      </w:r>
+      <w:r>
+        <w:rPr>
+          <w:rFonts w:ascii="Arial" w:hAnsi="Arial" w:cs="Arial"/>
+          <w:color w:val="000000" w:themeColor="text1"/>
+          <w:sz w:val="24"/>
+          <w:szCs w:val="24"/>
+        </w:rPr>
+        <w:t>Counts BQ</w:t>
+      </w:r>
+      <w:r>
+        <w:rPr>
+          <w:rFonts w:ascii="Arial" w:hAnsi="Arial" w:cs="Arial"/>
+          <w:color w:val="000000" w:themeColor="text1"/>
+          <w:sz w:val="24"/>
+          <w:szCs w:val="24"/>
+        </w:rPr>
+        <w:t xml:space="preserve"> Company/Role page, you can get here from the </w:t>
+      </w:r>
+      <w:r>
+        <w:rPr>
+          <w:rFonts w:ascii="Arial" w:hAnsi="Arial" w:cs="Arial"/>
+          <w:color w:val="000000" w:themeColor="text1"/>
+          <w:sz w:val="24"/>
+          <w:szCs w:val="24"/>
+        </w:rPr>
+        <w:t xml:space="preserve">BQ Company/Role </w:t>
+      </w:r>
+      <w:r>
+        <w:rPr>
+          <w:rFonts w:ascii="Arial" w:hAnsi="Arial" w:cs="Arial"/>
+          <w:color w:val="000000" w:themeColor="text1"/>
+          <w:sz w:val="24"/>
+          <w:szCs w:val="24"/>
+        </w:rPr>
+        <w:t>page. Highlighted in red box are the notable navigation button and filtering capability inside this page.</w:t>
+      </w:r>
+      <w:r>
+        <w:rPr>
+          <w:color w:val="000000" w:themeColor="text1"/>
+        </w:rPr>
+        <w:br/>
+      </w:r>
+      <w:r>
+        <w:rPr>
+          <w:color w:val="000000" w:themeColor="text1"/>
+        </w:rPr>
+        <w:drawing>
+          <wp:inline distT="0" distB="0" distL="0" distR="0" wp14:anchorId="0EA643EA" wp14:editId="501967B8">
+            <wp:extent cx="5124450" cy="2833229"/>
+            <wp:effectExtent l="0" t="0" r="0" b="5715"/>
+            <wp:docPr id="377502110" name="Picture 1" descr="A screenshot of a computer&#10;&#10;AI-generated content may be incorrect."/>
+            <wp:cNvGraphicFramePr>
+              <a:graphicFrameLocks xmlns:a="http://schemas.openxmlformats.org/drawingml/2006/main" noChangeAspect="1"/>
+            </wp:cNvGraphicFramePr>
+            <a:graphic xmlns:a="http://schemas.openxmlformats.org/drawingml/2006/main">
+              <a:graphicData uri="http://schemas.openxmlformats.org/drawingml/2006/picture">
+                <pic:pic xmlns:pic="http://schemas.openxmlformats.org/drawingml/2006/picture">
+                  <pic:nvPicPr>
+                    <pic:cNvPr id="377502110" name="Picture 1" descr="A screenshot of a computer&#10;&#10;AI-generated content may be incorrect."/>
+                    <pic:cNvPicPr/>
+                  </pic:nvPicPr>
+                  <pic:blipFill>
+                    <a:blip r:embed="rId26"/>
+                    <a:stretch>
+                      <a:fillRect/>
+                    </a:stretch>
+                  </pic:blipFill>
+                  <pic:spPr>
+                    <a:xfrm>
+                      <a:off x="0" y="0"/>
+                      <a:ext cx="5127343" cy="2834828"/>
+                    </a:xfrm>
+                    <a:prstGeom prst="rect">
+                      <a:avLst/>
+                    </a:prstGeom>
+                  </pic:spPr>
+                </pic:pic>
+              </a:graphicData>
+            </a:graphic>
+          </wp:inline>
+        </w:drawing>
+      </w:r>
+    </w:p>
+    <w:p>
+      <w:pPr>
+        <w:rPr>
+          <w:color w:val="000000" w:themeColor="text1"/>
+        </w:rPr>
+      </w:pPr>
+    </w:p>
+    <w:p>
+      <w:pPr>
+        <w:rPr>
+          <w:color w:val="000000" w:themeColor="text1"/>
+        </w:rPr>
+      </w:pPr>
+    </w:p>
+    <w:p/>
+    <w:p>
+      <w:pPr>
+        <w:pStyle w:val="Heading1"/>
+      </w:pPr>
+      <w:bookmarkStart w:id="18" w:name="_Toc67919030"/>
+    </w:p>
+    <w:p>
+      <w:pPr>
+        <w:pStyle w:val="Heading1"/>
+      </w:pPr>
+    </w:p>
+    <w:p>
+      <w:pPr>
+        <w:pStyle w:val="Heading1"/>
+      </w:pPr>
+    </w:p>
+    <w:p>
+      <w:pPr>
+        <w:pStyle w:val="Heading1"/>
+      </w:pPr>
+    </w:p>
+    <w:p>
+      <w:pPr>
+        <w:pStyle w:val="Heading1"/>
+      </w:pPr>
+    </w:p>
+    <w:p/>
+    <w:p/>
+    <w:p>
+      <w:pPr>
+        <w:pStyle w:val="Heading1"/>
+      </w:pPr>
+    </w:p>
+    <w:p/>
+    <w:p/>
+    <w:p/>
+    <w:p>
+      <w:pPr>
+        <w:pStyle w:val="Heading1"/>
+      </w:pPr>
+      <w:bookmarkStart w:id="19" w:name="_Toc208941709"/>
+      <w:r>
+        <w:lastRenderedPageBreak/>
+        <w:t>Metrics</w:t>
+      </w:r>
+      <w:r>
+        <w:t>/KPI</w:t>
+      </w:r>
+      <w:r>
+        <w:t>s/</w:t>
+      </w:r>
+      <w:r>
+        <w:t>Key Figure</w:t>
+      </w:r>
+      <w:r>
+        <w:t xml:space="preserve"> Definitions</w:t>
+      </w:r>
+      <w:r>
+        <w:t>:</w:t>
+      </w:r>
+      <w:bookmarkEnd w:id="18"/>
+      <w:bookmarkEnd w:id="19"/>
+    </w:p>
+    <w:p/>
+    <w:p/>
     <w:tbl>
       <w:tblPr>
         <w:tblStyle w:val="TableGrid"/>
@@ -3865,10 +3366,9 @@
         <w:tblLook w:val="04A0" w:firstRow="1" w:lastRow="0" w:firstColumn="1" w:lastColumn="0" w:noHBand="0" w:noVBand="1"/>
       </w:tblPr>
       <w:tblGrid>
-        <w:gridCol w:w="2608"/>
-        <w:gridCol w:w="2523"/>
-        <w:gridCol w:w="1531"/>
-        <w:gridCol w:w="2698"/>
+        <w:gridCol w:w="3664"/>
+        <w:gridCol w:w="3545"/>
+        <w:gridCol w:w="2151"/>
       </w:tblGrid>
       <w:tr>
         <w:trPr>
@@ -3892,8 +3392,7 @@
                 <w:b/>
                 <w:bCs/>
               </w:rPr>
-              <w:lastRenderedPageBreak/>
-              <w:t>View</w:t>
+              <w:t>Metric</w:t>
             </w:r>
           </w:p>
         </w:tc>
@@ -3915,7 +3414,7 @@
                 <w:b/>
                 <w:bCs/>
               </w:rPr>
-              <w:t>Purpose</w:t>
+              <w:t>Formula</w:t>
             </w:r>
           </w:p>
         </w:tc>
@@ -3937,29 +3436,7 @@
                 <w:b/>
                 <w:bCs/>
               </w:rPr>
-              <w:t>Models Utilized In</w:t>
-            </w:r>
-          </w:p>
-        </w:tc>
-        <w:tc>
-          <w:tcPr>
-            <w:tcW w:w="2700" w:type="dxa"/>
-            <w:shd w:val="clear" w:color="auto" w:fill="D9D9D9" w:themeFill="background1" w:themeFillShade="D9"/>
-            <w:hideMark/>
-          </w:tcPr>
-          <w:p>
-            <w:pPr>
-              <w:rPr>
-                <w:b/>
-                <w:bCs/>
-              </w:rPr>
-            </w:pPr>
-            <w:r>
-              <w:rPr>
-                <w:b/>
-                <w:bCs/>
-              </w:rPr>
-              <w:t>Source Tables</w:t>
+              <w:t>Description</w:t>
             </w:r>
           </w:p>
         </w:tc>
@@ -3993,12 +3470,6 @@
           </w:tcPr>
           <w:p/>
         </w:tc>
-        <w:tc>
-          <w:tcPr>
-            <w:tcW w:w="2700" w:type="dxa"/>
-          </w:tcPr>
-          <w:p/>
-        </w:tc>
       </w:tr>
       <w:tr>
         <w:trPr>
@@ -4029,1272 +3500,33 @@
           </w:tcPr>
           <w:p/>
         </w:tc>
-        <w:tc>
-          <w:tcPr>
-            <w:tcW w:w="2700" w:type="dxa"/>
-          </w:tcPr>
-          <w:p/>
-        </w:tc>
       </w:tr>
     </w:tbl>
+    <w:p/>
     <w:p>
       <w:pPr>
-        <w:rPr>
-          <w:rFonts w:ascii="Calibri" w:hAnsi="Calibri"/>
-          <w:sz w:val="22"/>
-        </w:rPr>
+        <w:ind w:left="360"/>
       </w:pPr>
     </w:p>
     <w:p>
       <w:pPr>
         <w:pStyle w:val="Heading1"/>
       </w:pPr>
-      <w:bookmarkStart w:id="18" w:name="_Toc67919018"/>
-      <w:bookmarkStart w:id="19" w:name="_Toc208855406"/>
-      <w:r>
-        <w:t>Tabular Models:</w:t>
-      </w:r>
-      <w:bookmarkEnd w:id="18"/>
-      <w:bookmarkEnd w:id="19"/>
-    </w:p>
-    <w:p>
-      <w:pPr>
-        <w:pStyle w:val="Heading2"/>
-      </w:pPr>
-      <w:bookmarkStart w:id="20" w:name="_Toc67919019"/>
-      <w:bookmarkStart w:id="21" w:name="_Toc208855407"/>
-      <w:r>
-        <w:t>Deployment Servers:</w:t>
+      <w:bookmarkStart w:id="20" w:name="_Toc67919037"/>
+      <w:bookmarkStart w:id="21" w:name="_Toc208941710"/>
+      <w:r>
+        <w:t>Refresh Schedule</w:t>
+      </w:r>
+      <w:r>
+        <w:t>:</w:t>
       </w:r>
       <w:bookmarkEnd w:id="20"/>
       <w:bookmarkEnd w:id="21"/>
     </w:p>
     <w:p>
       <w:pPr>
-        <w:pStyle w:val="Heading2"/>
-      </w:pPr>
-      <w:bookmarkStart w:id="22" w:name="_Toc67919020"/>
-      <w:bookmarkStart w:id="23" w:name="_Toc208855408"/>
-      <w:r>
-        <w:t>Deployment Process:</w:t>
-      </w:r>
-      <w:bookmarkEnd w:id="22"/>
-      <w:bookmarkEnd w:id="23"/>
-    </w:p>
-    <w:p>
-      <w:pPr>
-        <w:pStyle w:val="Heading2"/>
-      </w:pPr>
-      <w:bookmarkStart w:id="24" w:name="_Toc67919021"/>
-      <w:bookmarkStart w:id="25" w:name="_Toc208855409"/>
-      <w:r>
-        <w:t>Considerations for Deploying Models:</w:t>
-      </w:r>
-      <w:bookmarkEnd w:id="24"/>
-      <w:bookmarkEnd w:id="25"/>
-    </w:p>
-    <w:p>
-      <w:pPr>
-        <w:pStyle w:val="Heading2"/>
-      </w:pPr>
-      <w:bookmarkStart w:id="26" w:name="_Toc67919022"/>
-      <w:bookmarkStart w:id="27" w:name="_Toc208855410"/>
-      <w:r>
-        <w:t>Model Roles:</w:t>
-      </w:r>
-      <w:bookmarkEnd w:id="26"/>
-      <w:bookmarkEnd w:id="27"/>
-    </w:p>
-    <w:p>
-      <w:pPr>
-        <w:pStyle w:val="Heading2"/>
-      </w:pPr>
-      <w:bookmarkStart w:id="28" w:name="_Toc67919023"/>
-      <w:bookmarkStart w:id="29" w:name="_Toc208855411"/>
-      <w:r>
-        <w:t>Tabular Model Tables:</w:t>
-      </w:r>
-      <w:bookmarkEnd w:id="28"/>
-      <w:bookmarkEnd w:id="29"/>
-    </w:p>
-    <w:tbl>
-      <w:tblPr>
-        <w:tblStyle w:val="TableGrid"/>
-        <w:tblW w:w="0" w:type="auto"/>
-        <w:tblLook w:val="04A0" w:firstRow="1" w:lastRow="0" w:firstColumn="1" w:lastColumn="0" w:noHBand="0" w:noVBand="1"/>
-      </w:tblPr>
-      <w:tblGrid>
-        <w:gridCol w:w="1607"/>
-        <w:gridCol w:w="1210"/>
-        <w:gridCol w:w="1433"/>
-        <w:gridCol w:w="1704"/>
-        <w:gridCol w:w="1612"/>
-        <w:gridCol w:w="1784"/>
-      </w:tblGrid>
-      <w:tr>
-        <w:tc>
-          <w:tcPr>
-            <w:tcW w:w="1607" w:type="dxa"/>
-            <w:shd w:val="clear" w:color="auto" w:fill="D9D9D9" w:themeFill="background1" w:themeFillShade="D9"/>
-            <w:hideMark/>
-          </w:tcPr>
-          <w:p>
-            <w:pPr>
-              <w:rPr>
-                <w:b/>
-                <w:bCs/>
-              </w:rPr>
-            </w:pPr>
-            <w:r>
-              <w:rPr>
-                <w:b/>
-                <w:bCs/>
-              </w:rPr>
-              <w:t>Table</w:t>
-            </w:r>
-          </w:p>
-        </w:tc>
-        <w:tc>
-          <w:tcPr>
-            <w:tcW w:w="1210" w:type="dxa"/>
-            <w:shd w:val="clear" w:color="auto" w:fill="D9D9D9" w:themeFill="background1" w:themeFillShade="D9"/>
-            <w:hideMark/>
-          </w:tcPr>
-          <w:p>
-            <w:pPr>
-              <w:rPr>
-                <w:b/>
-                <w:bCs/>
-              </w:rPr>
-            </w:pPr>
-            <w:r>
-              <w:rPr>
-                <w:b/>
-                <w:bCs/>
-              </w:rPr>
-              <w:t>Type</w:t>
-            </w:r>
-          </w:p>
-        </w:tc>
-        <w:tc>
-          <w:tcPr>
-            <w:tcW w:w="1433" w:type="dxa"/>
-            <w:shd w:val="clear" w:color="auto" w:fill="D9D9D9" w:themeFill="background1" w:themeFillShade="D9"/>
-            <w:hideMark/>
-          </w:tcPr>
-          <w:p>
-            <w:pPr>
-              <w:rPr>
-                <w:b/>
-                <w:bCs/>
-              </w:rPr>
-            </w:pPr>
-            <w:r>
-              <w:rPr>
-                <w:b/>
-                <w:bCs/>
-              </w:rPr>
-              <w:t>Model</w:t>
-            </w:r>
-          </w:p>
-        </w:tc>
-        <w:tc>
-          <w:tcPr>
-            <w:tcW w:w="1704" w:type="dxa"/>
-            <w:shd w:val="clear" w:color="auto" w:fill="D9D9D9" w:themeFill="background1" w:themeFillShade="D9"/>
-            <w:hideMark/>
-          </w:tcPr>
-          <w:p>
-            <w:pPr>
-              <w:rPr>
-                <w:b/>
-                <w:bCs/>
-              </w:rPr>
-            </w:pPr>
-            <w:r>
-              <w:rPr>
-                <w:b/>
-                <w:bCs/>
-              </w:rPr>
-              <w:t>Relationships</w:t>
-            </w:r>
-          </w:p>
-        </w:tc>
-        <w:tc>
-          <w:tcPr>
-            <w:tcW w:w="1612" w:type="dxa"/>
-            <w:shd w:val="clear" w:color="auto" w:fill="D9D9D9" w:themeFill="background1" w:themeFillShade="D9"/>
-            <w:hideMark/>
-          </w:tcPr>
-          <w:p>
-            <w:pPr>
-              <w:rPr>
-                <w:b/>
-                <w:bCs/>
-              </w:rPr>
-            </w:pPr>
-            <w:r>
-              <w:rPr>
-                <w:b/>
-                <w:bCs/>
-              </w:rPr>
-              <w:t>Hierarchies</w:t>
-            </w:r>
-          </w:p>
-        </w:tc>
-        <w:tc>
-          <w:tcPr>
-            <w:tcW w:w="1784" w:type="dxa"/>
-            <w:shd w:val="clear" w:color="auto" w:fill="D9D9D9" w:themeFill="background1" w:themeFillShade="D9"/>
-            <w:hideMark/>
-          </w:tcPr>
-          <w:p>
-            <w:pPr>
-              <w:rPr>
-                <w:b/>
-                <w:bCs/>
-              </w:rPr>
-            </w:pPr>
-            <w:r>
-              <w:rPr>
-                <w:b/>
-                <w:bCs/>
-              </w:rPr>
-              <w:t>Description</w:t>
-            </w:r>
-          </w:p>
-        </w:tc>
-      </w:tr>
-      <w:tr>
-        <w:tc>
-          <w:tcPr>
-            <w:tcW w:w="1607" w:type="dxa"/>
-          </w:tcPr>
-          <w:p>
-            <w:pPr>
-              <w:rPr>
-                <w:b/>
-                <w:bCs/>
-              </w:rPr>
-            </w:pPr>
-          </w:p>
-        </w:tc>
-        <w:tc>
-          <w:tcPr>
-            <w:tcW w:w="1210" w:type="dxa"/>
-          </w:tcPr>
-          <w:p/>
-        </w:tc>
-        <w:tc>
-          <w:tcPr>
-            <w:tcW w:w="1433" w:type="dxa"/>
-          </w:tcPr>
-          <w:p/>
-        </w:tc>
-        <w:tc>
-          <w:tcPr>
-            <w:tcW w:w="1704" w:type="dxa"/>
-          </w:tcPr>
-          <w:p/>
-        </w:tc>
-        <w:tc>
-          <w:tcPr>
-            <w:tcW w:w="1612" w:type="dxa"/>
-          </w:tcPr>
-          <w:p/>
-        </w:tc>
-        <w:tc>
-          <w:tcPr>
-            <w:tcW w:w="1784" w:type="dxa"/>
-          </w:tcPr>
-          <w:p/>
-        </w:tc>
-      </w:tr>
-      <w:tr>
-        <w:tc>
-          <w:tcPr>
-            <w:tcW w:w="1607" w:type="dxa"/>
-          </w:tcPr>
-          <w:p>
-            <w:pPr>
-              <w:rPr>
-                <w:b/>
-                <w:bCs/>
-              </w:rPr>
-            </w:pPr>
-          </w:p>
-        </w:tc>
-        <w:tc>
-          <w:tcPr>
-            <w:tcW w:w="1210" w:type="dxa"/>
-          </w:tcPr>
-          <w:p/>
-        </w:tc>
-        <w:tc>
-          <w:tcPr>
-            <w:tcW w:w="1433" w:type="dxa"/>
-          </w:tcPr>
-          <w:p/>
-        </w:tc>
-        <w:tc>
-          <w:tcPr>
-            <w:tcW w:w="1704" w:type="dxa"/>
-          </w:tcPr>
-          <w:p/>
-        </w:tc>
-        <w:tc>
-          <w:tcPr>
-            <w:tcW w:w="1612" w:type="dxa"/>
-          </w:tcPr>
-          <w:p/>
-        </w:tc>
-        <w:tc>
-          <w:tcPr>
-            <w:tcW w:w="1784" w:type="dxa"/>
-          </w:tcPr>
-          <w:p/>
-        </w:tc>
-      </w:tr>
-      <w:tr>
-        <w:tc>
-          <w:tcPr>
-            <w:tcW w:w="1607" w:type="dxa"/>
-          </w:tcPr>
-          <w:p>
-            <w:pPr>
-              <w:rPr>
-                <w:b/>
-                <w:bCs/>
-              </w:rPr>
-            </w:pPr>
-          </w:p>
-        </w:tc>
-        <w:tc>
-          <w:tcPr>
-            <w:tcW w:w="1210" w:type="dxa"/>
-          </w:tcPr>
-          <w:p/>
-        </w:tc>
-        <w:tc>
-          <w:tcPr>
-            <w:tcW w:w="1433" w:type="dxa"/>
-          </w:tcPr>
-          <w:p/>
-        </w:tc>
-        <w:tc>
-          <w:tcPr>
-            <w:tcW w:w="1704" w:type="dxa"/>
-          </w:tcPr>
-          <w:p/>
-        </w:tc>
-        <w:tc>
-          <w:tcPr>
-            <w:tcW w:w="1612" w:type="dxa"/>
-          </w:tcPr>
-          <w:p/>
-        </w:tc>
-        <w:tc>
-          <w:tcPr>
-            <w:tcW w:w="1784" w:type="dxa"/>
-          </w:tcPr>
-          <w:p/>
-        </w:tc>
-      </w:tr>
-    </w:tbl>
-    <w:p>
-      <w:pPr>
-        <w:rPr>
-          <w:rFonts w:ascii="Calibri" w:hAnsi="Calibri"/>
-          <w:sz w:val="22"/>
-        </w:rPr>
-      </w:pPr>
-    </w:p>
-    <w:p>
-      <w:pPr>
-        <w:pStyle w:val="Heading2"/>
-      </w:pPr>
-      <w:bookmarkStart w:id="30" w:name="_Toc67919024"/>
-      <w:bookmarkStart w:id="31" w:name="_Toc208855412"/>
-      <w:r>
-        <w:t>Hierarchies:</w:t>
-      </w:r>
-      <w:bookmarkEnd w:id="30"/>
-      <w:bookmarkEnd w:id="31"/>
-    </w:p>
-    <w:tbl>
-      <w:tblPr>
-        <w:tblStyle w:val="TableGrid"/>
-        <w:tblW w:w="0" w:type="auto"/>
-        <w:tblLook w:val="04A0" w:firstRow="1" w:lastRow="0" w:firstColumn="1" w:lastColumn="0" w:noHBand="0" w:noVBand="1"/>
-      </w:tblPr>
-      <w:tblGrid>
-        <w:gridCol w:w="2496"/>
-        <w:gridCol w:w="2887"/>
-        <w:gridCol w:w="2167"/>
-        <w:gridCol w:w="1800"/>
-      </w:tblGrid>
-      <w:tr>
-        <w:tc>
-          <w:tcPr>
-            <w:tcW w:w="2496" w:type="dxa"/>
-            <w:shd w:val="clear" w:color="auto" w:fill="D9D9D9" w:themeFill="background1" w:themeFillShade="D9"/>
-            <w:hideMark/>
-          </w:tcPr>
-          <w:p>
-            <w:pPr>
-              <w:rPr>
-                <w:b/>
-                <w:bCs/>
-              </w:rPr>
-            </w:pPr>
-            <w:r>
-              <w:rPr>
-                <w:b/>
-                <w:bCs/>
-              </w:rPr>
-              <w:t>Hierarchy Name</w:t>
-            </w:r>
-          </w:p>
-        </w:tc>
-        <w:tc>
-          <w:tcPr>
-            <w:tcW w:w="2887" w:type="dxa"/>
-            <w:shd w:val="clear" w:color="auto" w:fill="D9D9D9" w:themeFill="background1" w:themeFillShade="D9"/>
-            <w:hideMark/>
-          </w:tcPr>
-          <w:p>
-            <w:pPr>
-              <w:rPr>
-                <w:b/>
-                <w:bCs/>
-              </w:rPr>
-            </w:pPr>
-            <w:r>
-              <w:rPr>
-                <w:b/>
-                <w:bCs/>
-              </w:rPr>
-              <w:t>Levels</w:t>
-            </w:r>
-          </w:p>
-        </w:tc>
-        <w:tc>
-          <w:tcPr>
-            <w:tcW w:w="2167" w:type="dxa"/>
-            <w:shd w:val="clear" w:color="auto" w:fill="D9D9D9" w:themeFill="background1" w:themeFillShade="D9"/>
-            <w:hideMark/>
-          </w:tcPr>
-          <w:p>
-            <w:pPr>
-              <w:rPr>
-                <w:b/>
-                <w:bCs/>
-              </w:rPr>
-            </w:pPr>
-            <w:r>
-              <w:rPr>
-                <w:b/>
-                <w:bCs/>
-              </w:rPr>
-              <w:t>Source Dimension</w:t>
-            </w:r>
-          </w:p>
-        </w:tc>
-        <w:tc>
-          <w:tcPr>
-            <w:tcW w:w="1800" w:type="dxa"/>
-            <w:shd w:val="clear" w:color="auto" w:fill="D9D9D9" w:themeFill="background1" w:themeFillShade="D9"/>
-            <w:hideMark/>
-          </w:tcPr>
-          <w:p>
-            <w:pPr>
-              <w:rPr>
-                <w:b/>
-                <w:bCs/>
-              </w:rPr>
-            </w:pPr>
-            <w:r>
-              <w:rPr>
-                <w:b/>
-                <w:bCs/>
-              </w:rPr>
-              <w:t>Model</w:t>
-            </w:r>
-          </w:p>
-        </w:tc>
-      </w:tr>
-      <w:tr>
-        <w:tc>
-          <w:tcPr>
-            <w:tcW w:w="2496" w:type="dxa"/>
-          </w:tcPr>
-          <w:p>
-            <w:pPr>
-              <w:rPr>
-                <w:b/>
-                <w:bCs/>
-              </w:rPr>
-            </w:pPr>
-          </w:p>
-        </w:tc>
-        <w:tc>
-          <w:tcPr>
-            <w:tcW w:w="2887" w:type="dxa"/>
-          </w:tcPr>
-          <w:p/>
-        </w:tc>
-        <w:tc>
-          <w:tcPr>
-            <w:tcW w:w="2167" w:type="dxa"/>
-          </w:tcPr>
-          <w:p/>
-        </w:tc>
-        <w:tc>
-          <w:tcPr>
-            <w:tcW w:w="1800" w:type="dxa"/>
-          </w:tcPr>
-          <w:p/>
-        </w:tc>
-      </w:tr>
-      <w:tr>
-        <w:tc>
-          <w:tcPr>
-            <w:tcW w:w="2496" w:type="dxa"/>
-          </w:tcPr>
-          <w:p>
-            <w:pPr>
-              <w:rPr>
-                <w:b/>
-                <w:bCs/>
-              </w:rPr>
-            </w:pPr>
-          </w:p>
-        </w:tc>
-        <w:tc>
-          <w:tcPr>
-            <w:tcW w:w="2887" w:type="dxa"/>
-          </w:tcPr>
-          <w:p/>
-        </w:tc>
-        <w:tc>
-          <w:tcPr>
-            <w:tcW w:w="2167" w:type="dxa"/>
-          </w:tcPr>
-          <w:p/>
-        </w:tc>
-        <w:tc>
-          <w:tcPr>
-            <w:tcW w:w="1800" w:type="dxa"/>
-          </w:tcPr>
-          <w:p/>
-        </w:tc>
-      </w:tr>
-      <w:tr>
-        <w:tc>
-          <w:tcPr>
-            <w:tcW w:w="2496" w:type="dxa"/>
-          </w:tcPr>
-          <w:p>
-            <w:pPr>
-              <w:rPr>
-                <w:b/>
-                <w:bCs/>
-              </w:rPr>
-            </w:pPr>
-          </w:p>
-        </w:tc>
-        <w:tc>
-          <w:tcPr>
-            <w:tcW w:w="2887" w:type="dxa"/>
-          </w:tcPr>
-          <w:p/>
-        </w:tc>
-        <w:tc>
-          <w:tcPr>
-            <w:tcW w:w="2167" w:type="dxa"/>
-          </w:tcPr>
-          <w:p/>
-        </w:tc>
-        <w:tc>
-          <w:tcPr>
-            <w:tcW w:w="1800" w:type="dxa"/>
-          </w:tcPr>
-          <w:p/>
-        </w:tc>
-      </w:tr>
-      <w:tr>
-        <w:tc>
-          <w:tcPr>
-            <w:tcW w:w="2496" w:type="dxa"/>
-          </w:tcPr>
-          <w:p>
-            <w:pPr>
-              <w:rPr>
-                <w:b/>
-                <w:bCs/>
-              </w:rPr>
-            </w:pPr>
-          </w:p>
-        </w:tc>
-        <w:tc>
-          <w:tcPr>
-            <w:tcW w:w="2887" w:type="dxa"/>
-          </w:tcPr>
-          <w:p/>
-        </w:tc>
-        <w:tc>
-          <w:tcPr>
-            <w:tcW w:w="2167" w:type="dxa"/>
-          </w:tcPr>
-          <w:p/>
-        </w:tc>
-        <w:tc>
-          <w:tcPr>
-            <w:tcW w:w="1800" w:type="dxa"/>
-          </w:tcPr>
-          <w:p/>
-        </w:tc>
-      </w:tr>
-    </w:tbl>
-    <w:p>
-      <w:pPr>
-        <w:rPr>
-          <w:rFonts w:ascii="Calibri" w:hAnsi="Calibri"/>
-          <w:sz w:val="22"/>
-        </w:rPr>
-      </w:pPr>
-    </w:p>
-    <w:p>
-      <w:pPr>
-        <w:pStyle w:val="Heading2"/>
-      </w:pPr>
-      <w:bookmarkStart w:id="32" w:name="_Toc67919025"/>
-      <w:bookmarkStart w:id="33" w:name="_Toc208855413"/>
-      <w:r>
-        <w:t>Calculation Groups</w:t>
-      </w:r>
-      <w:bookmarkEnd w:id="32"/>
-      <w:bookmarkEnd w:id="33"/>
-    </w:p>
-    <w:p>
-      <w:pPr>
-        <w:pStyle w:val="Heading2"/>
-      </w:pPr>
-      <w:bookmarkStart w:id="34" w:name="_Toc67919026"/>
-      <w:bookmarkStart w:id="35" w:name="_Toc208855414"/>
-      <w:r>
-        <w:t>Time Intelligence</w:t>
-      </w:r>
-      <w:bookmarkEnd w:id="34"/>
-      <w:bookmarkEnd w:id="35"/>
-    </w:p>
-    <w:tbl>
-      <w:tblPr>
-        <w:tblStyle w:val="TableGrid"/>
-        <w:tblW w:w="0" w:type="auto"/>
-        <w:tblLayout w:type="fixed"/>
-        <w:tblLook w:val="04A0" w:firstRow="1" w:lastRow="0" w:firstColumn="1" w:lastColumn="0" w:noHBand="0" w:noVBand="1"/>
-      </w:tblPr>
-      <w:tblGrid>
-        <w:gridCol w:w="1795"/>
-        <w:gridCol w:w="4680"/>
-        <w:gridCol w:w="2875"/>
-      </w:tblGrid>
-      <w:tr>
-        <w:tc>
-          <w:tcPr>
-            <w:tcW w:w="1795" w:type="dxa"/>
-            <w:shd w:val="clear" w:color="auto" w:fill="D9D9D9" w:themeFill="background1" w:themeFillShade="D9"/>
-            <w:hideMark/>
-          </w:tcPr>
-          <w:p>
-            <w:pPr>
-              <w:rPr>
-                <w:b/>
-                <w:bCs/>
-              </w:rPr>
-            </w:pPr>
-            <w:r>
-              <w:rPr>
-                <w:b/>
-                <w:bCs/>
-              </w:rPr>
-              <w:t>Intelligence field name</w:t>
-            </w:r>
-          </w:p>
-        </w:tc>
-        <w:tc>
-          <w:tcPr>
-            <w:tcW w:w="4680" w:type="dxa"/>
-            <w:shd w:val="clear" w:color="auto" w:fill="D9D9D9" w:themeFill="background1" w:themeFillShade="D9"/>
-            <w:hideMark/>
-          </w:tcPr>
-          <w:p>
-            <w:pPr>
-              <w:rPr>
-                <w:b/>
-                <w:bCs/>
-              </w:rPr>
-            </w:pPr>
-            <w:r>
-              <w:rPr>
-                <w:b/>
-                <w:bCs/>
-              </w:rPr>
-              <w:t>Dax Formula</w:t>
-            </w:r>
-          </w:p>
-        </w:tc>
-        <w:tc>
-          <w:tcPr>
-            <w:tcW w:w="2875" w:type="dxa"/>
-            <w:shd w:val="clear" w:color="auto" w:fill="D9D9D9" w:themeFill="background1" w:themeFillShade="D9"/>
-            <w:hideMark/>
-          </w:tcPr>
-          <w:p>
-            <w:pPr>
-              <w:rPr>
-                <w:b/>
-                <w:bCs/>
-              </w:rPr>
-            </w:pPr>
-            <w:r>
-              <w:rPr>
-                <w:b/>
-                <w:bCs/>
-              </w:rPr>
-              <w:t>Business Definition</w:t>
-            </w:r>
-          </w:p>
-        </w:tc>
-      </w:tr>
-      <w:tr>
-        <w:tc>
-          <w:tcPr>
-            <w:tcW w:w="1795" w:type="dxa"/>
-          </w:tcPr>
-          <w:p>
-            <w:pPr>
-              <w:rPr>
-                <w:b/>
-                <w:bCs/>
-                <w:color w:val="000000"/>
-              </w:rPr>
-            </w:pPr>
-          </w:p>
-        </w:tc>
-        <w:tc>
-          <w:tcPr>
-            <w:tcW w:w="4680" w:type="dxa"/>
-          </w:tcPr>
-          <w:p>
-            <w:pPr>
-              <w:rPr>
-                <w:color w:val="000000"/>
-              </w:rPr>
-            </w:pPr>
-          </w:p>
-        </w:tc>
-        <w:tc>
-          <w:tcPr>
-            <w:tcW w:w="2875" w:type="dxa"/>
-          </w:tcPr>
-          <w:p/>
-        </w:tc>
-      </w:tr>
-      <w:tr>
-        <w:tc>
-          <w:tcPr>
-            <w:tcW w:w="1795" w:type="dxa"/>
-          </w:tcPr>
-          <w:p>
-            <w:pPr>
-              <w:rPr>
-                <w:b/>
-                <w:bCs/>
-                <w:color w:val="000000"/>
-              </w:rPr>
-            </w:pPr>
-          </w:p>
-        </w:tc>
-        <w:tc>
-          <w:tcPr>
-            <w:tcW w:w="4680" w:type="dxa"/>
-          </w:tcPr>
-          <w:p>
-            <w:pPr>
-              <w:rPr>
-                <w:color w:val="000000"/>
-              </w:rPr>
-            </w:pPr>
-          </w:p>
-        </w:tc>
-        <w:tc>
-          <w:tcPr>
-            <w:tcW w:w="2875" w:type="dxa"/>
-          </w:tcPr>
-          <w:p/>
-        </w:tc>
-      </w:tr>
-    </w:tbl>
-    <w:p>
-      <w:pPr>
-        <w:pStyle w:val="Heading2"/>
-        <w:rPr>
-          <w:rFonts w:asciiTheme="majorHAnsi" w:hAnsiTheme="majorHAnsi"/>
-          <w:sz w:val="24"/>
-          <w:szCs w:val="24"/>
-        </w:rPr>
-      </w:pPr>
-      <w:bookmarkStart w:id="36" w:name="_Toc67919027"/>
-      <w:bookmarkStart w:id="37" w:name="_Toc208855415"/>
-      <w:r>
-        <w:t>Rolling Periods</w:t>
-      </w:r>
-      <w:bookmarkEnd w:id="36"/>
-      <w:bookmarkEnd w:id="37"/>
-    </w:p>
-    <w:tbl>
-      <w:tblPr>
-        <w:tblStyle w:val="TableGrid"/>
-        <w:tblW w:w="0" w:type="auto"/>
-        <w:tblLook w:val="04A0" w:firstRow="1" w:lastRow="0" w:firstColumn="1" w:lastColumn="0" w:noHBand="0" w:noVBand="1"/>
-      </w:tblPr>
-      <w:tblGrid>
-        <w:gridCol w:w="1820"/>
-        <w:gridCol w:w="5887"/>
-        <w:gridCol w:w="1643"/>
-      </w:tblGrid>
-      <w:tr>
-        <w:tc>
-          <w:tcPr>
-            <w:tcW w:w="1820" w:type="dxa"/>
-            <w:shd w:val="clear" w:color="auto" w:fill="D9D9D9" w:themeFill="background1" w:themeFillShade="D9"/>
-            <w:hideMark/>
-          </w:tcPr>
-          <w:p>
-            <w:pPr>
-              <w:rPr>
-                <w:b/>
-                <w:bCs/>
-                <w:color w:val="000000"/>
-              </w:rPr>
-            </w:pPr>
-            <w:r>
-              <w:rPr>
-                <w:b/>
-                <w:bCs/>
-              </w:rPr>
-              <w:t>Intelligence field name</w:t>
-            </w:r>
-          </w:p>
-        </w:tc>
-        <w:tc>
-          <w:tcPr>
-            <w:tcW w:w="5887" w:type="dxa"/>
-            <w:shd w:val="clear" w:color="auto" w:fill="D9D9D9" w:themeFill="background1" w:themeFillShade="D9"/>
-            <w:hideMark/>
-          </w:tcPr>
-          <w:p>
-            <w:pPr>
-              <w:rPr>
-                <w:b/>
-                <w:bCs/>
-                <w:color w:val="000000"/>
-              </w:rPr>
-            </w:pPr>
-            <w:r>
-              <w:rPr>
-                <w:b/>
-                <w:bCs/>
-              </w:rPr>
-              <w:t>Dax Formula</w:t>
-            </w:r>
-          </w:p>
-        </w:tc>
-        <w:tc>
-          <w:tcPr>
-            <w:tcW w:w="1643" w:type="dxa"/>
-            <w:shd w:val="clear" w:color="auto" w:fill="D9D9D9" w:themeFill="background1" w:themeFillShade="D9"/>
-            <w:hideMark/>
-          </w:tcPr>
-          <w:p>
-            <w:pPr>
-              <w:rPr>
-                <w:b/>
-                <w:bCs/>
-                <w:color w:val="FFFFFF" w:themeColor="background1"/>
-              </w:rPr>
-            </w:pPr>
-            <w:r>
-              <w:rPr>
-                <w:b/>
-                <w:bCs/>
-              </w:rPr>
-              <w:t>Business Definition</w:t>
-            </w:r>
-          </w:p>
-        </w:tc>
-      </w:tr>
-      <w:tr>
-        <w:tc>
-          <w:tcPr>
-            <w:tcW w:w="1820" w:type="dxa"/>
-          </w:tcPr>
-          <w:p>
-            <w:pPr>
-              <w:rPr>
-                <w:b/>
-                <w:bCs/>
-              </w:rPr>
-            </w:pPr>
-          </w:p>
-        </w:tc>
-        <w:tc>
-          <w:tcPr>
-            <w:tcW w:w="5887" w:type="dxa"/>
-          </w:tcPr>
-          <w:p/>
-        </w:tc>
-        <w:tc>
-          <w:tcPr>
-            <w:tcW w:w="1643" w:type="dxa"/>
-          </w:tcPr>
-          <w:p/>
-        </w:tc>
-      </w:tr>
-      <w:tr>
-        <w:tc>
-          <w:tcPr>
-            <w:tcW w:w="1820" w:type="dxa"/>
-          </w:tcPr>
-          <w:p>
-            <w:pPr>
-              <w:rPr>
-                <w:b/>
-                <w:bCs/>
-              </w:rPr>
-            </w:pPr>
-          </w:p>
-        </w:tc>
-        <w:tc>
-          <w:tcPr>
-            <w:tcW w:w="5887" w:type="dxa"/>
-          </w:tcPr>
-          <w:p/>
-        </w:tc>
-        <w:tc>
-          <w:tcPr>
-            <w:tcW w:w="1643" w:type="dxa"/>
-          </w:tcPr>
-          <w:p/>
-        </w:tc>
-      </w:tr>
-    </w:tbl>
-    <w:p>
-      <w:pPr>
-        <w:rPr>
-          <w:rFonts w:ascii="Calibri" w:hAnsi="Calibri"/>
-          <w:sz w:val="22"/>
-        </w:rPr>
-      </w:pPr>
-    </w:p>
-    <w:p>
-      <w:pPr>
-        <w:pStyle w:val="Heading2"/>
-      </w:pPr>
-      <w:bookmarkStart w:id="38" w:name="_Toc67919028"/>
-      <w:bookmarkStart w:id="39" w:name="_Toc208855416"/>
-      <w:r>
-        <w:lastRenderedPageBreak/>
-        <w:t>Measures/Calculated Columns:</w:t>
-      </w:r>
-      <w:bookmarkEnd w:id="38"/>
-      <w:bookmarkEnd w:id="39"/>
-    </w:p>
-    <w:tbl>
-      <w:tblPr>
-        <w:tblStyle w:val="TableGrid"/>
-        <w:tblW w:w="0" w:type="auto"/>
-        <w:tblLayout w:type="fixed"/>
-        <w:tblLook w:val="04A0" w:firstRow="1" w:lastRow="0" w:firstColumn="1" w:lastColumn="0" w:noHBand="0" w:noVBand="1"/>
-      </w:tblPr>
-      <w:tblGrid>
-        <w:gridCol w:w="1795"/>
-        <w:gridCol w:w="4680"/>
-        <w:gridCol w:w="2875"/>
-      </w:tblGrid>
-      <w:tr>
-        <w:tc>
-          <w:tcPr>
-            <w:tcW w:w="1795" w:type="dxa"/>
-            <w:shd w:val="clear" w:color="auto" w:fill="D9D9D9" w:themeFill="background1" w:themeFillShade="D9"/>
-            <w:hideMark/>
-          </w:tcPr>
-          <w:p>
-            <w:pPr>
-              <w:rPr>
-                <w:b/>
-                <w:bCs/>
-              </w:rPr>
-            </w:pPr>
-            <w:r>
-              <w:rPr>
-                <w:b/>
-                <w:bCs/>
-              </w:rPr>
-              <w:t>Intelligence field name</w:t>
-            </w:r>
-          </w:p>
-        </w:tc>
-        <w:tc>
-          <w:tcPr>
-            <w:tcW w:w="4680" w:type="dxa"/>
-            <w:shd w:val="clear" w:color="auto" w:fill="D9D9D9" w:themeFill="background1" w:themeFillShade="D9"/>
-            <w:hideMark/>
-          </w:tcPr>
-          <w:p>
-            <w:pPr>
-              <w:rPr>
-                <w:b/>
-                <w:bCs/>
-              </w:rPr>
-            </w:pPr>
-            <w:r>
-              <w:rPr>
-                <w:b/>
-                <w:bCs/>
-              </w:rPr>
-              <w:t>Dax Formula</w:t>
-            </w:r>
-          </w:p>
-        </w:tc>
-        <w:tc>
-          <w:tcPr>
-            <w:tcW w:w="2875" w:type="dxa"/>
-            <w:shd w:val="clear" w:color="auto" w:fill="D9D9D9" w:themeFill="background1" w:themeFillShade="D9"/>
-            <w:hideMark/>
-          </w:tcPr>
-          <w:p>
-            <w:pPr>
-              <w:rPr>
-                <w:b/>
-                <w:bCs/>
-              </w:rPr>
-            </w:pPr>
-            <w:r>
-              <w:rPr>
-                <w:b/>
-                <w:bCs/>
-              </w:rPr>
-              <w:t>Business Definition</w:t>
-            </w:r>
-          </w:p>
-        </w:tc>
-      </w:tr>
-      <w:tr>
-        <w:tc>
-          <w:tcPr>
-            <w:tcW w:w="1795" w:type="dxa"/>
-          </w:tcPr>
-          <w:p>
-            <w:pPr>
-              <w:rPr>
-                <w:b/>
-                <w:bCs/>
-                <w:color w:val="000000"/>
-              </w:rPr>
-            </w:pPr>
-          </w:p>
-        </w:tc>
-        <w:tc>
-          <w:tcPr>
-            <w:tcW w:w="4680" w:type="dxa"/>
-          </w:tcPr>
-          <w:p>
-            <w:pPr>
-              <w:rPr>
-                <w:color w:val="000000"/>
-              </w:rPr>
-            </w:pPr>
-          </w:p>
-        </w:tc>
-        <w:tc>
-          <w:tcPr>
-            <w:tcW w:w="2875" w:type="dxa"/>
-          </w:tcPr>
-          <w:p/>
-        </w:tc>
-      </w:tr>
-      <w:tr>
-        <w:tc>
-          <w:tcPr>
-            <w:tcW w:w="1795" w:type="dxa"/>
-          </w:tcPr>
-          <w:p>
-            <w:pPr>
-              <w:rPr>
-                <w:b/>
-                <w:bCs/>
-                <w:color w:val="000000"/>
-              </w:rPr>
-            </w:pPr>
-          </w:p>
-        </w:tc>
-        <w:tc>
-          <w:tcPr>
-            <w:tcW w:w="4680" w:type="dxa"/>
-          </w:tcPr>
-          <w:p>
-            <w:pPr>
-              <w:rPr>
-                <w:color w:val="000000"/>
-              </w:rPr>
-            </w:pPr>
-          </w:p>
-        </w:tc>
-        <w:tc>
-          <w:tcPr>
-            <w:tcW w:w="2875" w:type="dxa"/>
-          </w:tcPr>
-          <w:p/>
-        </w:tc>
-      </w:tr>
-    </w:tbl>
-    <w:p>
-      <w:pPr>
-        <w:pStyle w:val="Heading2"/>
-      </w:pPr>
-      <w:bookmarkStart w:id="40" w:name="_Toc67919029"/>
-      <w:bookmarkStart w:id="41" w:name="_Toc208855417"/>
-      <w:r>
-        <w:t>On Premise Enterprise Gateway:</w:t>
-      </w:r>
-      <w:bookmarkEnd w:id="40"/>
-      <w:bookmarkEnd w:id="41"/>
-    </w:p>
-    <w:p>
-      <w:pPr>
-        <w:pStyle w:val="Heading1"/>
-      </w:pPr>
-      <w:bookmarkStart w:id="42" w:name="_Toc67919030"/>
-      <w:bookmarkStart w:id="43" w:name="_Toc208855418"/>
-      <w:r>
-        <w:t>Power BI Service:</w:t>
-      </w:r>
-      <w:bookmarkEnd w:id="42"/>
-      <w:bookmarkEnd w:id="43"/>
-    </w:p>
-    <w:p>
-      <w:pPr>
-        <w:pStyle w:val="Heading2"/>
-      </w:pPr>
-      <w:bookmarkStart w:id="44" w:name="_Toc67919031"/>
-      <w:bookmarkStart w:id="45" w:name="_Toc208855419"/>
-      <w:r>
-        <w:t>Data Gateway Configuration:</w:t>
-      </w:r>
-      <w:bookmarkEnd w:id="44"/>
-      <w:bookmarkEnd w:id="45"/>
-    </w:p>
-    <w:p>
-      <w:pPr>
-        <w:pStyle w:val="Heading2"/>
-      </w:pPr>
-      <w:bookmarkStart w:id="46" w:name="_Toc67919032"/>
-      <w:bookmarkStart w:id="47" w:name="_Toc208855420"/>
-      <w:r>
-        <w:t>Gateways</w:t>
-      </w:r>
-      <w:bookmarkEnd w:id="46"/>
-      <w:bookmarkEnd w:id="47"/>
-    </w:p>
-    <w:p>
-      <w:pPr>
-        <w:pStyle w:val="Heading2"/>
-      </w:pPr>
-      <w:bookmarkStart w:id="48" w:name="_Toc67919033"/>
-      <w:bookmarkStart w:id="49" w:name="_Toc208855421"/>
-      <w:r>
-        <w:t>User Mapping</w:t>
-      </w:r>
-      <w:bookmarkEnd w:id="48"/>
-      <w:bookmarkEnd w:id="49"/>
-    </w:p>
-    <w:p>
-      <w:pPr>
-        <w:pStyle w:val="Heading2"/>
-      </w:pPr>
-      <w:bookmarkStart w:id="50" w:name="_Toc67919034"/>
-      <w:bookmarkStart w:id="51" w:name="_Toc208855422"/>
-      <w:r>
-        <w:t>Current State:</w:t>
-      </w:r>
-      <w:bookmarkEnd w:id="50"/>
-      <w:bookmarkEnd w:id="51"/>
-    </w:p>
-    <w:p>
-      <w:pPr>
-        <w:pStyle w:val="Heading2"/>
-      </w:pPr>
-      <w:bookmarkStart w:id="52" w:name="_Toc67919035"/>
-      <w:bookmarkStart w:id="53" w:name="_Toc208855423"/>
-      <w:r>
-        <w:t>Future State:</w:t>
-      </w:r>
-      <w:bookmarkEnd w:id="52"/>
-      <w:bookmarkEnd w:id="53"/>
-    </w:p>
-    <w:p>
-      <w:pPr>
-        <w:pStyle w:val="Heading2"/>
-      </w:pPr>
-      <w:bookmarkStart w:id="54" w:name="_Toc67919036"/>
-      <w:bookmarkStart w:id="55" w:name="_Toc208855424"/>
-      <w:r>
-        <w:t>Workspaces:</w:t>
-      </w:r>
-      <w:bookmarkEnd w:id="54"/>
-      <w:bookmarkEnd w:id="55"/>
-    </w:p>
-    <w:p>
-      <w:pPr>
-        <w:ind w:left="360"/>
-      </w:pPr>
-    </w:p>
-    <w:p>
-      <w:pPr>
-        <w:pStyle w:val="Heading1"/>
-      </w:pPr>
-      <w:bookmarkStart w:id="56" w:name="_Toc67919037"/>
-      <w:bookmarkStart w:id="57" w:name="_Toc208855425"/>
-      <w:r>
-        <w:t>Power BI Reports:</w:t>
-      </w:r>
-      <w:bookmarkEnd w:id="56"/>
-      <w:bookmarkEnd w:id="57"/>
-    </w:p>
-    <w:p>
-      <w:pPr>
-        <w:pStyle w:val="Heading2"/>
-      </w:pPr>
-      <w:bookmarkStart w:id="58" w:name="_Toc67919038"/>
-      <w:bookmarkStart w:id="59" w:name="_Toc208855426"/>
-      <w:r>
-        <w:t>Report Name:</w:t>
-      </w:r>
-      <w:bookmarkEnd w:id="58"/>
-      <w:bookmarkEnd w:id="59"/>
-    </w:p>
-    <w:p>
-      <w:pPr>
         <w:pStyle w:val="Heading3"/>
       </w:pPr>
-      <w:bookmarkStart w:id="60" w:name="_Toc208855427"/>
-      <w:r>
-        <w:t>Filters:</w:t>
-      </w:r>
-      <w:bookmarkEnd w:id="60"/>
     </w:p>
     <w:tbl>
       <w:tblPr>
@@ -5326,7 +3558,7 @@
                 <w:b/>
                 <w:bCs/>
               </w:rPr>
-              <w:t>Filter Name</w:t>
+              <w:t>Report Name</w:t>
             </w:r>
           </w:p>
         </w:tc>
@@ -5357,7 +3589,7 @@
                 <w:iCs w:val="0"/>
                 <w:color w:val="auto"/>
               </w:rPr>
-              <w:t>Default Value</w:t>
+              <w:t>Workspace Name</w:t>
             </w:r>
           </w:p>
         </w:tc>
@@ -5388,7 +3620,7 @@
                 <w:iCs w:val="0"/>
                 <w:color w:val="auto"/>
               </w:rPr>
-              <w:t>Origin Table</w:t>
+              <w:t>Refresh Frequency/Schedule</w:t>
             </w:r>
           </w:p>
         </w:tc>
@@ -5586,92 +3818,6 @@
         </w:tc>
       </w:tr>
     </w:tbl>
-    <w:p>
-      <w:pPr>
-        <w:pStyle w:val="Heading3"/>
-        <w:rPr>
-          <w:rFonts w:asciiTheme="majorHAnsi" w:hAnsiTheme="majorHAnsi"/>
-          <w:szCs w:val="22"/>
-        </w:rPr>
-      </w:pPr>
-      <w:bookmarkStart w:id="61" w:name="_Toc208855428"/>
-      <w:r>
-        <w:t>Features:</w:t>
-      </w:r>
-      <w:bookmarkEnd w:id="61"/>
-    </w:p>
-    <w:p>
-      <w:pPr>
-        <w:pStyle w:val="Heading3"/>
-      </w:pPr>
-      <w:bookmarkStart w:id="62" w:name="_Toc208855429"/>
-      <w:r>
-        <w:t>5Report Pages</w:t>
-      </w:r>
-      <w:bookmarkEnd w:id="62"/>
-    </w:p>
-    <w:p>
-      <w:pPr>
-        <w:pStyle w:val="Heading3"/>
-      </w:pPr>
-      <w:bookmarkStart w:id="63" w:name="_Toc208855430"/>
-      <w:r>
-        <w:t>Page Name:</w:t>
-      </w:r>
-      <w:bookmarkEnd w:id="63"/>
-    </w:p>
-    <w:p>
-      <w:pPr>
-        <w:pStyle w:val="Heading3"/>
-      </w:pPr>
-      <w:bookmarkStart w:id="64" w:name="_Toc208855431"/>
-      <w:r>
-        <w:t>Visuals:</w:t>
-      </w:r>
-      <w:bookmarkEnd w:id="64"/>
-    </w:p>
-    <w:p>
-      <w:pPr>
-        <w:pStyle w:val="Heading3"/>
-      </w:pPr>
-      <w:bookmarkStart w:id="65" w:name="_Toc208855432"/>
-      <w:r>
-        <w:t>Tooltips:</w:t>
-      </w:r>
-      <w:bookmarkEnd w:id="65"/>
-    </w:p>
-    <w:p>
-      <w:pPr>
-        <w:pStyle w:val="Heading3"/>
-      </w:pPr>
-      <w:bookmarkStart w:id="66" w:name="_Toc208855433"/>
-      <w:r>
-        <w:t>Drill Through Pages:</w:t>
-      </w:r>
-      <w:bookmarkEnd w:id="66"/>
-    </w:p>
-    <w:p>
-      <w:pPr>
-        <w:pStyle w:val="Heading3"/>
-      </w:pPr>
-      <w:bookmarkStart w:id="67" w:name="_Toc208855434"/>
-      <w:r>
-        <w:t>Page Level Filters:</w:t>
-      </w:r>
-      <w:bookmarkEnd w:id="67"/>
-    </w:p>
-    <w:p>
-      <w:pPr>
-        <w:pStyle w:val="Heading3"/>
-      </w:pPr>
-      <w:bookmarkStart w:id="68" w:name="_Toc52384136"/>
-      <w:bookmarkStart w:id="69" w:name="_Toc208855435"/>
-      <w:r>
-        <w:t>Buttons:</w:t>
-      </w:r>
-      <w:bookmarkEnd w:id="68"/>
-      <w:bookmarkEnd w:id="69"/>
-    </w:p>
     <w:p/>
     <w:p>
       <w:pPr>
@@ -5699,12 +3845,12 @@
       <w:pPr>
         <w:pStyle w:val="Heading1"/>
       </w:pPr>
-      <w:bookmarkStart w:id="70" w:name="_Toc208855436"/>
+      <w:bookmarkStart w:id="22" w:name="_Toc208941711"/>
       <w:r>
         <w:lastRenderedPageBreak/>
         <w:t>Document Control</w:t>
       </w:r>
-      <w:bookmarkEnd w:id="70"/>
+      <w:bookmarkEnd w:id="22"/>
     </w:p>
     <w:tbl>
       <w:tblPr>
@@ -5713,10 +3859,10 @@
         <w:tblLook w:val="04A0" w:firstRow="1" w:lastRow="0" w:firstColumn="1" w:lastColumn="0" w:noHBand="0" w:noVBand="1"/>
       </w:tblPr>
       <w:tblGrid>
-        <w:gridCol w:w="854"/>
-        <w:gridCol w:w="3150"/>
-        <w:gridCol w:w="2673"/>
-        <w:gridCol w:w="2673"/>
+        <w:gridCol w:w="1280"/>
+        <w:gridCol w:w="2975"/>
+        <w:gridCol w:w="2534"/>
+        <w:gridCol w:w="2561"/>
       </w:tblGrid>
       <w:tr>
         <w:tc>
@@ -5809,7 +3955,11 @@
           <w:tcPr>
             <w:tcW w:w="854" w:type="dxa"/>
           </w:tcPr>
-          <w:p/>
+          <w:p>
+            <w:r>
+              <w:t>09/15/2025</w:t>
+            </w:r>
+          </w:p>
         </w:tc>
         <w:tc>
           <w:tcPr>
@@ -5821,17 +3971,24 @@
           <w:tcPr>
             <w:tcW w:w="2673" w:type="dxa"/>
           </w:tcPr>
-          <w:p/>
+          <w:p>
+            <w:r>
+              <w:t>1.0</w:t>
+            </w:r>
+          </w:p>
         </w:tc>
         <w:tc>
           <w:tcPr>
             <w:tcW w:w="2673" w:type="dxa"/>
           </w:tcPr>
-          <w:p/>
+          <w:p>
+            <w:r>
+              <w:t>Initial release</w:t>
+            </w:r>
+          </w:p>
         </w:tc>
       </w:tr>
     </w:tbl>
-    <w:p/>
     <w:p>
       <w:pPr>
         <w:spacing w:line="259" w:lineRule="auto"/>
@@ -5842,94 +3999,10 @@
           <w:szCs w:val="32"/>
         </w:rPr>
       </w:pPr>
-      <w:r>
-        <w:br w:type="page"/>
-      </w:r>
     </w:p>
-    <w:p>
-      <w:pPr>
-        <w:pStyle w:val="Heading1"/>
-      </w:pPr>
-      <w:bookmarkStart w:id="71" w:name="_Toc208855437"/>
-      <w:r>
-        <w:lastRenderedPageBreak/>
-        <w:t>Glossary</w:t>
-      </w:r>
-      <w:bookmarkEnd w:id="71"/>
-    </w:p>
-    <w:tbl>
-      <w:tblPr>
-        <w:tblStyle w:val="TableGrid"/>
-        <w:tblW w:w="0" w:type="auto"/>
-        <w:tblLook w:val="04A0" w:firstRow="1" w:lastRow="0" w:firstColumn="1" w:lastColumn="0" w:noHBand="0" w:noVBand="1"/>
-      </w:tblPr>
-      <w:tblGrid>
-        <w:gridCol w:w="1345"/>
-        <w:gridCol w:w="8005"/>
-      </w:tblGrid>
-      <w:tr>
-        <w:tc>
-          <w:tcPr>
-            <w:tcW w:w="1345" w:type="dxa"/>
-            <w:shd w:val="clear" w:color="auto" w:fill="D0CECE" w:themeFill="background2" w:themeFillShade="E6"/>
-          </w:tcPr>
-          <w:p>
-            <w:pPr>
-              <w:rPr>
-                <w:b/>
-                <w:bCs/>
-              </w:rPr>
-            </w:pPr>
-            <w:r>
-              <w:rPr>
-                <w:b/>
-                <w:bCs/>
-              </w:rPr>
-              <w:t>Term</w:t>
-            </w:r>
-          </w:p>
-        </w:tc>
-        <w:tc>
-          <w:tcPr>
-            <w:tcW w:w="8005" w:type="dxa"/>
-            <w:shd w:val="clear" w:color="auto" w:fill="D0CECE" w:themeFill="background2" w:themeFillShade="E6"/>
-          </w:tcPr>
-          <w:p>
-            <w:pPr>
-              <w:rPr>
-                <w:b/>
-                <w:bCs/>
-              </w:rPr>
-            </w:pPr>
-            <w:r>
-              <w:rPr>
-                <w:b/>
-                <w:bCs/>
-              </w:rPr>
-              <w:t>Definition</w:t>
-            </w:r>
-          </w:p>
-        </w:tc>
-      </w:tr>
-      <w:tr>
-        <w:tc>
-          <w:tcPr>
-            <w:tcW w:w="1345" w:type="dxa"/>
-          </w:tcPr>
-          <w:p/>
-        </w:tc>
-        <w:tc>
-          <w:tcPr>
-            <w:tcW w:w="8005" w:type="dxa"/>
-          </w:tcPr>
-          <w:p/>
-        </w:tc>
-      </w:tr>
-    </w:tbl>
-    <w:p/>
     <w:sectPr>
-      <w:headerReference w:type="default" r:id="rId12"/>
-      <w:footerReference w:type="default" r:id="rId13"/>
+      <w:headerReference w:type="default" r:id="rId27"/>
+      <w:footerReference w:type="default" r:id="rId28"/>
       <w:pgSz w:w="12240" w:h="15840"/>
       <w:pgMar w:top="1440" w:right="1440" w:bottom="1440" w:left="1440" w:header="720" w:footer="432" w:gutter="0"/>
       <w:cols w:space="720"/>
@@ -6004,19 +4077,6 @@
               <w:sz w:val="18"/>
             </w:rPr>
           </w:pPr>
-          <w:r>
-            <w:rPr>
-              <w:color w:val="729CB8" w:themeColor="accent4" w:themeTint="80"/>
-              <w:sz w:val="18"/>
-            </w:rPr>
-            <w:t xml:space="preserve">3Cloud </w:t>
-          </w:r>
-          <w:r>
-            <w:rPr>
-              <w:sz w:val="18"/>
-            </w:rPr>
-            <w:t xml:space="preserve">/ </w:t>
-          </w:r>
           <w:r>
             <w:rPr>
               <w:color w:val="005B97"/>
@@ -8826,6 +6886,7 @@
   <w:style w:type="character" w:default="1" w:styleId="DefaultParagraphFont">
     <w:name w:val="Default Paragraph Font"/>
     <w:uiPriority w:val="1"/>
+    <w:semiHidden/>
     <w:unhideWhenUsed/>
   </w:style>
   <w:style w:type="table" w:default="1" w:styleId="TableNormal">
@@ -9638,15 +7699,6 @@
 </file>
 
 <file path=customXml/item1.xml><?xml version="1.0" encoding="utf-8"?>
-<?mso-contentType ?>
-<FormTemplates xmlns="http://schemas.microsoft.com/sharepoint/v3/contenttype/forms">
-  <Display>DocumentLibraryForm</Display>
-  <Edit>DocumentLibraryForm</Edit>
-  <New>DocumentLibraryForm</New>
-</FormTemplates>
-</file>
-
-<file path=customXml/item2.xml><?xml version="1.0" encoding="utf-8"?>
 <p:properties xmlns:p="http://schemas.microsoft.com/office/2006/metadata/properties" xmlns:xsi="http://www.w3.org/2001/XMLSchema-instance" xmlns:pc="http://schemas.microsoft.com/office/infopath/2007/PartnerControls">
   <documentManagement>
     <MediaLengthInSeconds xmlns="d5ddc929-1ec7-458b-a254-8affaa83bf8f" xsi:nil="true"/>
@@ -9658,11 +7710,16 @@
 </p:properties>
 </file>
 
-<file path=customXml/item3.xml><?xml version="1.0" encoding="utf-8"?>
-<b:Sources xmlns:b="http://schemas.openxmlformats.org/officeDocument/2006/bibliography" xmlns="http://schemas.openxmlformats.org/officeDocument/2006/bibliography" SelectedStyle="\APASixthEditionOfficeOnline.xsl" StyleName="APA" Version="6"/>
+<file path=customXml/item2.xml><?xml version="1.0" encoding="utf-8"?>
+<?mso-contentType ?>
+<FormTemplates xmlns="http://schemas.microsoft.com/sharepoint/v3/contenttype/forms">
+  <Display>DocumentLibraryForm</Display>
+  <Edit>DocumentLibraryForm</Edit>
+  <New>DocumentLibraryForm</New>
+</FormTemplates>
 </file>
 
-<file path=customXml/item4.xml><?xml version="1.0" encoding="utf-8"?>
+<file path=customXml/item3.xml><?xml version="1.0" encoding="utf-8"?>
 <ct:contentTypeSchema xmlns:ct="http://schemas.microsoft.com/office/2006/metadata/contentType" xmlns:ma="http://schemas.microsoft.com/office/2006/metadata/properties/metaAttributes" ct:_="" ma:_="" ma:contentTypeName="Document" ma:contentTypeID="0x010100D6F9BA7A54B2DB4BAC11E0F7B03D4925" ma:contentTypeVersion="15" ma:contentTypeDescription="Create a new document." ma:contentTypeScope="" ma:versionID="c4fb09fa4215a72b083d6a7fd9052373">
   <xsd:schema xmlns:xsd="http://www.w3.org/2001/XMLSchema" xmlns:xs="http://www.w3.org/2001/XMLSchema" xmlns:p="http://schemas.microsoft.com/office/2006/metadata/properties" xmlns:ns2="d5ddc929-1ec7-458b-a254-8affaa83bf8f" xmlns:ns3="a03c30bb-fa24-481b-a3b1-3a967f18a037" targetNamespace="http://schemas.microsoft.com/office/2006/metadata/properties" ma:root="true" ma:fieldsID="12822cf6e6ea3494479c4896e1da101f" ns2:_="" ns3:_="">
     <xsd:import namespace="d5ddc929-1ec7-458b-a254-8affaa83bf8f"/>
@@ -9897,15 +7954,11 @@
 </ct:contentTypeSchema>
 </file>
 
-<file path=customXml/itemProps1.xml><?xml version="1.0" encoding="utf-8"?>
-<ds:datastoreItem xmlns:ds="http://schemas.openxmlformats.org/officeDocument/2006/customXml" ds:itemID="{DA0C6ABF-3299-4D09-BD4D-7CBEA46CF4DD}">
-  <ds:schemaRefs>
-    <ds:schemaRef ds:uri="http://schemas.microsoft.com/sharepoint/v3/contenttype/forms"/>
-  </ds:schemaRefs>
-</ds:datastoreItem>
+<file path=customXml/item4.xml><?xml version="1.0" encoding="utf-8"?>
+<b:Sources xmlns:b="http://schemas.openxmlformats.org/officeDocument/2006/bibliography" xmlns="http://schemas.openxmlformats.org/officeDocument/2006/bibliography" SelectedStyle="\APASixthEditionOfficeOnline.xsl" StyleName="APA" Version="6"/>
 </file>
 
-<file path=customXml/itemProps2.xml><?xml version="1.0" encoding="utf-8"?>
+<file path=customXml/itemProps1.xml><?xml version="1.0" encoding="utf-8"?>
 <ds:datastoreItem xmlns:ds="http://schemas.openxmlformats.org/officeDocument/2006/customXml" ds:itemID="{CD2D03B8-FD53-4041-8BC9-8F5E0BBD64EA}">
   <ds:schemaRefs>
     <ds:schemaRef ds:uri="http://schemas.microsoft.com/office/2006/metadata/properties"/>
@@ -9916,15 +7969,15 @@
 </ds:datastoreItem>
 </file>
 
-<file path=customXml/itemProps3.xml><?xml version="1.0" encoding="utf-8"?>
-<ds:datastoreItem xmlns:ds="http://schemas.openxmlformats.org/officeDocument/2006/customXml" ds:itemID="{0AA35D53-D849-4BD4-A0FA-DD1C90CC148E}">
+<file path=customXml/itemProps2.xml><?xml version="1.0" encoding="utf-8"?>
+<ds:datastoreItem xmlns:ds="http://schemas.openxmlformats.org/officeDocument/2006/customXml" ds:itemID="{DA0C6ABF-3299-4D09-BD4D-7CBEA46CF4DD}">
   <ds:schemaRefs>
-    <ds:schemaRef ds:uri="http://schemas.openxmlformats.org/officeDocument/2006/bibliography"/>
+    <ds:schemaRef ds:uri="http://schemas.microsoft.com/sharepoint/v3/contenttype/forms"/>
   </ds:schemaRefs>
 </ds:datastoreItem>
 </file>
 
-<file path=customXml/itemProps4.xml><?xml version="1.0" encoding="utf-8"?>
+<file path=customXml/itemProps3.xml><?xml version="1.0" encoding="utf-8"?>
 <ds:datastoreItem xmlns:ds="http://schemas.openxmlformats.org/officeDocument/2006/customXml" ds:itemID="{4B7B9BAE-DFD3-4B2A-93D8-20DBDF6208A4}">
   <ds:schemaRefs>
     <ds:schemaRef ds:uri="http://schemas.microsoft.com/office/2006/metadata/contentType"/>
@@ -9941,4 +7994,12 @@
     <ds:schemaRef ds:uri="http://schemas.microsoft.com/internal/obd"/>
   </ds:schemaRefs>
 </ds:datastoreItem>
+</file>
+
+<file path=customXml/itemProps4.xml><?xml version="1.0" encoding="utf-8"?>
+<ds:datastoreItem xmlns:ds="http://schemas.openxmlformats.org/officeDocument/2006/customXml" ds:itemID="{0AA35D53-D849-4BD4-A0FA-DD1C90CC148E}">
+  <ds:schemaRefs>
+    <ds:schemaRef ds:uri="http://schemas.openxmlformats.org/officeDocument/2006/bibliography"/>
+  </ds:schemaRefs>
+</ds:datastoreItem>
 </file>